--- a/MASTER PROPOSAL full sections.docx
+++ b/MASTER PROPOSAL full sections.docx
@@ -12,8 +12,8 @@
           <w:sz w:val="52"/>
         </w:rPr>
       </w:pPr>
-      <w:bookmarkStart w:id="0" w:name="_Toc521978636"/>
-      <w:bookmarkStart w:id="1" w:name="_Toc523878296"/>
+      <w:bookmarkStart w:id="0" w:name="_Toc523878296"/>
+      <w:bookmarkStart w:id="1" w:name="_Toc521978636"/>
     </w:p>
     <w:p>
       <w:pPr>
@@ -303,13 +303,19 @@
         </w:rPr>
         <w:t xml:space="preserve">DDNS Ltd., an information technology company located at Abertay University, DD1 1HG Dundee, is pleased to provide this IT Project Proposal </w:t>
       </w:r>
-      <w:proofErr w:type="gramStart"/>
       <w:r>
         <w:rPr>
           <w:rFonts w:ascii="Calibri" w:hAnsi="Calibri" w:cs="Segoe UI"/>
           <w:sz w:val="28"/>
         </w:rPr>
-        <w:t xml:space="preserve">to </w:t>
+        <w:t>to</w:t>
+      </w:r>
+      <w:r>
+        <w:rPr>
+          <w:rFonts w:ascii="Calibri" w:hAnsi="Calibri" w:cs="Segoe UI"/>
+          <w:sz w:val="28"/>
+        </w:rPr>
+        <w:t xml:space="preserve"> </w:t>
       </w:r>
       <w:r>
         <w:rPr>
@@ -317,9 +323,8 @@
           <w:sz w:val="28"/>
           <w:u w:val="single"/>
         </w:rPr>
-        <w:t> Lynsay</w:t>
-      </w:r>
-      <w:proofErr w:type="gramEnd"/>
+        <w:t>Lynsay</w:t>
+      </w:r>
       <w:r>
         <w:rPr>
           <w:rFonts w:ascii="Calibri" w:hAnsi="Calibri" w:cs="Segoe UI"/>
@@ -1173,7 +1178,7 @@
     <w:bookmarkStart w:id="2" w:name="_Toc523878297"/>
     <w:bookmarkStart w:id="3" w:name="_Toc436203377"/>
     <w:bookmarkStart w:id="4" w:name="_Toc452813577"/>
-    <w:bookmarkEnd w:id="1"/>
+    <w:bookmarkEnd w:id="0"/>
     <w:p>
       <w:pPr>
         <w:pStyle w:val="TOC1"/>
@@ -3456,25 +3461,18 @@
           <w:ilvl w:val="0"/>
           <w:numId w:val="0"/>
         </w:numPr>
-        <w:jc w:val="both"/>
-        <w:rPr>
-          <w:rFonts w:ascii="Calibri" w:hAnsi="Calibri"/>
-        </w:rPr>
-      </w:pPr>
-      <w:r>
-        <w:rPr>
-          <w:rFonts w:ascii="Calibri" w:eastAsia="Times New Roman" w:hAnsi="Calibri"/>
-          <w:caps w:val="0"/>
+      </w:pPr>
+      <w:r>
+        <w:rPr>
+          <w:rFonts w:eastAsia="Times New Roman"/>
           <w:noProof/>
           <w:kern w:val="0"/>
           <w:sz w:val="24"/>
-          <w:szCs w:val="28"/>
         </w:rPr>
         <w:fldChar w:fldCharType="end"/>
       </w:r>
       <w:r>
         <w:rPr>
-          <w:rFonts w:ascii="Calibri" w:hAnsi="Calibri"/>
           <w:noProof/>
         </w:rPr>
         <w:br w:type="page"/>
@@ -3486,7 +3484,6 @@
       <w:bookmarkStart w:id="9" w:name="_Toc107027776"/>
       <w:r>
         <w:rPr>
-          <w:rFonts w:ascii="Calibri" w:hAnsi="Calibri"/>
           <w:sz w:val="44"/>
           <w:lang w:val="en-GB" w:eastAsia="en-GB"/>
         </w:rPr>
@@ -3495,9 +3492,6 @@
       </w:r>
       <w:r>
         <w:rPr>
-          <w:rFonts w:ascii="Calibri" w:hAnsi="Calibri" w:cs="Segoe UI"/>
-          <w:sz w:val="40"/>
-          <w:szCs w:val="28"/>
           <w:lang w:val="en-GB" w:eastAsia="en-GB"/>
         </w:rPr>
         <w:t>Executive Summary</w:t>
@@ -5010,35 +5004,17 @@
           <w:numId w:val="0"/>
         </w:numPr>
         <w:ind w:left="432"/>
-        <w:jc w:val="both"/>
-        <w:rPr>
-          <w:rFonts w:ascii="Calibri" w:hAnsi="Calibri"/>
-          <w:i/>
-          <w:color w:val="0000FF"/>
-          <w:szCs w:val="20"/>
-        </w:rPr>
-      </w:pPr>
-      <w:r>
-        <w:rPr>
-          <w:rFonts w:ascii="Calibri" w:hAnsi="Calibri"/>
-          <w:i/>
-          <w:color w:val="0000FF"/>
-          <w:szCs w:val="20"/>
-        </w:rPr>
+      </w:pPr>
+      <w:r>
         <w:t xml:space="preserve"> </w:t>
       </w:r>
     </w:p>
     <w:p>
       <w:pPr>
         <w:pStyle w:val="Heading1"/>
-        <w:jc w:val="both"/>
-        <w:rPr>
-          <w:rFonts w:ascii="Calibri" w:hAnsi="Calibri"/>
-        </w:rPr>
-      </w:pPr>
-      <w:r>
-        <w:rPr>
-          <w:rFonts w:ascii="Calibri" w:hAnsi="Calibri"/>
+      </w:pPr>
+      <w:r>
+        <w:rPr>
           <w:noProof/>
           <w:szCs w:val="28"/>
         </w:rPr>
@@ -5047,17 +5023,11 @@
       <w:bookmarkStart w:id="10" w:name="_Toc194731948"/>
       <w:bookmarkStart w:id="11" w:name="_Toc524424783"/>
       <w:r>
-        <w:rPr>
-          <w:rFonts w:ascii="Calibri" w:hAnsi="Calibri"/>
-        </w:rPr>
         <w:lastRenderedPageBreak/>
         <w:t>Introduction</w:t>
       </w:r>
       <w:bookmarkEnd w:id="10"/>
       <w:r>
-        <w:rPr>
-          <w:rFonts w:ascii="Calibri" w:hAnsi="Calibri"/>
-        </w:rPr>
         <w:t xml:space="preserve"> </w:t>
       </w:r>
       <w:bookmarkEnd w:id="11"/>
@@ -5249,29 +5219,16 @@
     <w:p>
       <w:pPr>
         <w:pStyle w:val="Heading1"/>
-        <w:jc w:val="both"/>
-        <w:rPr>
-          <w:rFonts w:ascii="Calibri" w:hAnsi="Calibri"/>
-        </w:rPr>
       </w:pPr>
       <w:bookmarkStart w:id="20" w:name="_Toc194731950"/>
       <w:bookmarkStart w:id="21" w:name="_Toc524424785"/>
       <w:r>
-        <w:rPr>
-          <w:rFonts w:ascii="Calibri" w:hAnsi="Calibri"/>
-        </w:rPr>
         <w:t xml:space="preserve">gENERAL </w:t>
       </w:r>
       <w:r>
-        <w:rPr>
-          <w:rFonts w:ascii="Calibri" w:hAnsi="Calibri"/>
-        </w:rPr>
         <w:t>Project</w:t>
       </w:r>
       <w:r>
-        <w:rPr>
-          <w:rFonts w:ascii="Calibri" w:hAnsi="Calibri"/>
-        </w:rPr>
         <w:t xml:space="preserve"> iNFORMATION</w:t>
       </w:r>
       <w:bookmarkEnd w:id="20"/>
@@ -5284,8 +5241,8 @@
           <w:color w:val="3399FF"/>
         </w:rPr>
       </w:pPr>
-      <w:bookmarkStart w:id="22" w:name="_Toc194731951"/>
-      <w:bookmarkStart w:id="23" w:name="_Toc195948799"/>
+      <w:bookmarkStart w:id="22" w:name="_Toc195948799"/>
+      <w:bookmarkStart w:id="23" w:name="_Toc194731951"/>
     </w:p>
     <w:tbl>
       <w:tblPr>
@@ -5711,10 +5668,6 @@
           <w:numId w:val="0"/>
         </w:numPr>
         <w:ind w:left="432"/>
-        <w:jc w:val="both"/>
-        <w:rPr>
-          <w:rFonts w:ascii="Calibri" w:hAnsi="Calibri"/>
-        </w:rPr>
       </w:pPr>
     </w:p>
     <w:p/>
@@ -5737,7 +5690,7 @@
         <w:lastRenderedPageBreak/>
         <w:t>Project Description</w:t>
       </w:r>
-      <w:bookmarkEnd w:id="23"/>
+      <w:bookmarkEnd w:id="22"/>
       <w:bookmarkEnd w:id="24"/>
     </w:p>
     <w:p>
@@ -6166,20 +6119,32 @@
         <w:ind w:left="0"/>
         <w:rPr>
           <w:rFonts w:ascii="Calibri" w:hAnsi="Calibri"/>
-          <w:color w:val="000000"/>
-          <w:lang w:val="en-GB" w:eastAsia="en-GB"/>
-        </w:rPr>
-      </w:pPr>
-      <w:r>
-        <w:rPr>
-          <w:rFonts w:ascii="Calibri" w:hAnsi="Calibri"/>
           <w:b/>
           <w:bCs/>
-          <w:color w:val="3399FF"/>
           <w:sz w:val="32"/>
           <w:szCs w:val="32"/>
           <w:lang w:val="en-GB" w:eastAsia="en-GB"/>
         </w:rPr>
+      </w:pPr>
+    </w:p>
+    <w:p>
+      <w:pPr>
+        <w:ind w:left="0"/>
+        <w:rPr>
+          <w:rFonts w:ascii="Calibri" w:hAnsi="Calibri"/>
+          <w:lang w:val="en-GB" w:eastAsia="en-GB"/>
+        </w:rPr>
+      </w:pPr>
+      <w:r>
+        <w:rPr>
+          <w:rFonts w:ascii="Calibri" w:hAnsi="Calibri"/>
+          <w:b/>
+          <w:bCs/>
+          <w:sz w:val="32"/>
+          <w:szCs w:val="32"/>
+          <w:lang w:val="en-GB" w:eastAsia="en-GB"/>
+        </w:rPr>
+        <w:lastRenderedPageBreak/>
         <w:t>Goals/Objectives</w:t>
       </w:r>
       <w:bookmarkEnd w:id="26"/>
@@ -6201,7 +6166,6 @@
           <w:color w:val="000000"/>
           <w:lang w:val="en-GB" w:eastAsia="en-GB"/>
         </w:rPr>
-        <w:lastRenderedPageBreak/>
         <w:t xml:space="preserve">For a concise overview, the short-term, long-term, and operational goals will be outlined, as well as reiterating the objectives for our project in a more formal and expansive manner. We are considering that our short-term goals are the goals we have set out for completion within 12 months of undertaking the project, long-term goals will be the goals that we believe this project can achieve after the </w:t>
       </w:r>
       <w:proofErr w:type="gramStart"/>
@@ -6229,7 +6193,6 @@
         <w:ind w:left="0"/>
         <w:rPr>
           <w:rFonts w:ascii="Calibri" w:hAnsi="Calibri"/>
-          <w:color w:val="000000"/>
           <w:lang w:val="en-GB" w:eastAsia="en-GB"/>
         </w:rPr>
       </w:pPr>
@@ -6238,7 +6201,6 @@
           <w:rFonts w:ascii="Calibri" w:hAnsi="Calibri"/>
           <w:b/>
           <w:bCs/>
-          <w:color w:val="3399FF"/>
           <w:sz w:val="27"/>
           <w:szCs w:val="27"/>
           <w:lang w:val="en-GB" w:eastAsia="en-GB"/>
@@ -6290,7 +6252,6 @@
         <w:ind w:left="0"/>
         <w:rPr>
           <w:rFonts w:ascii="Calibri" w:hAnsi="Calibri"/>
-          <w:color w:val="000000"/>
           <w:lang w:val="en-GB" w:eastAsia="en-GB"/>
         </w:rPr>
       </w:pPr>
@@ -6299,7 +6260,6 @@
           <w:rFonts w:ascii="Calibri" w:hAnsi="Calibri"/>
           <w:b/>
           <w:bCs/>
-          <w:color w:val="3399FF"/>
           <w:sz w:val="27"/>
           <w:szCs w:val="27"/>
           <w:lang w:val="en-GB" w:eastAsia="en-GB"/>
@@ -6369,7 +6329,6 @@
         <w:ind w:left="0"/>
         <w:rPr>
           <w:rFonts w:ascii="Calibri" w:hAnsi="Calibri"/>
-          <w:color w:val="000000"/>
           <w:lang w:val="en-GB" w:eastAsia="en-GB"/>
         </w:rPr>
       </w:pPr>
@@ -6378,7 +6337,6 @@
           <w:rFonts w:ascii="Calibri" w:hAnsi="Calibri"/>
           <w:b/>
           <w:bCs/>
-          <w:color w:val="3399FF"/>
           <w:sz w:val="27"/>
           <w:szCs w:val="27"/>
           <w:lang w:val="en-GB" w:eastAsia="en-GB"/>
@@ -6403,33 +6361,25 @@
           <w:color w:val="000000"/>
           <w:lang w:val="en-GB" w:eastAsia="en-GB"/>
         </w:rPr>
-        <w:t xml:space="preserve">To ensure that the goals we have set out above are achievable we will need to transition over time from working on the short-term goals to working on the long term-goals. Firstly, during </w:t>
-      </w:r>
+        <w:lastRenderedPageBreak/>
+        <w:t xml:space="preserve">To ensure that the goals we have set out above are achievable we will need to transition over time from working on the short-term goals to working on the long term-goals. Firstly, during development once we have laid a satisfactory foundation for the website, database and device, we will start to implement features, both passive and active, to ensure that our overall system will be secure. The same applies for the goal of making our system maintainable. </w:t>
+      </w:r>
+      <w:proofErr w:type="gramStart"/>
       <w:r>
         <w:rPr>
           <w:rFonts w:ascii="Calibri" w:hAnsi="Calibri"/>
           <w:color w:val="000000"/>
           <w:lang w:val="en-GB" w:eastAsia="en-GB"/>
         </w:rPr>
-        <w:lastRenderedPageBreak/>
-        <w:t xml:space="preserve">development once we have laid a satisfactory foundation for the website, database and device, we will start to implement features, both passive and active, to ensure that our overall system will be secure. The same applies for the goal of making our system maintainable. </w:t>
-      </w:r>
-      <w:proofErr w:type="gramStart"/>
+        <w:t>In order to</w:t>
+      </w:r>
+      <w:proofErr w:type="gramEnd"/>
       <w:r>
         <w:rPr>
           <w:rFonts w:ascii="Calibri" w:hAnsi="Calibri"/>
           <w:color w:val="000000"/>
           <w:lang w:val="en-GB" w:eastAsia="en-GB"/>
         </w:rPr>
-        <w:t>In order to</w:t>
-      </w:r>
-      <w:proofErr w:type="gramEnd"/>
-      <w:r>
-        <w:rPr>
-          <w:rFonts w:ascii="Calibri" w:hAnsi="Calibri"/>
-          <w:color w:val="000000"/>
-          <w:lang w:val="en-GB" w:eastAsia="en-GB"/>
-        </w:rPr>
         <w:t xml:space="preserve"> ensure that tests we are performing in the short-term form a basis for the quality we will expect from the hardware we will devise tests that can be performed on the devices even after the device goes into large scale production. This will also lead to the completion of the long-term of increasing the reputation of the parties involved and the short-term goal of creating a prototype that performs all the necessary functions, since creating the devices with high quality parts and useful functions can only lead to increased reputation in the market.</w:t>
       </w:r>
     </w:p>
@@ -6439,7 +6389,6 @@
         <w:ind w:left="0"/>
         <w:rPr>
           <w:rFonts w:ascii="Calibri" w:hAnsi="Calibri"/>
-          <w:color w:val="000000"/>
           <w:lang w:val="en-GB" w:eastAsia="en-GB"/>
         </w:rPr>
       </w:pPr>
@@ -6449,7 +6398,6 @@
           <w:rFonts w:ascii="Calibri" w:hAnsi="Calibri"/>
           <w:b/>
           <w:bCs/>
-          <w:color w:val="3399FF"/>
           <w:sz w:val="27"/>
           <w:szCs w:val="27"/>
           <w:lang w:val="en-GB" w:eastAsia="en-GB"/>
@@ -6742,6 +6690,7 @@
         <w:rPr>
           <w:rFonts w:ascii="Calibri" w:hAnsi="Calibri" w:cs="Arial"/>
         </w:rPr>
+        <w:lastRenderedPageBreak/>
         <w:t>Risks/Issues</w:t>
       </w:r>
       <w:bookmarkEnd w:id="30"/>
@@ -6799,7 +6748,6 @@
         <w:rPr>
           <w:rFonts w:ascii="Calibri" w:hAnsi="Calibri"/>
         </w:rPr>
-        <w:lastRenderedPageBreak/>
         <w:t xml:space="preserve">Staff have the same frailties as any other </w:t>
       </w:r>
       <w:r>
@@ -6900,24 +6848,14 @@
     <w:p>
       <w:pPr>
         <w:pStyle w:val="Heading1"/>
-        <w:jc w:val="both"/>
-        <w:rPr>
-          <w:rFonts w:ascii="Calibri" w:hAnsi="Calibri"/>
-        </w:rPr>
       </w:pPr>
       <w:bookmarkStart w:id="31" w:name="_Toc194731952"/>
       <w:bookmarkStart w:id="32" w:name="_Toc524424787"/>
-      <w:bookmarkEnd w:id="22"/>
-      <w:r>
-        <w:rPr>
-          <w:rFonts w:ascii="Calibri" w:hAnsi="Calibri"/>
-        </w:rPr>
+      <w:bookmarkEnd w:id="23"/>
+      <w:r>
         <w:t xml:space="preserve">High-level Business </w:t>
       </w:r>
       <w:r>
-        <w:rPr>
-          <w:rFonts w:ascii="Calibri" w:hAnsi="Calibri"/>
-        </w:rPr>
         <w:t>Impact</w:t>
       </w:r>
       <w:bookmarkEnd w:id="31"/>
@@ -7135,6 +7073,7 @@
         <w:rPr>
           <w:rFonts w:ascii="Calibri" w:hAnsi="Calibri"/>
         </w:rPr>
+        <w:lastRenderedPageBreak/>
         <w:t xml:space="preserve">Regarding the business processes, there will not be any major changes, as the company’s main objective - sales of gardening equipment - will remain unaffected. Thus, </w:t>
       </w:r>
       <w:r>
@@ -7147,14 +7086,7 @@
         <w:rPr>
           <w:rFonts w:ascii="Calibri" w:hAnsi="Calibri"/>
         </w:rPr>
-        <w:t xml:space="preserve"> business will run as usual. However, going forward, the Abertay Plant System will have to take a few extra operations into consideration, these are as follows: developing different sorts of devices </w:t>
-      </w:r>
-      <w:r>
-        <w:rPr>
-          <w:rFonts w:ascii="Calibri" w:hAnsi="Calibri"/>
-        </w:rPr>
-        <w:lastRenderedPageBreak/>
-        <w:t xml:space="preserve">designed for different plants; improved graphical representation of the data collected by the devices; the design and development of </w:t>
+        <w:t xml:space="preserve"> business will run as usual. However, going forward, the Abertay Plant System will have to take a few extra operations into consideration, these are as follows: developing different sorts of devices designed for different plants; improved graphical representation of the data collected by the devices; the design and development of </w:t>
       </w:r>
       <w:r>
         <w:rPr>
@@ -7433,7 +7365,14 @@
         <w:rPr>
           <w:rFonts w:ascii="Calibri" w:hAnsi="Calibri"/>
         </w:rPr>
-        <w:t xml:space="preserve"> gauge how we are performing from a Quantitative and Qualitative perspective. On the Quantitative side we will be showing the client diagrams and Kanban boards that demonstrate how we are doing in terms of time management and how the device is performing (tasks per second, memory used, etc.). On the Qualitative side we will be asking for user feedback on how they think the device looks, how easy it is to use and how the quality of the device feels (i.e. does it feel cheap to the touch or robust and well built). </w:t>
+        <w:t xml:space="preserve"> gauge how we are performing from a Quantitative and Qualitative perspective. On the Quantitative side we will be showing the client diagrams and Kanban boards that demonstrate how we are doing in terms of time management and how the device is performing (tasks per second, memory used, etc.). On the </w:t>
+      </w:r>
+      <w:r>
+        <w:rPr>
+          <w:rFonts w:ascii="Calibri" w:hAnsi="Calibri"/>
+        </w:rPr>
+        <w:lastRenderedPageBreak/>
+        <w:t xml:space="preserve">Qualitative side we will be asking for user feedback on how they think the device looks, how easy it is to use and how the quality of the device feels (i.e. does it feel cheap to the touch or robust and well built). </w:t>
       </w:r>
     </w:p>
     <w:p>
@@ -7446,18 +7385,10 @@
     <w:p>
       <w:pPr>
         <w:pStyle w:val="Heading1"/>
-        <w:jc w:val="both"/>
-        <w:rPr>
-          <w:rFonts w:ascii="Calibri" w:hAnsi="Calibri"/>
-        </w:rPr>
       </w:pPr>
       <w:bookmarkStart w:id="33" w:name="_Toc194731953"/>
       <w:bookmarkStart w:id="34" w:name="_Toc524424788"/>
       <w:r>
-        <w:rPr>
-          <w:rFonts w:ascii="Calibri" w:hAnsi="Calibri"/>
-        </w:rPr>
-        <w:lastRenderedPageBreak/>
         <w:t>aLTERNATIVES and aNALYSIs</w:t>
       </w:r>
       <w:bookmarkEnd w:id="33"/>
@@ -7988,43 +7919,12 @@
         </w:rPr>
         <w:t xml:space="preserve"> there will be space on the device to add additional sensors</w:t>
       </w:r>
-      <w:r>
-        <w:rPr>
-          <w:rFonts w:ascii="Calibri" w:hAnsi="Calibri" w:cs="Segoe UI"/>
-          <w:color w:val="000000"/>
-          <w:lang w:val="en-GB" w:eastAsia="en-GB"/>
-        </w:rPr>
-        <w:br/>
-      </w:r>
-    </w:p>
-    <w:p>
-      <w:pPr>
-        <w:numPr>
-          <w:ilvl w:val="0"/>
-          <w:numId w:val="19"/>
-        </w:numPr>
-        <w:shd w:val="clear" w:color="auto" w:fill="FFFFFF"/>
-        <w:spacing w:before="100" w:beforeAutospacing="1" w:after="100" w:afterAutospacing="1"/>
-        <w:jc w:val="left"/>
-        <w:rPr>
-          <w:rFonts w:ascii="Calibri" w:hAnsi="Calibri" w:cs="Segoe UI"/>
-          <w:color w:val="000000"/>
-          <w:lang w:val="en-GB" w:eastAsia="en-GB"/>
-        </w:rPr>
-      </w:pPr>
     </w:p>
     <w:p>
       <w:pPr>
         <w:shd w:val="clear" w:color="auto" w:fill="FFFFFF"/>
         <w:spacing w:before="100" w:beforeAutospacing="1" w:after="100" w:afterAutospacing="1"/>
         <w:ind w:left="0"/>
-        <w:rPr>
-          <w:rFonts w:ascii="Calibri" w:hAnsi="Calibri" w:cs="Segoe UI"/>
-          <w:color w:val="000000"/>
-          <w:lang w:val="en-GB" w:eastAsia="en-GB"/>
-        </w:rPr>
-      </w:pPr>
-      <w:r>
         <w:rPr>
           <w:rFonts w:ascii="Calibri" w:hAnsi="Calibri" w:cs="Segoe UI"/>
           <w:b/>
@@ -8035,24 +7935,45 @@
           <w:u w:val="single"/>
           <w:lang w:val="en-GB" w:eastAsia="en-GB"/>
         </w:rPr>
+      </w:pPr>
+      <w:r>
+        <w:rPr>
+          <w:rFonts w:ascii="Calibri" w:hAnsi="Calibri" w:cs="Segoe UI"/>
+          <w:b/>
+          <w:bCs/>
+          <w:color w:val="000000"/>
+          <w:sz w:val="28"/>
+          <w:szCs w:val="28"/>
+          <w:u w:val="single"/>
+          <w:lang w:val="en-GB" w:eastAsia="en-GB"/>
+        </w:rPr>
         <w:t>Alternative Technologies and Approaches</w:t>
       </w:r>
-      <w:r>
+    </w:p>
+    <w:p>
+      <w:pPr>
+        <w:shd w:val="clear" w:color="auto" w:fill="FFFFFF"/>
+        <w:spacing w:before="100" w:beforeAutospacing="1" w:after="100" w:afterAutospacing="1"/>
+        <w:ind w:left="0"/>
         <w:rPr>
           <w:rFonts w:ascii="Calibri" w:hAnsi="Calibri" w:cs="Segoe UI"/>
           <w:color w:val="000000"/>
+          <w:sz w:val="22"/>
+          <w:szCs w:val="22"/>
           <w:lang w:val="en-GB" w:eastAsia="en-GB"/>
         </w:rPr>
-        <w:br/>
-      </w:r>
+      </w:pPr>
       <w:r>
         <w:rPr>
           <w:rFonts w:ascii="Calibri" w:hAnsi="Calibri" w:cs="Segoe UI"/>
           <w:color w:val="000000"/>
+          <w:sz w:val="22"/>
+          <w:szCs w:val="22"/>
           <w:lang w:val="en-GB" w:eastAsia="en-GB"/>
         </w:rPr>
-        <w:br/>
-      </w:r>
+        <w:t xml:space="preserve">In order to complete this </w:t>
+      </w:r>
+      <w:proofErr w:type="gramStart"/>
       <w:r>
         <w:rPr>
           <w:rFonts w:ascii="Calibri" w:hAnsi="Calibri" w:cs="Segoe UI"/>
@@ -8061,24 +7982,33 @@
           <w:szCs w:val="22"/>
           <w:lang w:val="en-GB" w:eastAsia="en-GB"/>
         </w:rPr>
-        <w:t>In order to complete this project we chose some hardware, software and means of creating our final system, however there are of course alternatives to these components available. We will outline how our choices compare to these alternatives.</w:t>
-      </w:r>
+        <w:t>project</w:t>
+      </w:r>
+      <w:proofErr w:type="gramEnd"/>
       <w:r>
         <w:rPr>
           <w:rFonts w:ascii="Calibri" w:hAnsi="Calibri" w:cs="Segoe UI"/>
           <w:color w:val="000000"/>
+          <w:sz w:val="22"/>
+          <w:szCs w:val="22"/>
           <w:lang w:val="en-GB" w:eastAsia="en-GB"/>
         </w:rPr>
-        <w:br/>
-      </w:r>
-      <w:r>
+        <w:t xml:space="preserve"> we chose some hardware, software and means of creating our final system, however there are of course alternatives to these components available. We will outline how our choices compare to these alternatives.</w:t>
+      </w:r>
+    </w:p>
+    <w:p>
+      <w:pPr>
+        <w:shd w:val="clear" w:color="auto" w:fill="FFFFFF"/>
+        <w:spacing w:before="100" w:beforeAutospacing="1" w:after="100" w:afterAutospacing="1"/>
+        <w:ind w:left="0"/>
         <w:rPr>
           <w:rFonts w:ascii="Calibri" w:hAnsi="Calibri" w:cs="Segoe UI"/>
           <w:color w:val="000000"/>
+          <w:sz w:val="22"/>
+          <w:szCs w:val="22"/>
           <w:lang w:val="en-GB" w:eastAsia="en-GB"/>
         </w:rPr>
-        <w:br/>
-      </w:r>
+      </w:pPr>
       <w:r>
         <w:rPr>
           <w:rFonts w:ascii="Calibri" w:hAnsi="Calibri" w:cs="Segoe UI"/>
@@ -8087,6 +8017,7 @@
           <w:szCs w:val="22"/>
           <w:lang w:val="en-GB" w:eastAsia="en-GB"/>
         </w:rPr>
+        <w:lastRenderedPageBreak/>
         <w:t>One aspect to be considered is the decision of developing the software in-house, i.e. have the team write the code for the project, versus outsourcing the development of the software to a 3</w:t>
       </w:r>
       <w:r>
@@ -8108,35 +8039,20 @@
           <w:szCs w:val="22"/>
           <w:lang w:val="en-GB" w:eastAsia="en-GB"/>
         </w:rPr>
-        <w:t xml:space="preserve"> party developer. We decided to develop the software ourselves, we chose this path because we felt that we could add people to our team whose interests align with what we would like to achieve and therefore would be able to </w:t>
-      </w:r>
-      <w:r>
-        <w:rPr>
-          <w:rFonts w:ascii="Calibri" w:hAnsi="Calibri" w:cs="Segoe UI"/>
-          <w:color w:val="000000"/>
-          <w:sz w:val="22"/>
-          <w:szCs w:val="22"/>
-          <w:lang w:val="en-GB" w:eastAsia="en-GB"/>
-        </w:rPr>
-        <w:lastRenderedPageBreak/>
-        <w:t>produce work that more accurately demonstrate what we want to achieve. Another benefit to developing the software internally would also be that the client could easily check up on the work we are doing to ensure that it both aligns with what they had in mind and the quality is up to their standards. Changes are also easier to accommodate as we will constant and direct communication with the client. This is also evident in the long-term view of the system as our team will be able to ensure that the product is performing as it should for the users as well as for the client and make sure that going forward any changes that need to be made post-release to keep the product on top of its competitors. </w:t>
-      </w:r>
-      <w:r>
+        <w:t> party developer. We decided to develop the software ourselves, we chose this path because we felt that we could add people to our team whose interests align with what we would like to achieve and therefore would be able to produce work that more accurately demonstrate what we want to achieve. Another benefit to developing the software internally would also be that the client could easily check up on the work we are doing to ensure that it both aligns with what they had in mind and the quality is up to their standards. Changes are also easier to accommodate as we will constant and direct communication with the client. This is also evident in the long-term view of the system as our team will be able to ensure that the product is performing as it should for the users as well as for the client and make sure that going forward any changes that need to be made post-release to keep the product on top of its competitors. </w:t>
+      </w:r>
+    </w:p>
+    <w:p>
+      <w:pPr>
+        <w:shd w:val="clear" w:color="auto" w:fill="FFFFFF"/>
+        <w:spacing w:before="100" w:beforeAutospacing="1" w:after="100" w:afterAutospacing="1"/>
+        <w:ind w:left="0"/>
         <w:rPr>
           <w:rFonts w:ascii="Calibri" w:hAnsi="Calibri" w:cs="Segoe UI"/>
           <w:color w:val="000000"/>
           <w:lang w:val="en-GB" w:eastAsia="en-GB"/>
         </w:rPr>
-        <w:br/>
-      </w:r>
-      <w:r>
-        <w:rPr>
-          <w:rFonts w:ascii="Calibri" w:hAnsi="Calibri" w:cs="Segoe UI"/>
-          <w:color w:val="000000"/>
-          <w:lang w:val="en-GB" w:eastAsia="en-GB"/>
-        </w:rPr>
-        <w:br/>
-      </w:r>
+      </w:pPr>
       <w:r>
         <w:rPr>
           <w:rFonts w:ascii="Calibri" w:hAnsi="Calibri" w:cs="Segoe UI"/>
@@ -8190,22 +8106,20 @@
         </w:rPr>
         <w:t> party as the team will need to not only buy the software and hardware they will be using but might also need to hire new personnel to tackle things they have never had to deal with before. Despite being more accurate developing software in-house is more time-consuming than outsourcing the development as changes and meetings with the client will be made often and will usually require that the product is refined before going forward. </w:t>
       </w:r>
-      <w:r>
+    </w:p>
+    <w:p>
+      <w:pPr>
+        <w:shd w:val="clear" w:color="auto" w:fill="FFFFFF"/>
+        <w:spacing w:before="100" w:beforeAutospacing="1" w:after="100" w:afterAutospacing="1"/>
+        <w:ind w:left="0"/>
         <w:rPr>
           <w:rFonts w:ascii="Calibri" w:hAnsi="Calibri" w:cs="Segoe UI"/>
           <w:color w:val="000000"/>
+          <w:sz w:val="22"/>
+          <w:szCs w:val="22"/>
           <w:lang w:val="en-GB" w:eastAsia="en-GB"/>
         </w:rPr>
-        <w:br/>
-      </w:r>
-      <w:r>
-        <w:rPr>
-          <w:rFonts w:ascii="Calibri" w:hAnsi="Calibri" w:cs="Segoe UI"/>
-          <w:color w:val="000000"/>
-          <w:lang w:val="en-GB" w:eastAsia="en-GB"/>
-        </w:rPr>
-        <w:br/>
-      </w:r>
+      </w:pPr>
       <w:r>
         <w:rPr>
           <w:rFonts w:ascii="Calibri" w:hAnsi="Calibri" w:cs="Segoe UI"/>
@@ -8301,22 +8215,20 @@
         </w:rPr>
         <w:t> party company as they likely have more than one project being worked on at a time which would mean that our project may receive less attention.  This also leads in to problems we could potentially face problems with the confidentiality of our project as they company may not realise what we are trying to keep under wraps.</w:t>
       </w:r>
-      <w:r>
+    </w:p>
+    <w:p>
+      <w:pPr>
+        <w:shd w:val="clear" w:color="auto" w:fill="FFFFFF"/>
+        <w:spacing w:before="100" w:beforeAutospacing="1" w:after="100" w:afterAutospacing="1"/>
+        <w:ind w:left="0"/>
         <w:rPr>
           <w:rFonts w:ascii="Calibri" w:hAnsi="Calibri" w:cs="Segoe UI"/>
           <w:color w:val="000000"/>
+          <w:sz w:val="22"/>
+          <w:szCs w:val="22"/>
           <w:lang w:val="en-GB" w:eastAsia="en-GB"/>
         </w:rPr>
-        <w:br/>
-      </w:r>
-      <w:r>
-        <w:rPr>
-          <w:rFonts w:ascii="Calibri" w:hAnsi="Calibri" w:cs="Segoe UI"/>
-          <w:color w:val="000000"/>
-          <w:lang w:val="en-GB" w:eastAsia="en-GB"/>
-        </w:rPr>
-        <w:br/>
-      </w:r>
+      </w:pPr>
       <w:r>
         <w:rPr>
           <w:rFonts w:ascii="Calibri" w:hAnsi="Calibri" w:cs="Segoe UI"/>
@@ -8348,91 +8260,209 @@
         </w:rPr>
         <w:t> party a flat rate that would cover development rather than going through the hiring process and acquiring new team members who would have to be paid even after the project is completed or when they are longer needed.   </w:t>
       </w:r>
-      <w:r>
+    </w:p>
+    <w:p>
+      <w:pPr>
+        <w:shd w:val="clear" w:color="auto" w:fill="FFFFFF"/>
+        <w:spacing w:before="100" w:beforeAutospacing="1" w:after="100" w:afterAutospacing="1"/>
+        <w:ind w:left="0"/>
+        <w:rPr>
+          <w:rFonts w:ascii="Calibri" w:hAnsi="Calibri" w:cs="Segoe UI"/>
+          <w:color w:val="000000"/>
+          <w:sz w:val="22"/>
+          <w:szCs w:val="22"/>
+          <w:lang w:val="en-GB" w:eastAsia="en-GB"/>
+        </w:rPr>
+      </w:pPr>
+      <w:r>
+        <w:rPr>
+          <w:rFonts w:ascii="Calibri" w:hAnsi="Calibri" w:cs="Segoe UI"/>
+          <w:color w:val="000000"/>
+          <w:sz w:val="22"/>
+          <w:szCs w:val="22"/>
+          <w:lang w:val="en-GB" w:eastAsia="en-GB"/>
+        </w:rPr>
+        <w:lastRenderedPageBreak/>
+        <w:t xml:space="preserve">Another aspect to consider is the option to buy an off-the-shelf software that performs some or </w:t>
+      </w:r>
+      <w:proofErr w:type="gramStart"/>
+      <w:r>
+        <w:rPr>
+          <w:rFonts w:ascii="Calibri" w:hAnsi="Calibri" w:cs="Segoe UI"/>
+          <w:color w:val="000000"/>
+          <w:sz w:val="22"/>
+          <w:szCs w:val="22"/>
+          <w:lang w:val="en-GB" w:eastAsia="en-GB"/>
+        </w:rPr>
+        <w:t>all of</w:t>
+      </w:r>
+      <w:proofErr w:type="gramEnd"/>
+      <w:r>
+        <w:rPr>
+          <w:rFonts w:ascii="Calibri" w:hAnsi="Calibri" w:cs="Segoe UI"/>
+          <w:color w:val="000000"/>
+          <w:sz w:val="22"/>
+          <w:szCs w:val="22"/>
+          <w:lang w:val="en-GB" w:eastAsia="en-GB"/>
+        </w:rPr>
+        <w:t xml:space="preserve"> the functions needed and adapt it to our system. This was deemed as unideal since the scope of the project is specific yet complicated enough to warrant creating a custom piece of software for the client to achieve their desired outcome. A piece of off-the-shelf software may also require specific licenses or permissions from the creators to use for commercial purpose, aside from inconvenience this may also come with a hefty cost increase. </w:t>
+      </w:r>
+    </w:p>
+    <w:p>
+      <w:pPr>
+        <w:shd w:val="clear" w:color="auto" w:fill="FFFFFF"/>
+        <w:spacing w:before="100" w:beforeAutospacing="1" w:after="100" w:afterAutospacing="1"/>
+        <w:ind w:left="0"/>
+        <w:rPr>
+          <w:rFonts w:ascii="Calibri" w:hAnsi="Calibri" w:cs="Segoe UI"/>
+          <w:color w:val="000000"/>
+          <w:sz w:val="22"/>
+          <w:szCs w:val="22"/>
+          <w:lang w:val="en-GB" w:eastAsia="en-GB"/>
+        </w:rPr>
+      </w:pPr>
+      <w:r>
+        <w:rPr>
+          <w:rFonts w:ascii="Calibri" w:hAnsi="Calibri" w:cs="Segoe UI"/>
+          <w:color w:val="000000"/>
+          <w:sz w:val="22"/>
+          <w:szCs w:val="22"/>
+          <w:lang w:val="en-GB" w:eastAsia="en-GB"/>
+        </w:rPr>
+        <w:t>For our data storage needs we needed to assess the best option of hardware and coupled software that would store our application’s data, the most common choices in the industry are mainframes, servers and clusters. The main aspect we took into consideration to selecting a data storage medium is that our final product will only need data to be stored and retrieved. Mainframes are large computers that are extremely powerful and can handle thousands of user connections simultaneously as well as store the instructions, data and information that the users will access and use. They are also very expensive pieces of equipment that use very advanced and complex operating systems. Due to the very nature of mainframes it would be ludicrous to use such a sophisticated piece of equipment for our project, this is because the final product will not need to control or maintain thousands of user connections simultaneously as the devices produced will incrementally insert its latest readings into the database and do no further processing to it. Clusters are a group of servers that manage access to the data stored on them based on the requests and instructions received. These systems are almost never used in projects that are of a similar size to ours, this is due to their complexity as well as their sheer size which often will be able to sustain large websites and systems such as a global online marketplace.</w:t>
+      </w:r>
+    </w:p>
+    <w:p>
+      <w:pPr>
+        <w:shd w:val="clear" w:color="auto" w:fill="FFFFFF"/>
+        <w:spacing w:before="100" w:beforeAutospacing="1" w:after="100" w:afterAutospacing="1"/>
+        <w:jc w:val="left"/>
+        <w:rPr>
+          <w:rFonts w:ascii="Calibri" w:hAnsi="Calibri" w:cs="Segoe UI"/>
+          <w:color w:val="000000"/>
+          <w:sz w:val="22"/>
+          <w:szCs w:val="22"/>
+          <w:lang w:val="en-GB" w:eastAsia="en-GB"/>
+        </w:rPr>
+      </w:pPr>
+    </w:p>
+    <w:p>
+      <w:pPr>
+        <w:shd w:val="clear" w:color="auto" w:fill="FFFFFF"/>
+        <w:spacing w:before="100" w:beforeAutospacing="1" w:after="100" w:afterAutospacing="1"/>
+        <w:jc w:val="left"/>
+        <w:rPr>
+          <w:rFonts w:ascii="Calibri" w:hAnsi="Calibri" w:cs="Segoe UI"/>
+          <w:color w:val="000000"/>
+          <w:sz w:val="22"/>
+          <w:szCs w:val="22"/>
+          <w:lang w:val="en-GB" w:eastAsia="en-GB"/>
+        </w:rPr>
+      </w:pPr>
+    </w:p>
+    <w:p>
+      <w:pPr>
+        <w:shd w:val="clear" w:color="auto" w:fill="FFFFFF"/>
+        <w:spacing w:before="100" w:beforeAutospacing="1" w:after="100" w:afterAutospacing="1"/>
+        <w:jc w:val="left"/>
+        <w:rPr>
+          <w:rFonts w:ascii="Calibri" w:hAnsi="Calibri" w:cs="Segoe UI"/>
+          <w:color w:val="000000"/>
+          <w:sz w:val="22"/>
+          <w:szCs w:val="22"/>
+          <w:lang w:val="en-GB" w:eastAsia="en-GB"/>
+        </w:rPr>
+      </w:pPr>
+    </w:p>
+    <w:p>
+      <w:pPr>
+        <w:shd w:val="clear" w:color="auto" w:fill="FFFFFF"/>
+        <w:spacing w:before="100" w:beforeAutospacing="1" w:after="100" w:afterAutospacing="1"/>
+        <w:jc w:val="left"/>
+        <w:rPr>
+          <w:rFonts w:ascii="Calibri" w:hAnsi="Calibri" w:cs="Segoe UI"/>
+          <w:color w:val="000000"/>
+          <w:sz w:val="22"/>
+          <w:szCs w:val="22"/>
+          <w:lang w:val="en-GB" w:eastAsia="en-GB"/>
+        </w:rPr>
+      </w:pPr>
+    </w:p>
+    <w:p>
+      <w:pPr>
+        <w:shd w:val="clear" w:color="auto" w:fill="FFFFFF"/>
+        <w:spacing w:before="100" w:beforeAutospacing="1" w:after="100" w:afterAutospacing="1"/>
+        <w:jc w:val="left"/>
+        <w:rPr>
+          <w:rFonts w:ascii="Calibri" w:hAnsi="Calibri" w:cs="Segoe UI"/>
+          <w:color w:val="000000"/>
+          <w:sz w:val="22"/>
+          <w:szCs w:val="22"/>
+          <w:lang w:val="en-GB" w:eastAsia="en-GB"/>
+        </w:rPr>
+      </w:pPr>
+    </w:p>
+    <w:p>
+      <w:pPr>
+        <w:shd w:val="clear" w:color="auto" w:fill="FFFFFF"/>
+        <w:spacing w:before="100" w:beforeAutospacing="1" w:after="100" w:afterAutospacing="1"/>
+        <w:jc w:val="left"/>
+        <w:rPr>
+          <w:rFonts w:ascii="Calibri" w:hAnsi="Calibri" w:cs="Segoe UI"/>
+          <w:color w:val="000000"/>
+          <w:sz w:val="22"/>
+          <w:szCs w:val="22"/>
+          <w:lang w:val="en-GB" w:eastAsia="en-GB"/>
+        </w:rPr>
+      </w:pPr>
+    </w:p>
+    <w:p>
+      <w:pPr>
+        <w:shd w:val="clear" w:color="auto" w:fill="FFFFFF"/>
+        <w:spacing w:before="100" w:beforeAutospacing="1" w:after="100" w:afterAutospacing="1"/>
+        <w:jc w:val="left"/>
         <w:rPr>
           <w:rFonts w:ascii="Calibri" w:hAnsi="Calibri" w:cs="Segoe UI"/>
           <w:color w:val="000000"/>
           <w:lang w:val="en-GB" w:eastAsia="en-GB"/>
         </w:rPr>
-        <w:br/>
-      </w:r>
-      <w:r>
+      </w:pPr>
+    </w:p>
+    <w:p>
+      <w:pPr>
+        <w:shd w:val="clear" w:color="auto" w:fill="FFFFFF"/>
+        <w:spacing w:before="100" w:beforeAutospacing="1" w:after="100" w:afterAutospacing="1"/>
+        <w:jc w:val="left"/>
         <w:rPr>
           <w:rFonts w:ascii="Calibri" w:hAnsi="Calibri" w:cs="Segoe UI"/>
           <w:color w:val="000000"/>
           <w:lang w:val="en-GB" w:eastAsia="en-GB"/>
         </w:rPr>
-        <w:br/>
-      </w:r>
-      <w:r>
-        <w:rPr>
-          <w:rFonts w:ascii="Calibri" w:hAnsi="Calibri" w:cs="Segoe UI"/>
-          <w:color w:val="000000"/>
-          <w:sz w:val="22"/>
-          <w:szCs w:val="22"/>
-          <w:lang w:val="en-GB" w:eastAsia="en-GB"/>
-        </w:rPr>
-        <w:t xml:space="preserve">Another aspect to consider is the option to buy an off-the-shelf software that performs some or </w:t>
-      </w:r>
-      <w:proofErr w:type="gramStart"/>
-      <w:r>
-        <w:rPr>
-          <w:rFonts w:ascii="Calibri" w:hAnsi="Calibri" w:cs="Segoe UI"/>
-          <w:color w:val="000000"/>
-          <w:sz w:val="22"/>
-          <w:szCs w:val="22"/>
-          <w:lang w:val="en-GB" w:eastAsia="en-GB"/>
-        </w:rPr>
-        <w:t>all of</w:t>
-      </w:r>
-      <w:proofErr w:type="gramEnd"/>
-      <w:r>
-        <w:rPr>
-          <w:rFonts w:ascii="Calibri" w:hAnsi="Calibri" w:cs="Segoe UI"/>
-          <w:color w:val="000000"/>
-          <w:sz w:val="22"/>
-          <w:szCs w:val="22"/>
-          <w:lang w:val="en-GB" w:eastAsia="en-GB"/>
-        </w:rPr>
-        <w:t xml:space="preserve"> the functions needed and adapt it to our system. This was deemed as unideal since the scope of the project is specific yet complicated enough to warrant creating a custom piece of software for the client to achieve their desired outcome. A piece of off-the-shelf software may also require specific licenses or permissions </w:t>
-      </w:r>
-      <w:r>
-        <w:rPr>
-          <w:rFonts w:ascii="Calibri" w:hAnsi="Calibri" w:cs="Segoe UI"/>
-          <w:color w:val="000000"/>
-          <w:sz w:val="22"/>
-          <w:szCs w:val="22"/>
-          <w:lang w:val="en-GB" w:eastAsia="en-GB"/>
-        </w:rPr>
-        <w:lastRenderedPageBreak/>
-        <w:t>from the creators to use for commercial purpose, aside from inconvenience this may also come with a hefty cost increase. </w:t>
-      </w:r>
-      <w:r>
+      </w:pPr>
+    </w:p>
+    <w:p>
+      <w:pPr>
+        <w:shd w:val="clear" w:color="auto" w:fill="FFFFFF"/>
+        <w:spacing w:before="100" w:beforeAutospacing="1" w:after="100" w:afterAutospacing="1"/>
+        <w:jc w:val="left"/>
         <w:rPr>
           <w:rFonts w:ascii="Calibri" w:hAnsi="Calibri" w:cs="Segoe UI"/>
           <w:color w:val="000000"/>
           <w:lang w:val="en-GB" w:eastAsia="en-GB"/>
         </w:rPr>
-        <w:br/>
-      </w:r>
-      <w:r>
+      </w:pPr>
+    </w:p>
+    <w:p>
+      <w:pPr>
+        <w:shd w:val="clear" w:color="auto" w:fill="FFFFFF"/>
+        <w:spacing w:before="100" w:beforeAutospacing="1" w:after="100" w:afterAutospacing="1"/>
+        <w:jc w:val="left"/>
         <w:rPr>
           <w:rFonts w:ascii="Calibri" w:hAnsi="Calibri" w:cs="Segoe UI"/>
           <w:color w:val="000000"/>
           <w:lang w:val="en-GB" w:eastAsia="en-GB"/>
         </w:rPr>
-        <w:br/>
-      </w:r>
-      <w:r>
-        <w:rPr>
-          <w:rFonts w:ascii="Calibri" w:hAnsi="Calibri" w:cs="Segoe UI"/>
-          <w:color w:val="000000"/>
-          <w:sz w:val="22"/>
-          <w:szCs w:val="22"/>
-          <w:lang w:val="en-GB" w:eastAsia="en-GB"/>
-        </w:rPr>
-        <w:t>For our data storage needs we needed to assess the best option of hardware and coupled software that would store our application’s data, the most common choices in the industry are mainframes, servers and clusters. The main aspect we took into consideration to selecting a data storage medium is that our final product will only need data to be stored and retrieved. Mainframes are large computers that are extremely powerful and can handle thousands of user connections simultaneously as well as store the instructions, data and information that the users will access and use. They are also very expensive pieces of equipment that use very advanced and complex operating systems. Due to the very nature of mainframes it would be ludicrous to use such a sophisticated piece of equipment for our project, this is because the final product will not need to control or maintain thousands of user connections simultaneously as the devices produced will incrementally insert its latest readings into the database and do no further processing to it. Clusters are a group of servers that manage access to the data stored on them based on the requests and instructions received. These systems are almost never used in projects that are of a similar size to ours, this is due to their complexity as well as their sheer size which often will be able to sustain large websites and systems such as a global online marketplace.</w:t>
-      </w:r>
+      </w:pPr>
     </w:p>
     <w:p>
       <w:pPr>
@@ -8442,8 +8472,6 @@
         <w:rPr>
           <w:rFonts w:ascii="Calibri" w:hAnsi="Calibri" w:cs="Segoe UI"/>
           <w:color w:val="000000"/>
-          <w:sz w:val="22"/>
-          <w:szCs w:val="22"/>
           <w:lang w:val="en-GB" w:eastAsia="en-GB"/>
         </w:rPr>
       </w:pPr>
@@ -8456,97 +8484,21 @@
         <w:rPr>
           <w:rFonts w:ascii="Calibri" w:hAnsi="Calibri" w:cs="Segoe UI"/>
           <w:color w:val="000000"/>
-          <w:sz w:val="22"/>
-          <w:szCs w:val="22"/>
           <w:lang w:val="en-GB" w:eastAsia="en-GB"/>
         </w:rPr>
       </w:pPr>
     </w:p>
     <w:p>
       <w:pPr>
-        <w:shd w:val="clear" w:color="auto" w:fill="FFFFFF"/>
-        <w:spacing w:before="100" w:beforeAutospacing="1" w:after="100" w:afterAutospacing="1"/>
-        <w:jc w:val="left"/>
-        <w:rPr>
-          <w:rFonts w:ascii="Calibri" w:hAnsi="Calibri" w:cs="Segoe UI"/>
-          <w:color w:val="000000"/>
-          <w:sz w:val="22"/>
-          <w:szCs w:val="22"/>
-          <w:lang w:val="en-GB" w:eastAsia="en-GB"/>
-        </w:rPr>
-      </w:pPr>
-    </w:p>
-    <w:p>
-      <w:pPr>
-        <w:shd w:val="clear" w:color="auto" w:fill="FFFFFF"/>
-        <w:spacing w:before="100" w:beforeAutospacing="1" w:after="100" w:afterAutospacing="1"/>
-        <w:jc w:val="left"/>
-        <w:rPr>
-          <w:rFonts w:ascii="Calibri" w:hAnsi="Calibri" w:cs="Segoe UI"/>
-          <w:color w:val="000000"/>
-          <w:sz w:val="22"/>
-          <w:szCs w:val="22"/>
-          <w:lang w:val="en-GB" w:eastAsia="en-GB"/>
-        </w:rPr>
-      </w:pPr>
-    </w:p>
-    <w:p>
-      <w:pPr>
-        <w:shd w:val="clear" w:color="auto" w:fill="FFFFFF"/>
-        <w:spacing w:before="100" w:beforeAutospacing="1" w:after="100" w:afterAutospacing="1"/>
-        <w:jc w:val="left"/>
-        <w:rPr>
-          <w:rFonts w:ascii="Calibri" w:hAnsi="Calibri" w:cs="Segoe UI"/>
-          <w:color w:val="000000"/>
-          <w:sz w:val="22"/>
-          <w:szCs w:val="22"/>
-          <w:lang w:val="en-GB" w:eastAsia="en-GB"/>
-        </w:rPr>
-      </w:pPr>
-    </w:p>
-    <w:p>
-      <w:pPr>
-        <w:shd w:val="clear" w:color="auto" w:fill="FFFFFF"/>
-        <w:spacing w:before="100" w:beforeAutospacing="1" w:after="100" w:afterAutospacing="1"/>
-        <w:jc w:val="left"/>
-        <w:rPr>
-          <w:rFonts w:ascii="Calibri" w:hAnsi="Calibri" w:cs="Segoe UI"/>
-          <w:color w:val="000000"/>
-          <w:sz w:val="22"/>
-          <w:szCs w:val="22"/>
-          <w:lang w:val="en-GB" w:eastAsia="en-GB"/>
-        </w:rPr>
-      </w:pPr>
-    </w:p>
-    <w:p>
-      <w:pPr>
-        <w:shd w:val="clear" w:color="auto" w:fill="FFFFFF"/>
-        <w:spacing w:before="100" w:beforeAutospacing="1" w:after="100" w:afterAutospacing="1"/>
-        <w:jc w:val="left"/>
-        <w:rPr>
-          <w:rFonts w:ascii="Calibri" w:hAnsi="Calibri" w:cs="Segoe UI"/>
-          <w:color w:val="000000"/>
-          <w:lang w:val="en-GB" w:eastAsia="en-GB"/>
-        </w:rPr>
-      </w:pPr>
-    </w:p>
-    <w:p>
-      <w:pPr>
         <w:pStyle w:val="Heading1"/>
-        <w:jc w:val="both"/>
-        <w:rPr>
-          <w:rFonts w:ascii="Calibri" w:hAnsi="Calibri"/>
-        </w:rPr>
-      </w:pPr>
-      <w:bookmarkStart w:id="35" w:name="_Toc194731954"/>
-      <w:bookmarkStart w:id="36" w:name="_Toc524424789"/>
-      <w:r>
-        <w:rPr>
-          <w:rFonts w:ascii="Calibri" w:hAnsi="Calibri"/>
-        </w:rPr>
+      </w:pPr>
+      <w:bookmarkStart w:id="35" w:name="_Toc524424789"/>
+      <w:bookmarkStart w:id="36" w:name="_Toc194731954"/>
+      <w:r>
+        <w:lastRenderedPageBreak/>
         <w:t>Preferred Solution</w:t>
       </w:r>
-      <w:bookmarkEnd w:id="36"/>
+      <w:bookmarkEnd w:id="35"/>
     </w:p>
     <w:p>
       <w:pPr>
@@ -8557,7 +8509,7 @@
       </w:pPr>
       <w:bookmarkStart w:id="37" w:name="_Toc194731956"/>
       <w:bookmarkStart w:id="38" w:name="_Toc524424790"/>
-      <w:bookmarkEnd w:id="35"/>
+      <w:bookmarkEnd w:id="36"/>
       <w:r>
         <w:rPr>
           <w:rFonts w:ascii="Calibri" w:hAnsi="Calibri"/>
@@ -8586,24 +8538,24 @@
       <w:pPr>
         <w:rPr>
           <w:rFonts w:ascii="Calibri" w:hAnsi="Calibri"/>
+          <w:lang w:val="en-GB"/>
         </w:rPr>
       </w:pPr>
       <w:r>
         <w:rPr>
           <w:noProof/>
         </w:rPr>
-        <w:lastRenderedPageBreak/>
         <w:drawing>
           <wp:anchor distT="0" distB="0" distL="114300" distR="114300" simplePos="0" relativeHeight="251654656" behindDoc="0" locked="0" layoutInCell="1" allowOverlap="1">
             <wp:simplePos x="0" y="0"/>
-            <wp:positionH relativeFrom="column">
-              <wp:align>left</wp:align>
+            <wp:positionH relativeFrom="margin">
+              <wp:posOffset>308034</wp:posOffset>
             </wp:positionH>
             <wp:positionV relativeFrom="paragraph">
-              <wp:posOffset>0</wp:posOffset>
+              <wp:posOffset>10160</wp:posOffset>
             </wp:positionV>
             <wp:extent cx="2137410" cy="4619625"/>
-            <wp:effectExtent l="0" t="0" r="0" b="0"/>
+            <wp:effectExtent l="0" t="0" r="0" b="9525"/>
             <wp:wrapSquare wrapText="right"/>
             <wp:docPr id="7" name="Picture 7" descr="WBSdB"/>
             <wp:cNvGraphicFramePr>
@@ -8660,47 +8612,124 @@
         <w:rPr>
           <w:rFonts w:ascii="Calibri" w:hAnsi="Calibri"/>
         </w:rPr>
-        <w:t xml:space="preserve">One of the key elements of our project is its data storage capabilities as this allow us </w:t>
-      </w:r>
-      <w:r>
-        <w:rPr>
-          <w:rFonts w:ascii="Calibri" w:hAnsi="Calibri"/>
+        <w:t>One</w:t>
+      </w:r>
+      <w:r>
+        <w:rPr>
+          <w:rFonts w:ascii="Calibri" w:hAnsi="Calibri"/>
+          <w:lang w:val="en-GB"/>
+        </w:rPr>
+        <w:t xml:space="preserve"> of the key elements of our project is its data storage capabilities as this allow us </w:t>
+      </w:r>
+      <w:r>
+        <w:rPr>
+          <w:rFonts w:ascii="Calibri" w:hAnsi="Calibri"/>
+          <w:lang w:val="en-GB"/>
         </w:rPr>
         <w:t xml:space="preserve">to constantly store data on the plant as well as pull this data onto the website to present it in a graphical manner. </w:t>
       </w:r>
     </w:p>
     <w:p>
-      <w:r>
-        <w:rPr>
-          <w:rFonts w:ascii="Calibri" w:hAnsi="Calibri"/>
-        </w:rPr>
-        <w:t xml:space="preserve">In order to accomplish </w:t>
-      </w:r>
+      <w:pPr>
+        <w:rPr>
+          <w:rFonts w:ascii="Calibri" w:hAnsi="Calibri"/>
+          <w:lang w:val="en-GB"/>
+        </w:rPr>
+      </w:pPr>
+      <w:r>
+        <w:rPr>
+          <w:rFonts w:ascii="Calibri" w:hAnsi="Calibri"/>
+          <w:lang w:val="en-GB"/>
+        </w:rPr>
+        <w:t xml:space="preserve">The planning </w:t>
+      </w:r>
+      <w:r>
+        <w:rPr>
+          <w:rFonts w:ascii="Calibri" w:hAnsi="Calibri"/>
+          <w:lang w:val="en-GB"/>
+        </w:rPr>
+        <w:t xml:space="preserve">stage will consist of </w:t>
+      </w:r>
+      <w:r>
+        <w:rPr>
+          <w:rFonts w:ascii="Calibri" w:hAnsi="Calibri"/>
+          <w:lang w:val="en-GB"/>
+        </w:rPr>
+        <w:t xml:space="preserve">analysing </w:t>
+      </w:r>
+      <w:r>
+        <w:rPr>
+          <w:rFonts w:ascii="Calibri" w:hAnsi="Calibri"/>
+          <w:lang w:val="en-GB"/>
+        </w:rPr>
+        <w:t xml:space="preserve">the requirements and defining the entities based on them. The creation stage will involve creating the tables need to hold the data and the testing phase will involve testing the database to make sure it functions appropriately. </w:t>
+      </w:r>
+      <w:r>
+        <w:rPr>
+          <w:rFonts w:ascii="Calibri" w:hAnsi="Calibri"/>
+          <w:lang w:val="en-GB"/>
+        </w:rPr>
+        <w:t xml:space="preserve"> </w:t>
+      </w:r>
+    </w:p>
+    <w:p>
+      <w:pPr>
+        <w:rPr>
+          <w:lang w:val="en-GB"/>
+        </w:rPr>
+      </w:pPr>
       <w:proofErr w:type="gramStart"/>
       <w:r>
         <w:rPr>
           <w:rFonts w:ascii="Calibri" w:hAnsi="Calibri"/>
-        </w:rPr>
-        <w:t>this</w:t>
+          <w:lang w:val="en-GB"/>
+        </w:rPr>
+        <w:t>In order to</w:t>
       </w:r>
       <w:proofErr w:type="gramEnd"/>
       <w:r>
         <w:rPr>
           <w:rFonts w:ascii="Calibri" w:hAnsi="Calibri"/>
+          <w:lang w:val="en-GB"/>
+        </w:rPr>
+        <w:t xml:space="preserve"> accomplish </w:t>
+      </w:r>
+      <w:r>
+        <w:rPr>
+          <w:rFonts w:ascii="Calibri" w:hAnsi="Calibri"/>
+          <w:lang w:val="en-GB"/>
+        </w:rPr>
+        <w:t>this,</w:t>
+      </w:r>
+      <w:r>
+        <w:rPr>
+          <w:rFonts w:ascii="Calibri" w:hAnsi="Calibri"/>
+          <w:lang w:val="en-GB"/>
         </w:rPr>
         <w:t xml:space="preserve"> we will have to complete a set of tasks that will lead to the creation of a database that will hold data on the plants.</w:t>
       </w:r>
       <w:r>
         <w:rPr>
           <w:rFonts w:ascii="Calibri" w:hAnsi="Calibri"/>
-        </w:rPr>
-        <w:t xml:space="preserve"> More details will be given on the tasks in Section 6.2 of this document.</w:t>
-      </w:r>
-    </w:p>
-    <w:p/>
-    <w:p/>
-    <w:p/>
-    <w:p/>
+          <w:lang w:val="en-GB"/>
+        </w:rPr>
+        <w:t xml:space="preserve"> More details will be</w:t>
+      </w:r>
+      <w:r>
+        <w:rPr>
+          <w:rFonts w:ascii="Calibri" w:hAnsi="Calibri"/>
+          <w:lang w:val="en-GB"/>
+        </w:rPr>
+        <w:t xml:space="preserve"> given on the tasks in Section 7</w:t>
+      </w:r>
+      <w:r>
+        <w:rPr>
+          <w:rFonts w:ascii="Calibri" w:hAnsi="Calibri"/>
+          <w:lang w:val="en-GB"/>
+        </w:rPr>
+        <w:t>.2 of this document.</w:t>
+      </w:r>
+    </w:p>
     <w:p/>
     <w:p/>
     <w:p/>
@@ -8811,6 +8840,7 @@
     <w:p/>
     <w:p>
       <w:pPr>
+        <w:ind w:left="0"/>
         <w:rPr>
           <w:b/>
         </w:rPr>
@@ -8836,12 +8866,8 @@
     </w:p>
     <w:p>
       <w:pPr>
-        <w:rPr>
-          <w:b/>
-        </w:rPr>
-      </w:pPr>
-    </w:p>
-    <w:p>
+        <w:ind w:left="0"/>
+      </w:pPr>
       <w:proofErr w:type="gramStart"/>
       <w:r>
         <w:t>In order to</w:t>
@@ -8867,6 +8893,42 @@
       </w:r>
     </w:p>
     <w:p>
+      <w:pPr>
+        <w:ind w:left="0"/>
+      </w:pPr>
+      <w:r>
+        <w:t xml:space="preserve">The </w:t>
+      </w:r>
+      <w:r>
+        <w:t>P</w:t>
+      </w:r>
+      <w:r>
+        <w:t xml:space="preserve">lanning stage for both devices involves </w:t>
+      </w:r>
+      <w:proofErr w:type="spellStart"/>
+      <w:r>
+        <w:t>analysing</w:t>
+      </w:r>
+      <w:proofErr w:type="spellEnd"/>
+      <w:r>
+        <w:t xml:space="preserve"> the </w:t>
+      </w:r>
+      <w:r>
+        <w:t xml:space="preserve">requirements set by the client and selecting the proper components or libraries to the boards, that they will need to perform the necessary functions. Once the components and libraries have been chosen they are attached or installed to the boards in the Assembly Stage. During the Development stage the devices are programmed to be able to perform the functions set out in the requirements. </w:t>
+      </w:r>
+      <w:proofErr w:type="gramStart"/>
+      <w:r>
+        <w:t>Finally</w:t>
+      </w:r>
+      <w:proofErr w:type="gramEnd"/>
+      <w:r>
+        <w:t xml:space="preserve"> in the Testing stage the devices are test to examine if they are operating correctly. </w:t>
+      </w:r>
+    </w:p>
+    <w:p>
+      <w:pPr>
+        <w:ind w:left="0"/>
+      </w:pPr>
       <w:r>
         <w:t xml:space="preserve">This will be done by assembling the device using two single-board microcontrollers, an Arduino UNO board and a </w:t>
       </w:r>
@@ -8876,7 +8938,19 @@
       </w:r>
       <w:proofErr w:type="spellEnd"/>
       <w:r>
-        <w:t xml:space="preserve"> D1 mini board, as well as a series of sensors. More on the assembly of this unit in Section 6.2.</w:t>
+        <w:t xml:space="preserve"> D1 mini board, as well as a series of sensors. More on the </w:t>
+      </w:r>
+      <w:r>
+        <w:t>development</w:t>
+      </w:r>
+      <w:r>
+        <w:t xml:space="preserve"> of this unit in Section </w:t>
+      </w:r>
+      <w:r>
+        <w:t>7</w:t>
+      </w:r>
+      <w:r>
+        <w:t>.2.</w:t>
       </w:r>
     </w:p>
     <w:p>
@@ -8979,10 +9053,29 @@
         <w:t>Work break down structure Website</w:t>
       </w:r>
     </w:p>
-    <w:p/>
     <w:p>
       <w:r>
         <w:t xml:space="preserve">The last integral component of the project is the website that will pull data from the database and showcase in an easy to read format that will include charts, graphs and tables. </w:t>
+      </w:r>
+    </w:p>
+    <w:p>
+      <w:r>
+        <w:t xml:space="preserve">The planning stage involves deciding on the general layout of the website as well as choosing the technologies and languages that will be used to develop the website. </w:t>
+      </w:r>
+      <w:r>
+        <w:t xml:space="preserve">Once this is complete the Design stage can begin which will involve the definition of the layout of the various features of the web app. Following this any written content that will be on the website will be written in the Content Creation stage. Development will then take place by using a combination of front and backend languages to develop the features defined in the previous stages. Once this is complete </w:t>
+      </w:r>
+      <w:r>
+        <w:t xml:space="preserve">Testing of the web app will commence to ensure proper </w:t>
+      </w:r>
+      <w:r>
+        <w:lastRenderedPageBreak/>
+        <w:t>function of the application. Finally going forward any maintenance that will need to be carried out to make sure that web app functions as it should for the foreseeable</w:t>
+      </w:r>
+      <w:bookmarkStart w:id="39" w:name="_GoBack"/>
+      <w:bookmarkEnd w:id="39"/>
+      <w:r>
+        <w:t xml:space="preserve"> future.</w:t>
       </w:r>
     </w:p>
     <w:p>
@@ -8992,7 +9085,48 @@
     </w:p>
     <w:p/>
     <w:p/>
+    <w:p>
+      <w:pPr>
+        <w:rPr>
+          <w:b/>
+          <w:bCs/>
+          <w:u w:val="single"/>
+        </w:rPr>
+      </w:pPr>
+    </w:p>
+    <w:p>
+      <w:pPr>
+        <w:rPr>
+          <w:b/>
+          <w:bCs/>
+          <w:u w:val="single"/>
+        </w:rPr>
+      </w:pPr>
+    </w:p>
+    <w:p>
+      <w:pPr>
+        <w:rPr>
+          <w:b/>
+          <w:bCs/>
+          <w:u w:val="single"/>
+        </w:rPr>
+      </w:pPr>
+      <w:r>
+        <w:rPr>
+          <w:b/>
+          <w:bCs/>
+          <w:u w:val="single"/>
+        </w:rPr>
+        <w:t>Methodology / Approach</w:t>
+      </w:r>
+    </w:p>
+    <w:p>
+      <w:r>
+        <w:t xml:space="preserve">In taking on a project of this size and scope, we had to select methodology for the software development. In our case the methodology we deemed the most appropriate was Scrum, it is an Agile methodology that focuses on daily meetings and sprints to complete the work for a project.  </w:t>
+      </w:r>
+    </w:p>
     <w:p/>
+    <w:p/>
     <w:p>
       <w:pPr>
         <w:pStyle w:val="Heading2"/>
@@ -9000,8 +9134,8 @@
           <w:rFonts w:ascii="Calibri" w:hAnsi="Calibri"/>
         </w:rPr>
       </w:pPr>
-      <w:bookmarkStart w:id="39" w:name="_Toc524424791"/>
-      <w:bookmarkEnd w:id="0"/>
+      <w:bookmarkStart w:id="40" w:name="_Toc524424791"/>
+      <w:bookmarkEnd w:id="1"/>
       <w:bookmarkEnd w:id="2"/>
       <w:bookmarkEnd w:id="3"/>
       <w:bookmarkEnd w:id="4"/>
@@ -9014,10 +9148,9 @@
         <w:rPr>
           <w:rFonts w:ascii="Calibri" w:hAnsi="Calibri"/>
         </w:rPr>
-        <w:lastRenderedPageBreak/>
         <w:t>Assumptions and Constraints</w:t>
       </w:r>
-      <w:bookmarkEnd w:id="39"/>
+      <w:bookmarkEnd w:id="40"/>
     </w:p>
     <w:p>
       <w:pPr>
@@ -9026,32 +9159,31 @@
           <w:rFonts w:ascii="Calibri" w:hAnsi="Calibri"/>
         </w:rPr>
       </w:pPr>
-      <w:bookmarkStart w:id="40" w:name="_Toc104351547"/>
-      <w:bookmarkStart w:id="41" w:name="_Toc104351552"/>
-      <w:bookmarkStart w:id="42" w:name="_Toc104351553"/>
-      <w:bookmarkStart w:id="43" w:name="_Toc104351554"/>
-      <w:bookmarkStart w:id="44" w:name="_Toc104351584"/>
-      <w:bookmarkStart w:id="45" w:name="_Toc104351624"/>
-      <w:bookmarkStart w:id="46" w:name="_Toc104351625"/>
-      <w:bookmarkStart w:id="47" w:name="_Toc104351636"/>
-      <w:bookmarkStart w:id="48" w:name="_Toc104351660"/>
-      <w:bookmarkStart w:id="49" w:name="_Toc104351663"/>
-      <w:bookmarkStart w:id="50" w:name="_Toc104351665"/>
-      <w:bookmarkStart w:id="51" w:name="_Toc104351690"/>
-      <w:bookmarkStart w:id="52" w:name="_Toc104351702"/>
-      <w:bookmarkStart w:id="53" w:name="_Toc104351703"/>
-      <w:bookmarkStart w:id="54" w:name="_Toc104351748"/>
-      <w:bookmarkStart w:id="55" w:name="_Toc104351750"/>
-      <w:bookmarkStart w:id="56" w:name="_Toc104351761"/>
-      <w:bookmarkStart w:id="57" w:name="_Toc104351763"/>
-      <w:bookmarkStart w:id="58" w:name="_Toc104351787"/>
-      <w:bookmarkStart w:id="59" w:name="_Toc104351788"/>
-      <w:bookmarkStart w:id="60" w:name="_Toc104351810"/>
-      <w:bookmarkStart w:id="61" w:name="_Toc104351812"/>
-      <w:bookmarkStart w:id="62" w:name="_Toc104351813"/>
-      <w:bookmarkStart w:id="63" w:name="_Toc104351814"/>
-      <w:bookmarkStart w:id="64" w:name="_Toc106079533"/>
-      <w:bookmarkEnd w:id="40"/>
+      <w:bookmarkStart w:id="41" w:name="_Toc104351547"/>
+      <w:bookmarkStart w:id="42" w:name="_Toc104351552"/>
+      <w:bookmarkStart w:id="43" w:name="_Toc104351553"/>
+      <w:bookmarkStart w:id="44" w:name="_Toc104351554"/>
+      <w:bookmarkStart w:id="45" w:name="_Toc104351584"/>
+      <w:bookmarkStart w:id="46" w:name="_Toc104351624"/>
+      <w:bookmarkStart w:id="47" w:name="_Toc104351625"/>
+      <w:bookmarkStart w:id="48" w:name="_Toc104351636"/>
+      <w:bookmarkStart w:id="49" w:name="_Toc104351660"/>
+      <w:bookmarkStart w:id="50" w:name="_Toc104351663"/>
+      <w:bookmarkStart w:id="51" w:name="_Toc104351665"/>
+      <w:bookmarkStart w:id="52" w:name="_Toc104351690"/>
+      <w:bookmarkStart w:id="53" w:name="_Toc104351702"/>
+      <w:bookmarkStart w:id="54" w:name="_Toc104351703"/>
+      <w:bookmarkStart w:id="55" w:name="_Toc104351748"/>
+      <w:bookmarkStart w:id="56" w:name="_Toc104351750"/>
+      <w:bookmarkStart w:id="57" w:name="_Toc104351761"/>
+      <w:bookmarkStart w:id="58" w:name="_Toc104351763"/>
+      <w:bookmarkStart w:id="59" w:name="_Toc104351787"/>
+      <w:bookmarkStart w:id="60" w:name="_Toc104351788"/>
+      <w:bookmarkStart w:id="61" w:name="_Toc104351810"/>
+      <w:bookmarkStart w:id="62" w:name="_Toc104351812"/>
+      <w:bookmarkStart w:id="63" w:name="_Toc104351813"/>
+      <w:bookmarkStart w:id="64" w:name="_Toc104351814"/>
+      <w:bookmarkStart w:id="65" w:name="_Toc106079533"/>
       <w:bookmarkEnd w:id="41"/>
       <w:bookmarkEnd w:id="42"/>
       <w:bookmarkEnd w:id="43"/>
@@ -9075,6 +9207,7 @@
       <w:bookmarkEnd w:id="61"/>
       <w:bookmarkEnd w:id="62"/>
       <w:bookmarkEnd w:id="63"/>
+      <w:bookmarkEnd w:id="64"/>
       <w:r>
         <w:rPr>
           <w:rFonts w:ascii="Calibri" w:hAnsi="Calibri"/>
@@ -9230,7 +9363,15 @@
           <w:rFonts w:ascii="Calibri" w:hAnsi="Calibri"/>
           <w:iCs/>
         </w:rPr>
-        <w:t>are considered to be</w:t>
+        <w:t xml:space="preserve">are </w:t>
+      </w:r>
+      <w:r>
+        <w:rPr>
+          <w:rFonts w:ascii="Calibri" w:hAnsi="Calibri"/>
+          <w:iCs/>
+        </w:rPr>
+        <w:lastRenderedPageBreak/>
+        <w:t>considered to be</w:t>
       </w:r>
       <w:proofErr w:type="gramEnd"/>
       <w:r>
@@ -9362,34 +9503,21 @@
     <w:p>
       <w:pPr>
         <w:pStyle w:val="Heading1"/>
-        <w:jc w:val="both"/>
-        <w:rPr>
-          <w:rFonts w:ascii="Calibri" w:hAnsi="Calibri"/>
-        </w:rPr>
-      </w:pPr>
-      <w:bookmarkStart w:id="65" w:name="_Toc524424792"/>
-      <w:r>
-        <w:rPr>
-          <w:rFonts w:ascii="Calibri" w:hAnsi="Calibri"/>
-        </w:rPr>
+      </w:pPr>
+      <w:bookmarkStart w:id="66" w:name="_Toc524424792"/>
+      <w:r>
         <w:lastRenderedPageBreak/>
         <w:t xml:space="preserve">Detailed </w:t>
       </w:r>
       <w:proofErr w:type="gramStart"/>
       <w:r>
-        <w:rPr>
-          <w:rFonts w:ascii="Calibri" w:hAnsi="Calibri"/>
-        </w:rPr>
         <w:t>PROJECT  PLAN</w:t>
       </w:r>
       <w:proofErr w:type="gramEnd"/>
       <w:r>
-        <w:rPr>
-          <w:rFonts w:ascii="Calibri" w:hAnsi="Calibri"/>
-        </w:rPr>
         <w:t xml:space="preserve"> </w:t>
       </w:r>
-      <w:bookmarkEnd w:id="65"/>
+      <w:bookmarkEnd w:id="66"/>
     </w:p>
     <w:p>
       <w:pPr>
@@ -9398,7 +9526,7 @@
           <w:rFonts w:ascii="Calibri" w:hAnsi="Calibri"/>
         </w:rPr>
       </w:pPr>
-      <w:bookmarkStart w:id="66" w:name="_Toc524424793"/>
+      <w:bookmarkStart w:id="67" w:name="_Toc524424793"/>
       <w:r>
         <w:rPr>
           <w:noProof/>
@@ -9508,7 +9636,7 @@
         </w:rPr>
         <w:t>(a visual aid)</w:t>
       </w:r>
-      <w:bookmarkEnd w:id="66"/>
+      <w:bookmarkEnd w:id="67"/>
     </w:p>
     <w:p>
       <w:pPr>
@@ -9718,7 +9846,7 @@
           <w:rFonts w:ascii="Calibri" w:hAnsi="Calibri"/>
         </w:rPr>
       </w:pPr>
-      <w:bookmarkStart w:id="67" w:name="_Toc524424794"/>
+      <w:bookmarkStart w:id="68" w:name="_Toc524424794"/>
       <w:r>
         <w:rPr>
           <w:noProof/>
@@ -9811,27 +9939,24 @@
         </w:rPr>
         <w:t xml:space="preserve"> (a visual aid)</w:t>
       </w:r>
-      <w:bookmarkEnd w:id="67"/>
+      <w:bookmarkEnd w:id="68"/>
     </w:p>
     <w:p>
       <w:pPr>
         <w:pStyle w:val="BodyText"/>
         <w:rPr>
           <w:b/>
-          <w:color w:val="FF0000"/>
         </w:rPr>
       </w:pPr>
       <w:r>
         <w:rPr>
           <w:b/>
-          <w:color w:val="FF0000"/>
         </w:rPr>
         <w:t xml:space="preserve">Figure 5: </w:t>
       </w:r>
       <w:r>
         <w:rPr>
           <w:b/>
-          <w:color w:val="FF0000"/>
         </w:rPr>
         <w:t>General activity plan diagram</w:t>
       </w:r>
@@ -9841,14 +9966,12 @@
         <w:pStyle w:val="BodyText"/>
         <w:rPr>
           <w:b/>
-          <w:color w:val="FF0000"/>
           <w:u w:val="single"/>
         </w:rPr>
       </w:pPr>
       <w:r>
         <w:rPr>
           <w:b/>
-          <w:color w:val="FF0000"/>
           <w:u w:val="single"/>
         </w:rPr>
         <w:lastRenderedPageBreak/>
@@ -9858,16 +9981,40 @@
     <w:p>
       <w:pPr>
         <w:pStyle w:val="BodyText"/>
+      </w:pPr>
+      <w:proofErr w:type="gramStart"/>
+      <w:r>
+        <w:t>In order to</w:t>
+      </w:r>
+      <w:proofErr w:type="gramEnd"/>
+      <w:r>
+        <w:t xml:space="preserve"> showcase a general overview of the plan we are going to follow to create this project Figure five was created. This figure shows the various stages that the project will go through </w:t>
+      </w:r>
+      <w:r>
+        <w:t xml:space="preserve">before completion. More </w:t>
+      </w:r>
+      <w:r>
+        <w:t>detail</w:t>
+      </w:r>
+      <w:r>
+        <w:t xml:space="preserve"> on the activities for each component of the project will be given below. </w:t>
+      </w:r>
+    </w:p>
+    <w:p>
+      <w:pPr>
+        <w:pStyle w:val="BodyText"/>
         <w:rPr>
           <w:color w:val="FF0000"/>
         </w:rPr>
       </w:pPr>
-      <w:r>
+    </w:p>
+    <w:p>
+      <w:pPr>
+        <w:pStyle w:val="BodyText"/>
         <w:rPr>
           <w:color w:val="FF0000"/>
         </w:rPr>
-        <w:t xml:space="preserve">To create a project of this size </w:t>
-      </w:r>
+      </w:pPr>
     </w:p>
     <w:p>
       <w:pPr>
@@ -10040,30 +10187,7 @@
     <w:p>
       <w:pPr>
         <w:pStyle w:val="BodyText"/>
-        <w:rPr>
-          <w:color w:val="FF0000"/>
-        </w:rPr>
-      </w:pPr>
-    </w:p>
-    <w:p>
-      <w:pPr>
-        <w:pStyle w:val="BodyText"/>
-        <w:rPr>
-          <w:color w:val="FF0000"/>
-        </w:rPr>
-      </w:pPr>
-    </w:p>
-    <w:p>
-      <w:pPr>
-        <w:pStyle w:val="BodyText"/>
-        <w:rPr>
-          <w:color w:val="FF0000"/>
-        </w:rPr>
-      </w:pPr>
-    </w:p>
-    <w:p>
-      <w:pPr>
-        <w:pStyle w:val="BodyText"/>
+        <w:ind w:left="0"/>
         <w:rPr>
           <w:color w:val="FF0000"/>
         </w:rPr>
@@ -10082,6 +10206,7 @@
     </w:p>
     <w:p>
       <w:pPr>
+        <w:ind w:left="0"/>
         <w:rPr>
           <w:b/>
           <w:u w:val="single"/>
@@ -10093,16 +10218,16 @@
         </w:rPr>
         <w:lastRenderedPageBreak/>
         <w:drawing>
-          <wp:anchor distT="0" distB="0" distL="114300" distR="114300" simplePos="0" relativeHeight="251657728" behindDoc="0" locked="0" layoutInCell="1" allowOverlap="1">
+          <wp:anchor distT="0" distB="0" distL="114300" distR="114300" simplePos="0" relativeHeight="251657728" behindDoc="1" locked="0" layoutInCell="1" allowOverlap="1">
             <wp:simplePos x="0" y="0"/>
-            <wp:positionH relativeFrom="column">
-              <wp:posOffset>-474980</wp:posOffset>
+            <wp:positionH relativeFrom="margin">
+              <wp:align>center</wp:align>
             </wp:positionH>
-            <wp:positionV relativeFrom="paragraph">
-              <wp:posOffset>-219710</wp:posOffset>
+            <wp:positionV relativeFrom="margin">
+              <wp:posOffset>-138223</wp:posOffset>
             </wp:positionV>
             <wp:extent cx="9631045" cy="5943600"/>
-            <wp:effectExtent l="0" t="0" r="0" b="0"/>
+            <wp:effectExtent l="0" t="0" r="8255" b="0"/>
             <wp:wrapSquare wrapText="bothSides"/>
             <wp:docPr id="24" name="Picture 24" descr="APWBSard"/>
             <wp:cNvGraphicFramePr>
@@ -11041,10 +11166,9 @@
         <w:pStyle w:val="Heading2"/>
         <w:rPr>
           <w:rFonts w:ascii="Calibri" w:hAnsi="Calibri"/>
-          <w:color w:val="FF0000"/>
-        </w:rPr>
-      </w:pPr>
-      <w:bookmarkStart w:id="68" w:name="_Toc524424795"/>
+        </w:rPr>
+      </w:pPr>
+      <w:bookmarkStart w:id="69" w:name="_Toc524424795"/>
       <w:r>
         <w:rPr>
           <w:noProof/>
@@ -11087,53 +11211,46 @@
       <w:r>
         <w:rPr>
           <w:rFonts w:ascii="Calibri" w:hAnsi="Calibri"/>
-          <w:color w:val="FF0000"/>
         </w:rPr>
         <w:t>R</w:t>
       </w:r>
       <w:r>
         <w:rPr>
           <w:rFonts w:ascii="Calibri" w:hAnsi="Calibri"/>
-          <w:color w:val="FF0000"/>
         </w:rPr>
         <w:t>e</w:t>
       </w:r>
       <w:r>
         <w:rPr>
           <w:rFonts w:ascii="Calibri" w:hAnsi="Calibri"/>
-          <w:color w:val="FF0000"/>
         </w:rPr>
         <w:t xml:space="preserve">source </w:t>
       </w:r>
       <w:r>
         <w:rPr>
           <w:rFonts w:ascii="Calibri" w:hAnsi="Calibri"/>
-          <w:color w:val="FF0000"/>
         </w:rPr>
         <w:t>Allocation</w:t>
       </w:r>
       <w:r>
         <w:rPr>
           <w:rFonts w:ascii="Calibri" w:hAnsi="Calibri"/>
-          <w:color w:val="FF0000"/>
         </w:rPr>
         <w:t xml:space="preserve"> and </w:t>
       </w:r>
       <w:r>
         <w:rPr>
           <w:rFonts w:ascii="Calibri" w:hAnsi="Calibri"/>
-          <w:color w:val="FF0000"/>
         </w:rPr>
         <w:t>T</w:t>
       </w:r>
       <w:r>
         <w:rPr>
           <w:rFonts w:ascii="Calibri" w:hAnsi="Calibri"/>
-          <w:color w:val="FF0000"/>
         </w:rPr>
         <w:t>imeline</w:t>
       </w:r>
-      <w:bookmarkEnd w:id="68"/>
+      <w:bookmarkEnd w:id="69"/>
     </w:p>
     <w:p>
       <w:pPr>
@@ -11223,8 +11340,6 @@
                       <w:lang w:val="pl-PL" w:eastAsia="pl-PL"/>
                     </w:rPr>
                   </w:pPr>
-                  <w:bookmarkStart w:id="69" w:name="_GoBack"/>
-                  <w:bookmarkEnd w:id="69"/>
                   <w:r>
                     <w:rPr>
                       <w:noProof/>
@@ -11326,7 +11441,6 @@
                 <w:p>
                   <w:pPr>
                     <w:pStyle w:val="TOCHeading"/>
-                    <w:jc w:val="center"/>
                     <w:rPr>
                       <w:rFonts w:ascii="Calibri Light" w:hAnsi="Calibri Light" w:cs="Times New Roman"/>
                       <w:color w:val="2F5496"/>
@@ -11334,7 +11448,10 @@
                     </w:rPr>
                   </w:pPr>
                   <w:r>
-                    <w:t>All team members</w:t>
+                    <w:t xml:space="preserve">All </w:t>
+                  </w:r>
+                  <w:r>
+                    <w:t>team members</w:t>
                   </w:r>
                 </w:p>
               </w:tc>
@@ -11352,8 +11469,6 @@
                 <w:p>
                   <w:pPr>
                     <w:pStyle w:val="TOCHeading"/>
-                    <w:spacing w:before="0"/>
-                    <w:jc w:val="center"/>
                   </w:pPr>
                   <w:r>
                     <w:rPr>
@@ -11456,7 +11571,6 @@
                 <w:p>
                   <w:pPr>
                     <w:pStyle w:val="TOCHeading"/>
-                    <w:jc w:val="center"/>
                   </w:pPr>
                   <w:r>
                     <w:t>Dorota</w:t>
@@ -11593,7 +11707,6 @@
                 <w:p>
                   <w:pPr>
                     <w:pStyle w:val="TOCHeading"/>
-                    <w:jc w:val="center"/>
                     <w:rPr>
                       <w:rFonts w:ascii="Calibri Light" w:hAnsi="Calibri Light" w:cs="Times New Roman"/>
                       <w:color w:val="2F5496"/>
@@ -11619,8 +11732,6 @@
                 <w:p>
                   <w:pPr>
                     <w:pStyle w:val="TOCHeading"/>
-                    <w:spacing w:before="0"/>
-                    <w:jc w:val="center"/>
                   </w:pPr>
                   <w:r>
                     <w:rPr>
@@ -11723,7 +11834,6 @@
                 <w:p>
                   <w:pPr>
                     <w:pStyle w:val="TOCHeading"/>
-                    <w:jc w:val="center"/>
                   </w:pPr>
                   <w:r>
                     <w:t>Scott</w:t>
@@ -11873,7 +11983,6 @@
                 <w:p>
                   <w:pPr>
                     <w:pStyle w:val="TOCHeading"/>
-                    <w:jc w:val="center"/>
                     <w:rPr>
                       <w:rFonts w:ascii="Calibri Light" w:hAnsi="Calibri Light" w:cs="Times New Roman"/>
                       <w:color w:val="2F5496"/>
@@ -11905,8 +12014,6 @@
                 <w:p>
                   <w:pPr>
                     <w:pStyle w:val="TOCHeading"/>
-                    <w:spacing w:before="0"/>
-                    <w:jc w:val="center"/>
                   </w:pPr>
                   <w:r>
                     <w:rPr>
@@ -12014,7 +12121,6 @@
                 <w:p>
                   <w:pPr>
                     <w:pStyle w:val="TOCHeading"/>
-                    <w:jc w:val="center"/>
                   </w:pPr>
                   <w:r>
                     <w:t>Nader &amp; Scott</w:t>
@@ -12154,7 +12260,6 @@
                 <w:p>
                   <w:pPr>
                     <w:pStyle w:val="TOCHeading"/>
-                    <w:jc w:val="center"/>
                   </w:pPr>
                   <w:r>
                     <w:t>To be assigned</w:t>
@@ -12285,16 +12390,6 @@
           <w:ilvl w:val="0"/>
           <w:numId w:val="0"/>
         </w:numPr>
-        <w:jc w:val="both"/>
-        <w:rPr>
-          <w:rFonts w:ascii="Calibri" w:eastAsia="Times New Roman" w:hAnsi="Calibri"/>
-          <w:b w:val="0"/>
-          <w:bCs w:val="0"/>
-          <w:caps w:val="0"/>
-          <w:kern w:val="0"/>
-          <w:sz w:val="24"/>
-          <w:szCs w:val="24"/>
-        </w:rPr>
       </w:pPr>
     </w:p>
     <w:p>
@@ -13132,10 +13227,6 @@
           <w:ilvl w:val="0"/>
           <w:numId w:val="0"/>
         </w:numPr>
-        <w:jc w:val="both"/>
-        <w:rPr>
-          <w:rFonts w:ascii="Calibri" w:hAnsi="Calibri"/>
-        </w:rPr>
       </w:pPr>
     </w:p>
     <w:p>
@@ -14342,22 +14433,15 @@
     <w:p>
       <w:pPr>
         <w:pStyle w:val="Heading1"/>
-        <w:jc w:val="both"/>
-        <w:rPr>
-          <w:rFonts w:ascii="Calibri" w:hAnsi="Calibri"/>
-        </w:rPr>
-      </w:pPr>
-      <w:bookmarkStart w:id="76" w:name="_Toc107027580"/>
-      <w:bookmarkStart w:id="77" w:name="_Toc107027790"/>
-      <w:bookmarkStart w:id="78" w:name="_Toc136837066"/>
-      <w:bookmarkStart w:id="79" w:name="_Toc524424802"/>
-      <w:r>
-        <w:rPr>
-          <w:rFonts w:ascii="Calibri" w:hAnsi="Calibri"/>
-        </w:rPr>
+      </w:pPr>
+      <w:bookmarkStart w:id="76" w:name="_Toc524424802"/>
+      <w:bookmarkStart w:id="77" w:name="_Toc136837066"/>
+      <w:bookmarkStart w:id="78" w:name="_Toc107027580"/>
+      <w:bookmarkStart w:id="79" w:name="_Toc107027790"/>
+      <w:r>
         <w:t>References</w:t>
       </w:r>
-      <w:bookmarkEnd w:id="79"/>
+      <w:bookmarkEnd w:id="76"/>
     </w:p>
     <w:p>
       <w:pPr>
@@ -14567,38 +14651,28 @@
           <w:ilvl w:val="0"/>
           <w:numId w:val="0"/>
         </w:numPr>
-        <w:jc w:val="both"/>
-        <w:rPr>
-          <w:rFonts w:ascii="Calibri" w:hAnsi="Calibri"/>
-        </w:rPr>
-      </w:pPr>
-      <w:r>
-        <w:rPr>
-          <w:rFonts w:ascii="Calibri" w:hAnsi="Calibri"/>
+      </w:pPr>
+      <w:r>
+        <w:rPr>
           <w:noProof/>
-          <w:szCs w:val="28"/>
         </w:rPr>
         <w:br w:type="page"/>
       </w:r>
       <w:bookmarkStart w:id="84" w:name="_Toc524424803"/>
       <w:r>
         <w:rPr>
-          <w:rFonts w:ascii="Calibri" w:hAnsi="Calibri"/>
           <w:noProof/>
-          <w:szCs w:val="28"/>
         </w:rPr>
         <w:lastRenderedPageBreak/>
         <w:t xml:space="preserve">Appendix A: </w:t>
       </w:r>
       <w:r>
         <w:rPr>
-          <w:rFonts w:ascii="Calibri" w:hAnsi="Calibri"/>
           <w:noProof/>
-          <w:szCs w:val="28"/>
         </w:rPr>
         <w:t>Approval</w:t>
       </w:r>
-      <w:bookmarkEnd w:id="78"/>
+      <w:bookmarkEnd w:id="77"/>
       <w:bookmarkEnd w:id="84"/>
     </w:p>
     <w:p>
@@ -15808,9 +15882,9 @@
       <w:bookmarkStart w:id="85" w:name="_Toc106079534"/>
       <w:bookmarkStart w:id="86" w:name="_Toc107027581"/>
       <w:bookmarkStart w:id="87" w:name="_Toc107027791"/>
-      <w:bookmarkEnd w:id="64"/>
-      <w:bookmarkEnd w:id="76"/>
-      <w:bookmarkEnd w:id="77"/>
+      <w:bookmarkEnd w:id="65"/>
+      <w:bookmarkEnd w:id="78"/>
+      <w:bookmarkEnd w:id="79"/>
     </w:p>
     <w:tbl>
       <w:tblPr>
@@ -16832,19 +16906,14 @@
           <w:ilvl w:val="0"/>
           <w:numId w:val="0"/>
         </w:numPr>
-        <w:jc w:val="both"/>
-        <w:rPr>
-          <w:rFonts w:ascii="Calibri" w:hAnsi="Calibri"/>
+        <w:rPr>
           <w:noProof/>
-          <w:szCs w:val="28"/>
         </w:rPr>
       </w:pPr>
       <w:bookmarkStart w:id="88" w:name="_Toc524424804"/>
       <w:r>
         <w:rPr>
-          <w:rFonts w:ascii="Calibri" w:hAnsi="Calibri"/>
           <w:noProof/>
-          <w:szCs w:val="28"/>
         </w:rPr>
         <w:lastRenderedPageBreak/>
         <w:t>Appendix B: Key Terms</w:t>
@@ -16929,12 +16998,6 @@
         <w:gridCol w:w="4819"/>
       </w:tblGrid>
       <w:tr>
-        <w:tblPrEx>
-          <w:tblCellMar>
-            <w:top w:w="0" w:type="dxa"/>
-            <w:bottom w:w="0" w:type="dxa"/>
-          </w:tblCellMar>
-        </w:tblPrEx>
         <w:trPr>
           <w:tblHeader/>
         </w:trPr>
@@ -16989,12 +17052,6 @@
         </w:tc>
       </w:tr>
       <w:tr>
-        <w:tblPrEx>
-          <w:tblCellMar>
-            <w:top w:w="0" w:type="dxa"/>
-            <w:bottom w:w="0" w:type="dxa"/>
-          </w:tblCellMar>
-        </w:tblPrEx>
         <w:tc>
           <w:tcPr>
             <w:tcW w:w="4819" w:type="dxa"/>
@@ -17044,12 +17101,6 @@
         </w:tc>
       </w:tr>
       <w:tr>
-        <w:tblPrEx>
-          <w:tblCellMar>
-            <w:top w:w="0" w:type="dxa"/>
-            <w:bottom w:w="0" w:type="dxa"/>
-          </w:tblCellMar>
-        </w:tblPrEx>
         <w:tc>
           <w:tcPr>
             <w:tcW w:w="4819" w:type="dxa"/>
@@ -17099,12 +17150,6 @@
         </w:tc>
       </w:tr>
       <w:tr>
-        <w:tblPrEx>
-          <w:tblCellMar>
-            <w:top w:w="0" w:type="dxa"/>
-            <w:bottom w:w="0" w:type="dxa"/>
-          </w:tblCellMar>
-        </w:tblPrEx>
         <w:tc>
           <w:tcPr>
             <w:tcW w:w="4819" w:type="dxa"/>
@@ -17167,12 +17212,6 @@
         </w:tc>
       </w:tr>
       <w:tr>
-        <w:tblPrEx>
-          <w:tblCellMar>
-            <w:top w:w="0" w:type="dxa"/>
-            <w:bottom w:w="0" w:type="dxa"/>
-          </w:tblCellMar>
-        </w:tblPrEx>
         <w:tc>
           <w:tcPr>
             <w:tcW w:w="4819" w:type="dxa"/>
@@ -17222,12 +17261,6 @@
         </w:tc>
       </w:tr>
       <w:tr>
-        <w:tblPrEx>
-          <w:tblCellMar>
-            <w:top w:w="0" w:type="dxa"/>
-            <w:bottom w:w="0" w:type="dxa"/>
-          </w:tblCellMar>
-        </w:tblPrEx>
         <w:tc>
           <w:tcPr>
             <w:tcW w:w="4819" w:type="dxa"/>
@@ -17277,12 +17310,6 @@
         </w:tc>
       </w:tr>
       <w:tr>
-        <w:tblPrEx>
-          <w:tblCellMar>
-            <w:top w:w="0" w:type="dxa"/>
-            <w:bottom w:w="0" w:type="dxa"/>
-          </w:tblCellMar>
-        </w:tblPrEx>
         <w:tc>
           <w:tcPr>
             <w:tcW w:w="4819" w:type="dxa"/>
@@ -17332,12 +17359,6 @@
         </w:tc>
       </w:tr>
       <w:tr>
-        <w:tblPrEx>
-          <w:tblCellMar>
-            <w:top w:w="0" w:type="dxa"/>
-            <w:bottom w:w="0" w:type="dxa"/>
-          </w:tblCellMar>
-        </w:tblPrEx>
         <w:tc>
           <w:tcPr>
             <w:tcW w:w="4819" w:type="dxa"/>
@@ -17387,12 +17408,6 @@
         </w:tc>
       </w:tr>
       <w:tr>
-        <w:tblPrEx>
-          <w:tblCellMar>
-            <w:top w:w="0" w:type="dxa"/>
-            <w:bottom w:w="0" w:type="dxa"/>
-          </w:tblCellMar>
-        </w:tblPrEx>
         <w:tc>
           <w:tcPr>
             <w:tcW w:w="4819" w:type="dxa"/>
@@ -17442,12 +17457,6 @@
         </w:tc>
       </w:tr>
       <w:tr>
-        <w:tblPrEx>
-          <w:tblCellMar>
-            <w:top w:w="0" w:type="dxa"/>
-            <w:bottom w:w="0" w:type="dxa"/>
-          </w:tblCellMar>
-        </w:tblPrEx>
         <w:tc>
           <w:tcPr>
             <w:tcW w:w="4819" w:type="dxa"/>
@@ -17510,12 +17519,6 @@
         </w:tc>
       </w:tr>
       <w:tr>
-        <w:tblPrEx>
-          <w:tblCellMar>
-            <w:top w:w="0" w:type="dxa"/>
-            <w:bottom w:w="0" w:type="dxa"/>
-          </w:tblCellMar>
-        </w:tblPrEx>
         <w:tc>
           <w:tcPr>
             <w:tcW w:w="4819" w:type="dxa"/>
@@ -17565,12 +17568,6 @@
         </w:tc>
       </w:tr>
       <w:tr>
-        <w:tblPrEx>
-          <w:tblCellMar>
-            <w:top w:w="0" w:type="dxa"/>
-            <w:bottom w:w="0" w:type="dxa"/>
-          </w:tblCellMar>
-        </w:tblPrEx>
         <w:tc>
           <w:tcPr>
             <w:tcW w:w="4819" w:type="dxa"/>
@@ -17620,12 +17617,6 @@
         </w:tc>
       </w:tr>
       <w:tr>
-        <w:tblPrEx>
-          <w:tblCellMar>
-            <w:top w:w="0" w:type="dxa"/>
-            <w:bottom w:w="0" w:type="dxa"/>
-          </w:tblCellMar>
-        </w:tblPrEx>
         <w:tc>
           <w:tcPr>
             <w:tcW w:w="4819" w:type="dxa"/>
@@ -17683,12 +17674,6 @@
         </w:tc>
       </w:tr>
       <w:tr>
-        <w:tblPrEx>
-          <w:tblCellMar>
-            <w:top w:w="0" w:type="dxa"/>
-            <w:bottom w:w="0" w:type="dxa"/>
-          </w:tblCellMar>
-        </w:tblPrEx>
         <w:tc>
           <w:tcPr>
             <w:tcW w:w="4819" w:type="dxa"/>
@@ -17738,12 +17723,6 @@
         </w:tc>
       </w:tr>
       <w:tr>
-        <w:tblPrEx>
-          <w:tblCellMar>
-            <w:top w:w="0" w:type="dxa"/>
-            <w:bottom w:w="0" w:type="dxa"/>
-          </w:tblCellMar>
-        </w:tblPrEx>
         <w:tc>
           <w:tcPr>
             <w:tcW w:w="4819" w:type="dxa"/>
@@ -17801,12 +17780,6 @@
         </w:tc>
       </w:tr>
       <w:tr>
-        <w:tblPrEx>
-          <w:tblCellMar>
-            <w:top w:w="0" w:type="dxa"/>
-            <w:bottom w:w="0" w:type="dxa"/>
-          </w:tblCellMar>
-        </w:tblPrEx>
         <w:tc>
           <w:tcPr>
             <w:tcW w:w="4819" w:type="dxa"/>
@@ -17857,12 +17830,6 @@
         </w:tc>
       </w:tr>
       <w:tr>
-        <w:tblPrEx>
-          <w:tblCellMar>
-            <w:top w:w="0" w:type="dxa"/>
-            <w:bottom w:w="0" w:type="dxa"/>
-          </w:tblCellMar>
-        </w:tblPrEx>
         <w:tc>
           <w:tcPr>
             <w:tcW w:w="4819" w:type="dxa"/>
@@ -17912,12 +17879,6 @@
         </w:tc>
       </w:tr>
       <w:tr>
-        <w:tblPrEx>
-          <w:tblCellMar>
-            <w:top w:w="0" w:type="dxa"/>
-            <w:bottom w:w="0" w:type="dxa"/>
-          </w:tblCellMar>
-        </w:tblPrEx>
         <w:tc>
           <w:tcPr>
             <w:tcW w:w="4819" w:type="dxa"/>
@@ -17967,12 +17928,6 @@
         </w:tc>
       </w:tr>
       <w:tr>
-        <w:tblPrEx>
-          <w:tblCellMar>
-            <w:top w:w="0" w:type="dxa"/>
-            <w:bottom w:w="0" w:type="dxa"/>
-          </w:tblCellMar>
-        </w:tblPrEx>
         <w:tc>
           <w:tcPr>
             <w:tcW w:w="4819" w:type="dxa"/>
@@ -18022,12 +17977,6 @@
         </w:tc>
       </w:tr>
       <w:tr>
-        <w:tblPrEx>
-          <w:tblCellMar>
-            <w:top w:w="0" w:type="dxa"/>
-            <w:bottom w:w="0" w:type="dxa"/>
-          </w:tblCellMar>
-        </w:tblPrEx>
         <w:tc>
           <w:tcPr>
             <w:tcW w:w="4819" w:type="dxa"/>
@@ -18095,12 +18044,6 @@
         </w:tc>
       </w:tr>
       <w:tr>
-        <w:tblPrEx>
-          <w:tblCellMar>
-            <w:top w:w="0" w:type="dxa"/>
-            <w:bottom w:w="0" w:type="dxa"/>
-          </w:tblCellMar>
-        </w:tblPrEx>
         <w:tc>
           <w:tcPr>
             <w:tcW w:w="4819" w:type="dxa"/>
@@ -18150,12 +18093,6 @@
         </w:tc>
       </w:tr>
       <w:tr>
-        <w:tblPrEx>
-          <w:tblCellMar>
-            <w:top w:w="0" w:type="dxa"/>
-            <w:bottom w:w="0" w:type="dxa"/>
-          </w:tblCellMar>
-        </w:tblPrEx>
         <w:tc>
           <w:tcPr>
             <w:tcW w:w="4819" w:type="dxa"/>
@@ -18221,25 +18158,11 @@
     <w:p>
       <w:pPr>
         <w:pStyle w:val="Heading1"/>
-        <w:pageBreakBefore/>
-        <w:jc w:val="both"/>
-        <w:rPr>
-          <w:rFonts w:ascii="Calibri" w:hAnsi="Calibri" w:cs="Calibri"/>
-          <w:szCs w:val="28"/>
-        </w:rPr>
-      </w:pPr>
-      <w:r>
-        <w:rPr>
-          <w:rFonts w:ascii="Calibri" w:hAnsi="Calibri"/>
-        </w:rPr>
-        <w:lastRenderedPageBreak/>
+      </w:pPr>
+      <w:r>
         <w:br w:type="page"/>
       </w:r>
       <w:r>
-        <w:rPr>
-          <w:rFonts w:ascii="Calibri" w:hAnsi="Calibri" w:cs="Calibri"/>
-          <w:szCs w:val="28"/>
-        </w:rPr>
         <w:lastRenderedPageBreak/>
         <w:t>Appendix C: Team Rules and Roles</w:t>
       </w:r>
@@ -18704,16 +18627,9 @@
     <w:p>
       <w:pPr>
         <w:pStyle w:val="Heading1"/>
-        <w:pageBreakBefore/>
-        <w:jc w:val="both"/>
       </w:pPr>
       <w:bookmarkStart w:id="89" w:name="__RefHeading___Toc524424806"/>
       <w:r>
-        <w:rPr>
-          <w:rFonts w:ascii="Calibri" w:hAnsi="Calibri" w:cs="Calibri"/>
-          <w:szCs w:val="28"/>
-        </w:rPr>
-        <w:lastRenderedPageBreak/>
         <w:t>Appendix D: Minutes &amp; Reflection</w:t>
       </w:r>
       <w:bookmarkEnd w:id="89"/>
@@ -19448,7 +19364,6 @@
           <w:szCs w:val="24"/>
           <w:u w:val="single"/>
         </w:rPr>
-        <w:lastRenderedPageBreak/>
         <w:t>Meeting Two</w:t>
       </w:r>
     </w:p>
@@ -19614,1386 +19529,6 @@
       <w:r>
         <w:rPr>
           <w:rFonts w:ascii="Calibri" w:hAnsi="Calibri" w:cs="Arial"/>
-          <w:sz w:val="22"/>
-          <w:szCs w:val="22"/>
-        </w:rPr>
-        <w:t>Attended By:</w:t>
-      </w:r>
-    </w:p>
-    <w:p>
-      <w:pPr>
-        <w:pStyle w:val="Appendix"/>
-        <w:rPr>
-          <w:rFonts w:ascii="Calibri" w:hAnsi="Calibri" w:cs="Arial"/>
-          <w:sz w:val="22"/>
-          <w:szCs w:val="22"/>
-        </w:rPr>
-      </w:pPr>
-      <w:r>
-        <w:rPr>
-          <w:rFonts w:ascii="Calibri" w:hAnsi="Calibri" w:cs="Arial"/>
-          <w:b w:val="0"/>
-          <w:sz w:val="22"/>
-          <w:szCs w:val="22"/>
-        </w:rPr>
-        <w:t xml:space="preserve">Dorota Marczak, Nader </w:t>
-      </w:r>
-      <w:proofErr w:type="spellStart"/>
-      <w:r>
-        <w:rPr>
-          <w:rFonts w:ascii="Calibri" w:hAnsi="Calibri" w:cs="Arial"/>
-          <w:b w:val="0"/>
-          <w:sz w:val="22"/>
-          <w:szCs w:val="22"/>
-        </w:rPr>
-        <w:t>Sobhi,</w:t>
-      </w:r>
-      <w:proofErr w:type="spellEnd"/>
-      <w:r>
-        <w:rPr>
-          <w:rFonts w:ascii="Calibri" w:hAnsi="Calibri" w:cs="Arial"/>
-          <w:b w:val="0"/>
-          <w:sz w:val="22"/>
-          <w:szCs w:val="22"/>
-        </w:rPr>
-        <w:t xml:space="preserve"> Scott Allan &amp; Declan Bell</w:t>
-      </w:r>
-    </w:p>
-    <w:p>
-      <w:pPr>
-        <w:pStyle w:val="Appendix"/>
-        <w:rPr>
-          <w:rFonts w:ascii="Calibri" w:hAnsi="Calibri" w:cs="Arial"/>
-          <w:sz w:val="22"/>
-          <w:szCs w:val="22"/>
-        </w:rPr>
-      </w:pPr>
-    </w:p>
-    <w:p>
-      <w:pPr>
-        <w:pStyle w:val="Appendix"/>
-        <w:rPr>
-          <w:rFonts w:ascii="Calibri" w:hAnsi="Calibri" w:cs="Arial"/>
-          <w:sz w:val="22"/>
-          <w:szCs w:val="22"/>
-        </w:rPr>
-      </w:pPr>
-      <w:r>
-        <w:rPr>
-          <w:rFonts w:ascii="Calibri" w:hAnsi="Calibri" w:cs="Arial"/>
-          <w:sz w:val="22"/>
-          <w:szCs w:val="22"/>
-        </w:rPr>
-        <w:t>Absences &amp; Apologies:</w:t>
-      </w:r>
-    </w:p>
-    <w:p>
-      <w:pPr>
-        <w:pStyle w:val="Appendix"/>
-        <w:rPr>
-          <w:rFonts w:ascii="Calibri" w:hAnsi="Calibri" w:cs="Arial"/>
-          <w:sz w:val="22"/>
-          <w:szCs w:val="22"/>
-        </w:rPr>
-      </w:pPr>
-      <w:r>
-        <w:rPr>
-          <w:rFonts w:ascii="Calibri" w:hAnsi="Calibri" w:cs="Arial"/>
-          <w:b w:val="0"/>
-          <w:sz w:val="22"/>
-          <w:szCs w:val="22"/>
-        </w:rPr>
-        <w:t>N/A</w:t>
-      </w:r>
-    </w:p>
-    <w:p>
-      <w:pPr>
-        <w:pStyle w:val="Appendix"/>
-        <w:rPr>
-          <w:rFonts w:ascii="Calibri" w:hAnsi="Calibri" w:cs="Arial"/>
-          <w:sz w:val="22"/>
-          <w:szCs w:val="22"/>
-        </w:rPr>
-      </w:pPr>
-    </w:p>
-    <w:p>
-      <w:pPr>
-        <w:pStyle w:val="Appendix"/>
-        <w:rPr>
-          <w:rFonts w:ascii="Calibri" w:hAnsi="Calibri" w:cs="Arial"/>
-          <w:sz w:val="22"/>
-          <w:szCs w:val="22"/>
-        </w:rPr>
-      </w:pPr>
-      <w:r>
-        <w:rPr>
-          <w:rFonts w:ascii="Calibri" w:hAnsi="Calibri" w:cs="Arial"/>
-          <w:sz w:val="22"/>
-          <w:szCs w:val="22"/>
-        </w:rPr>
-        <w:t>Review Previous Minutes:</w:t>
-      </w:r>
-    </w:p>
-    <w:p>
-      <w:pPr>
-        <w:pStyle w:val="Appendix"/>
-        <w:rPr>
-          <w:rFonts w:ascii="Calibri" w:hAnsi="Calibri" w:cs="Arial"/>
-          <w:sz w:val="22"/>
-          <w:szCs w:val="22"/>
-        </w:rPr>
-      </w:pPr>
-      <w:r>
-        <w:rPr>
-          <w:rFonts w:ascii="Calibri" w:hAnsi="Calibri" w:cs="Arial"/>
-          <w:b w:val="0"/>
-          <w:sz w:val="22"/>
-          <w:szCs w:val="22"/>
-        </w:rPr>
-        <w:t>Previous minutes were discussed to clarify scope of project and the technologies to be used.</w:t>
-      </w:r>
-    </w:p>
-    <w:p>
-      <w:pPr>
-        <w:pStyle w:val="Appendix"/>
-        <w:rPr>
-          <w:rFonts w:ascii="Calibri" w:hAnsi="Calibri" w:cs="Arial"/>
-          <w:sz w:val="22"/>
-          <w:szCs w:val="22"/>
-        </w:rPr>
-      </w:pPr>
-    </w:p>
-    <w:p>
-      <w:pPr>
-        <w:pStyle w:val="Appendix"/>
-        <w:rPr>
-          <w:rFonts w:ascii="Calibri" w:hAnsi="Calibri" w:cs="Arial"/>
-          <w:sz w:val="22"/>
-          <w:szCs w:val="22"/>
-        </w:rPr>
-      </w:pPr>
-      <w:r>
-        <w:rPr>
-          <w:rFonts w:ascii="Calibri" w:hAnsi="Calibri" w:cs="Arial"/>
-          <w:sz w:val="22"/>
-          <w:szCs w:val="22"/>
-        </w:rPr>
-        <w:t>Topics of Discussion:</w:t>
-      </w:r>
-    </w:p>
-    <w:p>
-      <w:pPr>
-        <w:pStyle w:val="Appendix"/>
-        <w:rPr>
-          <w:rFonts w:ascii="Calibri" w:hAnsi="Calibri" w:cs="Arial"/>
-          <w:b w:val="0"/>
-          <w:sz w:val="22"/>
-          <w:szCs w:val="22"/>
-        </w:rPr>
-      </w:pPr>
-      <w:r>
-        <w:rPr>
-          <w:rFonts w:ascii="Calibri" w:hAnsi="Calibri" w:cs="Arial"/>
-          <w:b w:val="0"/>
-          <w:sz w:val="22"/>
-          <w:szCs w:val="22"/>
-        </w:rPr>
-        <w:t xml:space="preserve">Executive Summary was discussed in terms of how to make it an effective overview of the </w:t>
-      </w:r>
-      <w:proofErr w:type="gramStart"/>
-      <w:r>
-        <w:rPr>
-          <w:rFonts w:ascii="Calibri" w:hAnsi="Calibri" w:cs="Arial"/>
-          <w:b w:val="0"/>
-          <w:sz w:val="22"/>
-          <w:szCs w:val="22"/>
-        </w:rPr>
-        <w:t>project as a whole</w:t>
-      </w:r>
-      <w:proofErr w:type="gramEnd"/>
-      <w:r>
-        <w:rPr>
-          <w:rFonts w:ascii="Calibri" w:hAnsi="Calibri" w:cs="Arial"/>
-          <w:b w:val="0"/>
-          <w:sz w:val="22"/>
-          <w:szCs w:val="22"/>
-        </w:rPr>
-        <w:t>. It was decided it was important to convey all the important information in a concise and logical manner that would then be expanded upon throughout the proposal.</w:t>
-      </w:r>
-    </w:p>
-    <w:p>
-      <w:pPr>
-        <w:pStyle w:val="Appendix"/>
-        <w:rPr>
-          <w:rFonts w:ascii="Calibri" w:hAnsi="Calibri" w:cs="Arial"/>
-          <w:b w:val="0"/>
-          <w:sz w:val="22"/>
-          <w:szCs w:val="22"/>
-        </w:rPr>
-      </w:pPr>
-      <w:r>
-        <w:rPr>
-          <w:rFonts w:ascii="Calibri" w:hAnsi="Calibri" w:cs="Arial"/>
-          <w:b w:val="0"/>
-          <w:sz w:val="22"/>
-          <w:szCs w:val="22"/>
-        </w:rPr>
-        <w:t>Preliminary work on the main body of the proposal also began, with the intention that the Introduction section would be completed before the next meeting.</w:t>
-      </w:r>
-    </w:p>
-    <w:p>
-      <w:pPr>
-        <w:pStyle w:val="Appendix"/>
-        <w:rPr>
-          <w:rFonts w:ascii="Calibri" w:hAnsi="Calibri" w:cs="Arial"/>
-          <w:b w:val="0"/>
-          <w:sz w:val="22"/>
-          <w:szCs w:val="22"/>
-        </w:rPr>
-      </w:pPr>
-    </w:p>
-    <w:p>
-      <w:pPr>
-        <w:pStyle w:val="Appendix"/>
-        <w:rPr>
-          <w:rFonts w:ascii="Calibri" w:hAnsi="Calibri" w:cs="Arial"/>
-          <w:sz w:val="22"/>
-          <w:szCs w:val="22"/>
-        </w:rPr>
-      </w:pPr>
-      <w:r>
-        <w:rPr>
-          <w:rFonts w:ascii="Calibri" w:hAnsi="Calibri" w:cs="Arial"/>
-          <w:sz w:val="22"/>
-          <w:szCs w:val="22"/>
-        </w:rPr>
-        <w:t>Challenges:</w:t>
-      </w:r>
-    </w:p>
-    <w:p>
-      <w:pPr>
-        <w:pStyle w:val="Appendix"/>
-        <w:rPr>
-          <w:rFonts w:ascii="Calibri" w:hAnsi="Calibri" w:cs="Arial"/>
-          <w:b w:val="0"/>
-          <w:sz w:val="22"/>
-          <w:szCs w:val="22"/>
-        </w:rPr>
-      </w:pPr>
-      <w:r>
-        <w:rPr>
-          <w:rFonts w:ascii="Calibri" w:hAnsi="Calibri" w:cs="Arial"/>
-          <w:b w:val="0"/>
-          <w:sz w:val="22"/>
-          <w:szCs w:val="22"/>
-        </w:rPr>
-        <w:t xml:space="preserve">The main challenge raised was how to make the Executive Summary informative whilst still being concise. This was addressed by agreeing to </w:t>
-      </w:r>
-      <w:proofErr w:type="gramStart"/>
-      <w:r>
-        <w:rPr>
-          <w:rFonts w:ascii="Calibri" w:hAnsi="Calibri" w:cs="Arial"/>
-          <w:b w:val="0"/>
-          <w:sz w:val="22"/>
-          <w:szCs w:val="22"/>
-        </w:rPr>
-        <w:t>refer back</w:t>
-      </w:r>
-      <w:proofErr w:type="gramEnd"/>
-      <w:r>
-        <w:rPr>
-          <w:rFonts w:ascii="Calibri" w:hAnsi="Calibri" w:cs="Arial"/>
-          <w:b w:val="0"/>
-          <w:sz w:val="22"/>
-          <w:szCs w:val="22"/>
-        </w:rPr>
-        <w:t xml:space="preserve"> to it and adapt the Executive Summary where required as work on the proposal progressed.</w:t>
-      </w:r>
-    </w:p>
-    <w:p>
-      <w:pPr>
-        <w:pStyle w:val="Appendix"/>
-        <w:rPr>
-          <w:rFonts w:ascii="Calibri" w:hAnsi="Calibri" w:cs="Arial"/>
-          <w:b w:val="0"/>
-          <w:sz w:val="22"/>
-          <w:szCs w:val="22"/>
-        </w:rPr>
-      </w:pPr>
-    </w:p>
-    <w:p>
-      <w:pPr>
-        <w:pStyle w:val="Appendix"/>
-        <w:rPr>
-          <w:rFonts w:ascii="Calibri" w:hAnsi="Calibri" w:cs="Arial"/>
-          <w:sz w:val="22"/>
-          <w:szCs w:val="22"/>
-        </w:rPr>
-      </w:pPr>
-      <w:r>
-        <w:rPr>
-          <w:rFonts w:ascii="Calibri" w:hAnsi="Calibri" w:cs="Arial"/>
-          <w:sz w:val="22"/>
-          <w:szCs w:val="22"/>
-        </w:rPr>
-        <w:t>Actions for Next Meeting:</w:t>
-      </w:r>
-    </w:p>
-    <w:p>
-      <w:pPr>
-        <w:pStyle w:val="Appendix"/>
-        <w:rPr>
-          <w:rFonts w:ascii="Calibri" w:hAnsi="Calibri" w:cs="Arial"/>
-          <w:sz w:val="22"/>
-          <w:szCs w:val="22"/>
-        </w:rPr>
-      </w:pPr>
-      <w:r>
-        <w:rPr>
-          <w:rFonts w:ascii="Calibri" w:hAnsi="Calibri" w:cs="Arial"/>
-          <w:b w:val="0"/>
-          <w:sz w:val="22"/>
-          <w:szCs w:val="22"/>
-        </w:rPr>
-        <w:t>Completion of Introduction section, begin work on Project Description</w:t>
-      </w:r>
-    </w:p>
-    <w:p>
-      <w:pPr>
-        <w:pStyle w:val="Appendix"/>
-        <w:rPr>
-          <w:rFonts w:ascii="Calibri" w:hAnsi="Calibri" w:cs="Arial"/>
-          <w:sz w:val="22"/>
-          <w:szCs w:val="22"/>
-        </w:rPr>
-      </w:pPr>
-    </w:p>
-    <w:p>
-      <w:pPr>
-        <w:pStyle w:val="Appendix"/>
-        <w:rPr>
-          <w:rFonts w:ascii="Calibri" w:hAnsi="Calibri" w:cs="Arial"/>
-          <w:sz w:val="22"/>
-          <w:szCs w:val="22"/>
-        </w:rPr>
-      </w:pPr>
-      <w:r>
-        <w:rPr>
-          <w:rFonts w:ascii="Calibri" w:hAnsi="Calibri" w:cs="Arial"/>
-          <w:sz w:val="22"/>
-          <w:szCs w:val="22"/>
-        </w:rPr>
-        <w:t>Next Meeting Details:</w:t>
-      </w:r>
-    </w:p>
-    <w:p>
-      <w:pPr>
-        <w:pStyle w:val="Appendix"/>
-        <w:rPr>
-          <w:rFonts w:ascii="Calibri" w:hAnsi="Calibri" w:cs="Arial"/>
-          <w:b w:val="0"/>
-          <w:sz w:val="22"/>
-          <w:szCs w:val="22"/>
-        </w:rPr>
-      </w:pPr>
-      <w:r>
-        <w:rPr>
-          <w:rFonts w:ascii="Calibri" w:hAnsi="Calibri" w:cs="Arial"/>
-          <w:b w:val="0"/>
-          <w:sz w:val="22"/>
-          <w:szCs w:val="22"/>
-        </w:rPr>
-        <w:t>4</w:t>
-      </w:r>
-      <w:r>
-        <w:rPr>
-          <w:rFonts w:ascii="Calibri" w:hAnsi="Calibri" w:cs="Arial"/>
-          <w:b w:val="0"/>
-          <w:sz w:val="22"/>
-          <w:szCs w:val="22"/>
-          <w:vertAlign w:val="superscript"/>
-        </w:rPr>
-        <w:t>th</w:t>
-      </w:r>
-      <w:r>
-        <w:rPr>
-          <w:rFonts w:ascii="Calibri" w:hAnsi="Calibri" w:cs="Arial"/>
-          <w:b w:val="0"/>
-          <w:sz w:val="22"/>
-          <w:szCs w:val="22"/>
-        </w:rPr>
-        <w:t xml:space="preserve"> October 2018, Room 4506, </w:t>
-      </w:r>
-      <w:proofErr w:type="spellStart"/>
-      <w:r>
-        <w:rPr>
-          <w:rFonts w:ascii="Calibri" w:hAnsi="Calibri" w:cs="Arial"/>
-          <w:b w:val="0"/>
-          <w:sz w:val="22"/>
-          <w:szCs w:val="22"/>
-        </w:rPr>
-        <w:t>Kydd</w:t>
-      </w:r>
-      <w:proofErr w:type="spellEnd"/>
-      <w:r>
-        <w:rPr>
-          <w:rFonts w:ascii="Calibri" w:hAnsi="Calibri" w:cs="Arial"/>
-          <w:b w:val="0"/>
-          <w:sz w:val="22"/>
-          <w:szCs w:val="22"/>
-        </w:rPr>
-        <w:t xml:space="preserve"> Building, Abertay University</w:t>
-      </w:r>
-    </w:p>
-    <w:p>
-      <w:pPr>
-        <w:pStyle w:val="Appendix"/>
-        <w:rPr>
-          <w:rFonts w:ascii="Calibri" w:hAnsi="Calibri" w:cs="Arial"/>
-          <w:b w:val="0"/>
-          <w:sz w:val="22"/>
-          <w:szCs w:val="22"/>
-        </w:rPr>
-      </w:pPr>
-    </w:p>
-    <w:p>
-      <w:pPr>
-        <w:pStyle w:val="Appendix"/>
-        <w:rPr>
-          <w:rFonts w:ascii="Calibri" w:hAnsi="Calibri" w:cs="Arial"/>
-          <w:bCs/>
-          <w:sz w:val="22"/>
-          <w:szCs w:val="22"/>
-          <w:u w:val="single"/>
-        </w:rPr>
-      </w:pPr>
-      <w:r>
-        <w:rPr>
-          <w:rFonts w:ascii="Calibri" w:hAnsi="Calibri" w:cs="Arial"/>
-          <w:bCs/>
-          <w:sz w:val="22"/>
-          <w:szCs w:val="22"/>
-          <w:u w:val="single"/>
-        </w:rPr>
-        <w:t>Meeting Three</w:t>
-      </w:r>
-    </w:p>
-    <w:p>
-      <w:pPr>
-        <w:pStyle w:val="Appendix"/>
-        <w:rPr>
-          <w:rFonts w:ascii="Calibri" w:hAnsi="Calibri" w:cs="Arial"/>
-          <w:bCs/>
-          <w:sz w:val="22"/>
-          <w:szCs w:val="22"/>
-        </w:rPr>
-      </w:pPr>
-      <w:r>
-        <w:rPr>
-          <w:rFonts w:ascii="Calibri" w:hAnsi="Calibri" w:cs="Arial"/>
-          <w:bCs/>
-          <w:sz w:val="22"/>
-          <w:szCs w:val="22"/>
-        </w:rPr>
-        <w:t>Date:</w:t>
-      </w:r>
-    </w:p>
-    <w:p>
-      <w:pPr>
-        <w:pStyle w:val="Appendix"/>
-        <w:rPr>
-          <w:rFonts w:ascii="Calibri" w:hAnsi="Calibri" w:cs="Arial"/>
-          <w:b w:val="0"/>
-          <w:sz w:val="22"/>
-          <w:szCs w:val="22"/>
-        </w:rPr>
-      </w:pPr>
-      <w:r>
-        <w:rPr>
-          <w:rFonts w:ascii="Calibri" w:hAnsi="Calibri" w:cs="Arial"/>
-          <w:b w:val="0"/>
-          <w:sz w:val="22"/>
-          <w:szCs w:val="22"/>
-        </w:rPr>
-        <w:t>4</w:t>
-      </w:r>
-      <w:r>
-        <w:rPr>
-          <w:rFonts w:ascii="Calibri" w:hAnsi="Calibri" w:cs="Arial"/>
-          <w:b w:val="0"/>
-          <w:sz w:val="22"/>
-          <w:szCs w:val="22"/>
-          <w:vertAlign w:val="superscript"/>
-        </w:rPr>
-        <w:t>th</w:t>
-      </w:r>
-      <w:r>
-        <w:rPr>
-          <w:rFonts w:ascii="Calibri" w:hAnsi="Calibri" w:cs="Arial"/>
-          <w:b w:val="0"/>
-          <w:sz w:val="22"/>
-          <w:szCs w:val="22"/>
-        </w:rPr>
-        <w:t xml:space="preserve"> October 2018</w:t>
-      </w:r>
-    </w:p>
-    <w:p>
-      <w:pPr>
-        <w:pStyle w:val="Appendix"/>
-        <w:rPr>
-          <w:rFonts w:ascii="Calibri" w:hAnsi="Calibri" w:cs="Arial"/>
-          <w:bCs/>
-          <w:sz w:val="22"/>
-          <w:szCs w:val="22"/>
-        </w:rPr>
-      </w:pPr>
-    </w:p>
-    <w:p>
-      <w:pPr>
-        <w:pStyle w:val="Appendix"/>
-        <w:rPr>
-          <w:rFonts w:ascii="Calibri" w:hAnsi="Calibri" w:cs="Arial"/>
-          <w:bCs/>
-          <w:sz w:val="22"/>
-          <w:szCs w:val="22"/>
-        </w:rPr>
-      </w:pPr>
-      <w:r>
-        <w:rPr>
-          <w:rFonts w:ascii="Calibri" w:hAnsi="Calibri" w:cs="Arial"/>
-          <w:bCs/>
-          <w:sz w:val="22"/>
-          <w:szCs w:val="22"/>
-        </w:rPr>
-        <w:t>Time:</w:t>
-      </w:r>
-    </w:p>
-    <w:p>
-      <w:pPr>
-        <w:pStyle w:val="Appendix"/>
-        <w:rPr>
-          <w:rFonts w:ascii="Calibri" w:hAnsi="Calibri" w:cs="Arial"/>
-          <w:b w:val="0"/>
-          <w:sz w:val="22"/>
-          <w:szCs w:val="22"/>
-        </w:rPr>
-      </w:pPr>
-      <w:r>
-        <w:rPr>
-          <w:rFonts w:ascii="Calibri" w:hAnsi="Calibri" w:cs="Arial"/>
-          <w:b w:val="0"/>
-          <w:sz w:val="22"/>
-          <w:szCs w:val="22"/>
-        </w:rPr>
-        <w:t>10am</w:t>
-      </w:r>
-    </w:p>
-    <w:p>
-      <w:pPr>
-        <w:pStyle w:val="Appendix"/>
-        <w:rPr>
-          <w:rFonts w:ascii="Calibri" w:hAnsi="Calibri" w:cs="Arial"/>
-          <w:bCs/>
-          <w:sz w:val="22"/>
-          <w:szCs w:val="22"/>
-        </w:rPr>
-      </w:pPr>
-    </w:p>
-    <w:p>
-      <w:pPr>
-        <w:pStyle w:val="Appendix"/>
-        <w:rPr>
-          <w:rFonts w:ascii="Calibri" w:hAnsi="Calibri" w:cs="Arial"/>
-          <w:bCs/>
-          <w:sz w:val="22"/>
-          <w:szCs w:val="22"/>
-        </w:rPr>
-      </w:pPr>
-      <w:r>
-        <w:rPr>
-          <w:rFonts w:ascii="Calibri" w:hAnsi="Calibri" w:cs="Arial"/>
-          <w:bCs/>
-          <w:sz w:val="22"/>
-          <w:szCs w:val="22"/>
-        </w:rPr>
-        <w:t>Venue:</w:t>
-      </w:r>
-    </w:p>
-    <w:p>
-      <w:pPr>
-        <w:pStyle w:val="Appendix"/>
-        <w:rPr>
-          <w:rFonts w:ascii="Calibri" w:hAnsi="Calibri" w:cs="Arial"/>
-          <w:b w:val="0"/>
-          <w:sz w:val="22"/>
-          <w:szCs w:val="22"/>
-        </w:rPr>
-      </w:pPr>
-      <w:r>
-        <w:rPr>
-          <w:rFonts w:ascii="Calibri" w:hAnsi="Calibri" w:cs="Arial"/>
-          <w:b w:val="0"/>
-          <w:sz w:val="22"/>
-          <w:szCs w:val="22"/>
-        </w:rPr>
-        <w:t xml:space="preserve">Room 4506, </w:t>
-      </w:r>
-      <w:proofErr w:type="spellStart"/>
-      <w:r>
-        <w:rPr>
-          <w:rFonts w:ascii="Calibri" w:hAnsi="Calibri" w:cs="Arial"/>
-          <w:b w:val="0"/>
-          <w:sz w:val="22"/>
-          <w:szCs w:val="22"/>
-        </w:rPr>
-        <w:t>Kydd</w:t>
-      </w:r>
-      <w:proofErr w:type="spellEnd"/>
-      <w:r>
-        <w:rPr>
-          <w:rFonts w:ascii="Calibri" w:hAnsi="Calibri" w:cs="Arial"/>
-          <w:b w:val="0"/>
-          <w:sz w:val="22"/>
-          <w:szCs w:val="22"/>
-        </w:rPr>
-        <w:t xml:space="preserve"> Building, Abertay University</w:t>
-      </w:r>
-    </w:p>
-    <w:p>
-      <w:pPr>
-        <w:pStyle w:val="Appendix"/>
-        <w:rPr>
-          <w:rFonts w:ascii="Calibri" w:hAnsi="Calibri" w:cs="Arial"/>
-          <w:bCs/>
-          <w:sz w:val="22"/>
-          <w:szCs w:val="22"/>
-        </w:rPr>
-      </w:pPr>
-    </w:p>
-    <w:p>
-      <w:pPr>
-        <w:pStyle w:val="Appendix"/>
-        <w:rPr>
-          <w:rFonts w:ascii="Calibri" w:hAnsi="Calibri" w:cs="Arial"/>
-          <w:bCs/>
-          <w:sz w:val="22"/>
-          <w:szCs w:val="22"/>
-        </w:rPr>
-      </w:pPr>
-      <w:r>
-        <w:rPr>
-          <w:rFonts w:ascii="Calibri" w:hAnsi="Calibri" w:cs="Arial"/>
-          <w:bCs/>
-          <w:sz w:val="22"/>
-          <w:szCs w:val="22"/>
-        </w:rPr>
-        <w:t>Attended By:</w:t>
-      </w:r>
-    </w:p>
-    <w:p>
-      <w:pPr>
-        <w:pStyle w:val="Appendix"/>
-        <w:rPr>
-          <w:rFonts w:ascii="Calibri" w:hAnsi="Calibri" w:cs="Arial"/>
-          <w:bCs/>
-          <w:sz w:val="22"/>
-          <w:szCs w:val="22"/>
-        </w:rPr>
-      </w:pPr>
-      <w:r>
-        <w:rPr>
-          <w:rFonts w:ascii="Calibri" w:hAnsi="Calibri" w:cs="Arial"/>
-          <w:b w:val="0"/>
-          <w:sz w:val="22"/>
-          <w:szCs w:val="22"/>
-        </w:rPr>
-        <w:t xml:space="preserve">Dorota Marczak, Nader </w:t>
-      </w:r>
-      <w:proofErr w:type="spellStart"/>
-      <w:r>
-        <w:rPr>
-          <w:rFonts w:ascii="Calibri" w:hAnsi="Calibri" w:cs="Arial"/>
-          <w:b w:val="0"/>
-          <w:sz w:val="22"/>
-          <w:szCs w:val="22"/>
-        </w:rPr>
-        <w:t>Sobhi,</w:t>
-      </w:r>
-      <w:proofErr w:type="spellEnd"/>
-      <w:r>
-        <w:rPr>
-          <w:rFonts w:ascii="Calibri" w:hAnsi="Calibri" w:cs="Arial"/>
-          <w:b w:val="0"/>
-          <w:sz w:val="22"/>
-          <w:szCs w:val="22"/>
-        </w:rPr>
-        <w:t xml:space="preserve"> Scott Allan &amp; Declan Bell</w:t>
-      </w:r>
-    </w:p>
-    <w:p>
-      <w:pPr>
-        <w:pStyle w:val="Appendix"/>
-        <w:rPr>
-          <w:rFonts w:ascii="Calibri" w:hAnsi="Calibri" w:cs="Arial"/>
-          <w:bCs/>
-          <w:sz w:val="22"/>
-          <w:szCs w:val="22"/>
-        </w:rPr>
-      </w:pPr>
-    </w:p>
-    <w:p>
-      <w:pPr>
-        <w:pStyle w:val="Appendix"/>
-        <w:rPr>
-          <w:rFonts w:ascii="Calibri" w:hAnsi="Calibri" w:cs="Arial"/>
-          <w:bCs/>
-          <w:sz w:val="22"/>
-          <w:szCs w:val="22"/>
-        </w:rPr>
-      </w:pPr>
-      <w:r>
-        <w:rPr>
-          <w:rFonts w:ascii="Calibri" w:hAnsi="Calibri" w:cs="Arial"/>
-          <w:bCs/>
-          <w:sz w:val="22"/>
-          <w:szCs w:val="22"/>
-        </w:rPr>
-        <w:t>Absences &amp; Apologies:</w:t>
-      </w:r>
-    </w:p>
-    <w:p>
-      <w:pPr>
-        <w:pStyle w:val="Appendix"/>
-        <w:rPr>
-          <w:rFonts w:ascii="Calibri" w:hAnsi="Calibri" w:cs="Arial"/>
-          <w:b w:val="0"/>
-          <w:sz w:val="22"/>
-          <w:szCs w:val="22"/>
-        </w:rPr>
-      </w:pPr>
-      <w:r>
-        <w:rPr>
-          <w:rFonts w:ascii="Calibri" w:hAnsi="Calibri" w:cs="Arial"/>
-          <w:b w:val="0"/>
-          <w:sz w:val="22"/>
-          <w:szCs w:val="22"/>
-        </w:rPr>
-        <w:t>N/A</w:t>
-      </w:r>
-    </w:p>
-    <w:p>
-      <w:pPr>
-        <w:pStyle w:val="Appendix"/>
-        <w:rPr>
-          <w:rFonts w:ascii="Calibri" w:hAnsi="Calibri" w:cs="Arial"/>
-          <w:bCs/>
-          <w:sz w:val="22"/>
-          <w:szCs w:val="22"/>
-        </w:rPr>
-      </w:pPr>
-    </w:p>
-    <w:p>
-      <w:pPr>
-        <w:pStyle w:val="Appendix"/>
-        <w:rPr>
-          <w:rFonts w:ascii="Calibri" w:hAnsi="Calibri" w:cs="Arial"/>
-          <w:bCs/>
-          <w:sz w:val="22"/>
-          <w:szCs w:val="22"/>
-        </w:rPr>
-      </w:pPr>
-      <w:r>
-        <w:rPr>
-          <w:rFonts w:ascii="Calibri" w:hAnsi="Calibri" w:cs="Arial"/>
-          <w:bCs/>
-          <w:sz w:val="22"/>
-          <w:szCs w:val="22"/>
-        </w:rPr>
-        <w:t>Review Previous Minutes:</w:t>
-      </w:r>
-    </w:p>
-    <w:p>
-      <w:pPr>
-        <w:pStyle w:val="Appendix"/>
-        <w:rPr>
-          <w:rFonts w:ascii="Calibri" w:hAnsi="Calibri" w:cs="Arial"/>
-          <w:b w:val="0"/>
-          <w:sz w:val="22"/>
-          <w:szCs w:val="22"/>
-        </w:rPr>
-      </w:pPr>
-      <w:r>
-        <w:rPr>
-          <w:rFonts w:ascii="Calibri" w:hAnsi="Calibri" w:cs="Arial"/>
-          <w:b w:val="0"/>
-          <w:sz w:val="22"/>
-          <w:szCs w:val="22"/>
-        </w:rPr>
-        <w:t>Previous minutes were reviewed to ensure that all work stated to be completed was done so and ensure that everyone was managing with the workload.</w:t>
-      </w:r>
-    </w:p>
-    <w:p>
-      <w:pPr>
-        <w:pStyle w:val="Appendix"/>
-        <w:rPr>
-          <w:rFonts w:ascii="Calibri" w:hAnsi="Calibri" w:cs="Arial"/>
-          <w:bCs/>
-          <w:sz w:val="22"/>
-          <w:szCs w:val="22"/>
-        </w:rPr>
-      </w:pPr>
-    </w:p>
-    <w:p>
-      <w:pPr>
-        <w:pStyle w:val="Appendix"/>
-        <w:rPr>
-          <w:rFonts w:ascii="Calibri" w:hAnsi="Calibri" w:cs="Arial"/>
-          <w:bCs/>
-          <w:sz w:val="22"/>
-          <w:szCs w:val="22"/>
-        </w:rPr>
-      </w:pPr>
-      <w:r>
-        <w:rPr>
-          <w:rFonts w:ascii="Calibri" w:hAnsi="Calibri" w:cs="Arial"/>
-          <w:bCs/>
-          <w:sz w:val="22"/>
-          <w:szCs w:val="22"/>
-        </w:rPr>
-        <w:t>Topics of Discussion:</w:t>
-      </w:r>
-    </w:p>
-    <w:p>
-      <w:pPr>
-        <w:pStyle w:val="Appendix"/>
-        <w:rPr>
-          <w:rFonts w:ascii="Calibri" w:hAnsi="Calibri" w:cs="Arial"/>
-          <w:b w:val="0"/>
-          <w:sz w:val="22"/>
-          <w:szCs w:val="22"/>
-        </w:rPr>
-      </w:pPr>
-      <w:r>
-        <w:rPr>
-          <w:rFonts w:ascii="Calibri" w:hAnsi="Calibri" w:cs="Arial"/>
-          <w:b w:val="0"/>
-          <w:sz w:val="22"/>
-          <w:szCs w:val="22"/>
-        </w:rPr>
-        <w:t>Risks involved in the project.</w:t>
-      </w:r>
-    </w:p>
-    <w:p>
-      <w:pPr>
-        <w:pStyle w:val="Appendix"/>
-        <w:rPr>
-          <w:rFonts w:ascii="Calibri" w:hAnsi="Calibri" w:cs="Arial"/>
-          <w:b w:val="0"/>
-          <w:sz w:val="22"/>
-          <w:szCs w:val="22"/>
-        </w:rPr>
-      </w:pPr>
-      <w:r>
-        <w:rPr>
-          <w:rFonts w:ascii="Calibri" w:hAnsi="Calibri" w:cs="Arial"/>
-          <w:b w:val="0"/>
-          <w:sz w:val="22"/>
-          <w:szCs w:val="22"/>
-        </w:rPr>
-        <w:t>The needs of the client and how they would be addressed.</w:t>
-      </w:r>
-    </w:p>
-    <w:p>
-      <w:pPr>
-        <w:pStyle w:val="Appendix"/>
-        <w:rPr>
-          <w:rFonts w:ascii="Calibri" w:hAnsi="Calibri" w:cs="Arial"/>
-          <w:b w:val="0"/>
-          <w:sz w:val="22"/>
-          <w:szCs w:val="22"/>
-        </w:rPr>
-      </w:pPr>
-      <w:r>
-        <w:rPr>
-          <w:rFonts w:ascii="Calibri" w:hAnsi="Calibri" w:cs="Arial"/>
-          <w:b w:val="0"/>
-          <w:sz w:val="22"/>
-          <w:szCs w:val="22"/>
-        </w:rPr>
-        <w:t>Identification of stakeholders.</w:t>
-      </w:r>
-    </w:p>
-    <w:p>
-      <w:pPr>
-        <w:pStyle w:val="Appendix"/>
-        <w:rPr>
-          <w:rFonts w:ascii="Calibri" w:hAnsi="Calibri" w:cs="Arial"/>
-          <w:b w:val="0"/>
-          <w:sz w:val="22"/>
-          <w:szCs w:val="22"/>
-        </w:rPr>
-      </w:pPr>
-      <w:r>
-        <w:rPr>
-          <w:rFonts w:ascii="Calibri" w:hAnsi="Calibri" w:cs="Arial"/>
-          <w:b w:val="0"/>
-          <w:sz w:val="22"/>
-          <w:szCs w:val="22"/>
-        </w:rPr>
-        <w:t>Identification of short-term, long-term and operational goals.</w:t>
-      </w:r>
-    </w:p>
-    <w:p>
-      <w:pPr>
-        <w:pStyle w:val="Appendix"/>
-        <w:rPr>
-          <w:rFonts w:ascii="Calibri" w:hAnsi="Calibri" w:cs="Arial"/>
-          <w:b w:val="0"/>
-          <w:sz w:val="22"/>
-          <w:szCs w:val="22"/>
-        </w:rPr>
-      </w:pPr>
-    </w:p>
-    <w:p>
-      <w:pPr>
-        <w:pStyle w:val="Appendix"/>
-        <w:rPr>
-          <w:rFonts w:ascii="Calibri" w:hAnsi="Calibri" w:cs="Arial"/>
-          <w:bCs/>
-          <w:sz w:val="22"/>
-          <w:szCs w:val="22"/>
-        </w:rPr>
-      </w:pPr>
-      <w:r>
-        <w:rPr>
-          <w:rFonts w:ascii="Calibri" w:hAnsi="Calibri" w:cs="Arial"/>
-          <w:bCs/>
-          <w:sz w:val="22"/>
-          <w:szCs w:val="22"/>
-        </w:rPr>
-        <w:t>Challenges:</w:t>
-      </w:r>
-    </w:p>
-    <w:p>
-      <w:pPr>
-        <w:pStyle w:val="Appendix"/>
-        <w:rPr>
-          <w:rFonts w:ascii="Calibri" w:hAnsi="Calibri" w:cs="Arial"/>
-          <w:b w:val="0"/>
-          <w:sz w:val="22"/>
-          <w:szCs w:val="22"/>
-        </w:rPr>
-      </w:pPr>
-      <w:r>
-        <w:rPr>
-          <w:rFonts w:ascii="Calibri" w:hAnsi="Calibri" w:cs="Arial"/>
-          <w:b w:val="0"/>
-          <w:sz w:val="22"/>
-          <w:szCs w:val="22"/>
-        </w:rPr>
-        <w:t>The main challenge was devising the risks associated with the project, how they would apply to the project and what we could do to mitigate their effect.</w:t>
-      </w:r>
-    </w:p>
-    <w:p>
-      <w:pPr>
-        <w:pStyle w:val="Appendix"/>
-        <w:rPr>
-          <w:rFonts w:ascii="Calibri" w:hAnsi="Calibri" w:cs="Arial"/>
-          <w:b w:val="0"/>
-          <w:sz w:val="22"/>
-          <w:szCs w:val="22"/>
-        </w:rPr>
-      </w:pPr>
-    </w:p>
-    <w:p>
-      <w:pPr>
-        <w:pStyle w:val="Appendix"/>
-        <w:rPr>
-          <w:rFonts w:ascii="Calibri" w:hAnsi="Calibri" w:cs="Arial"/>
-          <w:bCs/>
-          <w:sz w:val="22"/>
-          <w:szCs w:val="22"/>
-        </w:rPr>
-      </w:pPr>
-      <w:r>
-        <w:rPr>
-          <w:rFonts w:ascii="Calibri" w:hAnsi="Calibri" w:cs="Arial"/>
-          <w:bCs/>
-          <w:sz w:val="22"/>
-          <w:szCs w:val="22"/>
-        </w:rPr>
-        <w:t>Actions for Next Meeting:</w:t>
-      </w:r>
-    </w:p>
-    <w:p>
-      <w:pPr>
-        <w:pStyle w:val="Appendix"/>
-        <w:rPr>
-          <w:rFonts w:ascii="Calibri" w:hAnsi="Calibri" w:cs="Arial"/>
-          <w:b w:val="0"/>
-          <w:sz w:val="22"/>
-          <w:szCs w:val="22"/>
-        </w:rPr>
-      </w:pPr>
-      <w:r>
-        <w:rPr>
-          <w:rFonts w:ascii="Calibri" w:hAnsi="Calibri" w:cs="Arial"/>
-          <w:b w:val="0"/>
-          <w:sz w:val="22"/>
-          <w:szCs w:val="22"/>
-        </w:rPr>
-        <w:t>Research and review alternative solutions already in the marketplace.</w:t>
-      </w:r>
-    </w:p>
-    <w:p>
-      <w:pPr>
-        <w:pStyle w:val="Appendix"/>
-        <w:rPr>
-          <w:rFonts w:ascii="Calibri" w:hAnsi="Calibri" w:cs="Arial"/>
-          <w:bCs/>
-          <w:sz w:val="22"/>
-          <w:szCs w:val="22"/>
-        </w:rPr>
-      </w:pPr>
-    </w:p>
-    <w:p>
-      <w:pPr>
-        <w:pStyle w:val="Appendix"/>
-        <w:rPr>
-          <w:rFonts w:ascii="Calibri" w:hAnsi="Calibri" w:cs="Arial"/>
-          <w:bCs/>
-          <w:sz w:val="22"/>
-          <w:szCs w:val="22"/>
-        </w:rPr>
-      </w:pPr>
-      <w:r>
-        <w:rPr>
-          <w:rFonts w:ascii="Calibri" w:hAnsi="Calibri" w:cs="Arial"/>
-          <w:bCs/>
-          <w:sz w:val="22"/>
-          <w:szCs w:val="22"/>
-        </w:rPr>
-        <w:t>Next Meeting Details:</w:t>
-      </w:r>
-    </w:p>
-    <w:p>
-      <w:pPr>
-        <w:pStyle w:val="Appendix"/>
-        <w:rPr>
-          <w:rFonts w:ascii="Calibri" w:hAnsi="Calibri" w:cs="Arial"/>
-          <w:b w:val="0"/>
-          <w:sz w:val="22"/>
-          <w:szCs w:val="22"/>
-        </w:rPr>
-      </w:pPr>
-      <w:r>
-        <w:rPr>
-          <w:rFonts w:ascii="Calibri" w:hAnsi="Calibri" w:cs="Arial"/>
-          <w:b w:val="0"/>
-          <w:sz w:val="22"/>
-          <w:szCs w:val="22"/>
-        </w:rPr>
-        <w:t>11</w:t>
-      </w:r>
-      <w:r>
-        <w:rPr>
-          <w:rFonts w:ascii="Calibri" w:hAnsi="Calibri" w:cs="Arial"/>
-          <w:b w:val="0"/>
-          <w:sz w:val="22"/>
-          <w:szCs w:val="22"/>
-          <w:vertAlign w:val="superscript"/>
-        </w:rPr>
-        <w:t>th</w:t>
-      </w:r>
-      <w:r>
-        <w:rPr>
-          <w:rFonts w:ascii="Calibri" w:hAnsi="Calibri" w:cs="Arial"/>
-          <w:b w:val="0"/>
-          <w:sz w:val="22"/>
-          <w:szCs w:val="22"/>
-        </w:rPr>
-        <w:t xml:space="preserve"> October, Room 4506, </w:t>
-      </w:r>
-      <w:proofErr w:type="spellStart"/>
-      <w:r>
-        <w:rPr>
-          <w:rFonts w:ascii="Calibri" w:hAnsi="Calibri" w:cs="Arial"/>
-          <w:b w:val="0"/>
-          <w:sz w:val="22"/>
-          <w:szCs w:val="22"/>
-        </w:rPr>
-        <w:t>Kydd</w:t>
-      </w:r>
-      <w:proofErr w:type="spellEnd"/>
-      <w:r>
-        <w:rPr>
-          <w:rFonts w:ascii="Calibri" w:hAnsi="Calibri" w:cs="Arial"/>
-          <w:b w:val="0"/>
-          <w:sz w:val="22"/>
-          <w:szCs w:val="22"/>
-        </w:rPr>
-        <w:t xml:space="preserve"> Building, Abertay University</w:t>
-      </w:r>
-    </w:p>
-    <w:p>
-      <w:pPr>
-        <w:pStyle w:val="Appendix"/>
-        <w:rPr>
-          <w:rFonts w:ascii="Calibri" w:hAnsi="Calibri" w:cs="Arial"/>
-          <w:b w:val="0"/>
-          <w:sz w:val="22"/>
-          <w:szCs w:val="22"/>
-        </w:rPr>
-      </w:pPr>
-    </w:p>
-    <w:p>
-      <w:pPr>
-        <w:pStyle w:val="Appendix"/>
-        <w:rPr>
-          <w:rFonts w:ascii="Calibri" w:hAnsi="Calibri" w:cs="Arial"/>
-          <w:bCs/>
-          <w:sz w:val="22"/>
-          <w:szCs w:val="22"/>
-          <w:u w:val="single"/>
-        </w:rPr>
-      </w:pPr>
-      <w:r>
-        <w:rPr>
-          <w:rFonts w:ascii="Calibri" w:hAnsi="Calibri" w:cs="Arial"/>
-          <w:bCs/>
-          <w:sz w:val="22"/>
-          <w:szCs w:val="22"/>
-          <w:u w:val="single"/>
-        </w:rPr>
-        <w:t>Meeting Four</w:t>
-      </w:r>
-    </w:p>
-    <w:p>
-      <w:pPr>
-        <w:pStyle w:val="Appendix"/>
-        <w:rPr>
-          <w:rFonts w:ascii="Calibri" w:hAnsi="Calibri" w:cs="Arial"/>
-          <w:bCs/>
-          <w:sz w:val="22"/>
-          <w:szCs w:val="22"/>
-        </w:rPr>
-      </w:pPr>
-      <w:r>
-        <w:rPr>
-          <w:rFonts w:ascii="Calibri" w:hAnsi="Calibri" w:cs="Arial"/>
-          <w:bCs/>
-          <w:sz w:val="22"/>
-          <w:szCs w:val="22"/>
-        </w:rPr>
-        <w:t>Date:</w:t>
-      </w:r>
-    </w:p>
-    <w:p>
-      <w:pPr>
-        <w:pStyle w:val="Appendix"/>
-        <w:rPr>
-          <w:rFonts w:ascii="Calibri" w:hAnsi="Calibri" w:cs="Arial"/>
-          <w:b w:val="0"/>
-          <w:sz w:val="22"/>
-          <w:szCs w:val="22"/>
-        </w:rPr>
-      </w:pPr>
-      <w:r>
-        <w:rPr>
-          <w:rFonts w:ascii="Calibri" w:hAnsi="Calibri" w:cs="Arial"/>
-          <w:b w:val="0"/>
-          <w:sz w:val="22"/>
-          <w:szCs w:val="22"/>
-        </w:rPr>
-        <w:t>11</w:t>
-      </w:r>
-      <w:r>
-        <w:rPr>
-          <w:rFonts w:ascii="Calibri" w:hAnsi="Calibri" w:cs="Arial"/>
-          <w:b w:val="0"/>
-          <w:sz w:val="22"/>
-          <w:szCs w:val="22"/>
-          <w:vertAlign w:val="superscript"/>
-        </w:rPr>
-        <w:t>th</w:t>
-      </w:r>
-      <w:r>
-        <w:rPr>
-          <w:rFonts w:ascii="Calibri" w:hAnsi="Calibri" w:cs="Arial"/>
-          <w:b w:val="0"/>
-          <w:sz w:val="22"/>
-          <w:szCs w:val="22"/>
-        </w:rPr>
-        <w:t xml:space="preserve"> October, Room 4506, </w:t>
-      </w:r>
-      <w:proofErr w:type="spellStart"/>
-      <w:r>
-        <w:rPr>
-          <w:rFonts w:ascii="Calibri" w:hAnsi="Calibri" w:cs="Arial"/>
-          <w:b w:val="0"/>
-          <w:sz w:val="22"/>
-          <w:szCs w:val="22"/>
-        </w:rPr>
-        <w:t>Kydd</w:t>
-      </w:r>
-      <w:proofErr w:type="spellEnd"/>
-      <w:r>
-        <w:rPr>
-          <w:rFonts w:ascii="Calibri" w:hAnsi="Calibri" w:cs="Arial"/>
-          <w:b w:val="0"/>
-          <w:sz w:val="22"/>
-          <w:szCs w:val="22"/>
-        </w:rPr>
-        <w:t xml:space="preserve"> Building, Abertay University</w:t>
-      </w:r>
-    </w:p>
-    <w:p>
-      <w:pPr>
-        <w:pStyle w:val="Appendix"/>
-        <w:rPr>
-          <w:rFonts w:ascii="Calibri" w:hAnsi="Calibri" w:cs="Arial"/>
-          <w:bCs/>
-          <w:sz w:val="22"/>
-          <w:szCs w:val="22"/>
-        </w:rPr>
-      </w:pPr>
-    </w:p>
-    <w:p>
-      <w:pPr>
-        <w:pStyle w:val="Appendix"/>
-        <w:rPr>
-          <w:rFonts w:ascii="Calibri" w:hAnsi="Calibri" w:cs="Arial"/>
-          <w:bCs/>
-          <w:sz w:val="22"/>
-          <w:szCs w:val="22"/>
-        </w:rPr>
-      </w:pPr>
-      <w:r>
-        <w:rPr>
-          <w:rFonts w:ascii="Calibri" w:hAnsi="Calibri" w:cs="Arial"/>
-          <w:bCs/>
-          <w:sz w:val="22"/>
-          <w:szCs w:val="22"/>
-        </w:rPr>
-        <w:t>Time:</w:t>
-      </w:r>
-    </w:p>
-    <w:p>
-      <w:pPr>
-        <w:pStyle w:val="Appendix"/>
-        <w:rPr>
-          <w:rFonts w:ascii="Calibri" w:hAnsi="Calibri" w:cs="Arial"/>
-          <w:b w:val="0"/>
-          <w:sz w:val="22"/>
-          <w:szCs w:val="22"/>
-        </w:rPr>
-      </w:pPr>
-      <w:r>
-        <w:rPr>
-          <w:rFonts w:ascii="Calibri" w:hAnsi="Calibri" w:cs="Arial"/>
-          <w:b w:val="0"/>
-          <w:sz w:val="22"/>
-          <w:szCs w:val="22"/>
-        </w:rPr>
-        <w:t>10am</w:t>
-      </w:r>
-    </w:p>
-    <w:p>
-      <w:pPr>
-        <w:pStyle w:val="Appendix"/>
-        <w:rPr>
-          <w:rFonts w:ascii="Calibri" w:hAnsi="Calibri" w:cs="Arial"/>
-          <w:bCs/>
-          <w:sz w:val="22"/>
-          <w:szCs w:val="22"/>
-        </w:rPr>
-      </w:pPr>
-    </w:p>
-    <w:p>
-      <w:pPr>
-        <w:pStyle w:val="Appendix"/>
-        <w:rPr>
-          <w:rFonts w:ascii="Calibri" w:hAnsi="Calibri" w:cs="Arial"/>
-          <w:bCs/>
-          <w:sz w:val="22"/>
-          <w:szCs w:val="22"/>
-        </w:rPr>
-      </w:pPr>
-      <w:r>
-        <w:rPr>
-          <w:rFonts w:ascii="Calibri" w:hAnsi="Calibri" w:cs="Arial"/>
-          <w:bCs/>
-          <w:sz w:val="22"/>
-          <w:szCs w:val="22"/>
-        </w:rPr>
-        <w:t>Venue:</w:t>
-      </w:r>
-    </w:p>
-    <w:p>
-      <w:pPr>
-        <w:pStyle w:val="Appendix"/>
-        <w:rPr>
-          <w:rFonts w:ascii="Calibri" w:hAnsi="Calibri" w:cs="Arial"/>
-          <w:b w:val="0"/>
-          <w:sz w:val="22"/>
-          <w:szCs w:val="22"/>
-        </w:rPr>
-      </w:pPr>
-      <w:r>
-        <w:rPr>
-          <w:rFonts w:ascii="Calibri" w:hAnsi="Calibri" w:cs="Arial"/>
-          <w:b w:val="0"/>
-          <w:sz w:val="22"/>
-          <w:szCs w:val="22"/>
-        </w:rPr>
-        <w:t xml:space="preserve">Room 4506, </w:t>
-      </w:r>
-      <w:proofErr w:type="spellStart"/>
-      <w:r>
-        <w:rPr>
-          <w:rFonts w:ascii="Calibri" w:hAnsi="Calibri" w:cs="Arial"/>
-          <w:b w:val="0"/>
-          <w:sz w:val="22"/>
-          <w:szCs w:val="22"/>
-        </w:rPr>
-        <w:t>Kydd</w:t>
-      </w:r>
-      <w:proofErr w:type="spellEnd"/>
-      <w:r>
-        <w:rPr>
-          <w:rFonts w:ascii="Calibri" w:hAnsi="Calibri" w:cs="Arial"/>
-          <w:b w:val="0"/>
-          <w:sz w:val="22"/>
-          <w:szCs w:val="22"/>
-        </w:rPr>
-        <w:t xml:space="preserve"> Building, Abertay University</w:t>
-      </w:r>
-    </w:p>
-    <w:p>
-      <w:pPr>
-        <w:pStyle w:val="Appendix"/>
-        <w:rPr>
-          <w:rFonts w:ascii="Calibri" w:hAnsi="Calibri" w:cs="Arial"/>
-          <w:bCs/>
-          <w:sz w:val="22"/>
-          <w:szCs w:val="22"/>
-        </w:rPr>
-      </w:pPr>
-    </w:p>
-    <w:p>
-      <w:pPr>
-        <w:pStyle w:val="Appendix"/>
-        <w:rPr>
-          <w:rFonts w:ascii="Calibri" w:hAnsi="Calibri" w:cs="Arial"/>
-          <w:bCs/>
-          <w:sz w:val="22"/>
-          <w:szCs w:val="22"/>
-        </w:rPr>
-      </w:pPr>
-      <w:r>
-        <w:rPr>
-          <w:rFonts w:ascii="Calibri" w:hAnsi="Calibri" w:cs="Arial"/>
-          <w:bCs/>
           <w:sz w:val="22"/>
           <w:szCs w:val="22"/>
         </w:rPr>
@@ -21006,7 +19541,6 @@
         <w:pStyle w:val="Appendix"/>
         <w:rPr>
           <w:rFonts w:ascii="Calibri" w:hAnsi="Calibri" w:cs="Arial"/>
-          <w:bCs/>
           <w:sz w:val="22"/>
           <w:szCs w:val="22"/>
         </w:rPr>
@@ -21046,26 +19580,23 @@
         <w:pStyle w:val="Appendix"/>
         <w:rPr>
           <w:rFonts w:ascii="Calibri" w:hAnsi="Calibri" w:cs="Arial"/>
-          <w:bCs/>
-          <w:sz w:val="22"/>
-          <w:szCs w:val="22"/>
-        </w:rPr>
-      </w:pPr>
-    </w:p>
-    <w:p>
-      <w:pPr>
-        <w:pStyle w:val="Appendix"/>
-        <w:rPr>
-          <w:rFonts w:ascii="Calibri" w:hAnsi="Calibri" w:cs="Arial"/>
-          <w:bCs/>
-          <w:sz w:val="22"/>
-          <w:szCs w:val="22"/>
-        </w:rPr>
-      </w:pPr>
-      <w:r>
-        <w:rPr>
-          <w:rFonts w:ascii="Calibri" w:hAnsi="Calibri" w:cs="Arial"/>
-          <w:bCs/>
+          <w:sz w:val="22"/>
+          <w:szCs w:val="22"/>
+        </w:rPr>
+      </w:pPr>
+    </w:p>
+    <w:p>
+      <w:pPr>
+        <w:pStyle w:val="Appendix"/>
+        <w:rPr>
+          <w:rFonts w:ascii="Calibri" w:hAnsi="Calibri" w:cs="Arial"/>
+          <w:sz w:val="22"/>
+          <w:szCs w:val="22"/>
+        </w:rPr>
+      </w:pPr>
+      <w:r>
+        <w:rPr>
+          <w:rFonts w:ascii="Calibri" w:hAnsi="Calibri" w:cs="Arial"/>
           <w:sz w:val="22"/>
           <w:szCs w:val="22"/>
         </w:rPr>
@@ -21077,7 +19608,6 @@
         <w:pStyle w:val="Appendix"/>
         <w:rPr>
           <w:rFonts w:ascii="Calibri" w:hAnsi="Calibri" w:cs="Arial"/>
-          <w:b w:val="0"/>
           <w:sz w:val="22"/>
           <w:szCs w:val="22"/>
         </w:rPr>
@@ -21097,26 +19627,23 @@
         <w:pStyle w:val="Appendix"/>
         <w:rPr>
           <w:rFonts w:ascii="Calibri" w:hAnsi="Calibri" w:cs="Arial"/>
-          <w:bCs/>
-          <w:sz w:val="22"/>
-          <w:szCs w:val="22"/>
-        </w:rPr>
-      </w:pPr>
-    </w:p>
-    <w:p>
-      <w:pPr>
-        <w:pStyle w:val="Appendix"/>
-        <w:rPr>
-          <w:rFonts w:ascii="Calibri" w:hAnsi="Calibri" w:cs="Arial"/>
-          <w:bCs/>
-          <w:sz w:val="22"/>
-          <w:szCs w:val="22"/>
-        </w:rPr>
-      </w:pPr>
-      <w:r>
-        <w:rPr>
-          <w:rFonts w:ascii="Calibri" w:hAnsi="Calibri" w:cs="Arial"/>
-          <w:bCs/>
+          <w:sz w:val="22"/>
+          <w:szCs w:val="22"/>
+        </w:rPr>
+      </w:pPr>
+    </w:p>
+    <w:p>
+      <w:pPr>
+        <w:pStyle w:val="Appendix"/>
+        <w:rPr>
+          <w:rFonts w:ascii="Calibri" w:hAnsi="Calibri" w:cs="Arial"/>
+          <w:sz w:val="22"/>
+          <w:szCs w:val="22"/>
+        </w:rPr>
+      </w:pPr>
+      <w:r>
+        <w:rPr>
+          <w:rFonts w:ascii="Calibri" w:hAnsi="Calibri" w:cs="Arial"/>
           <w:sz w:val="22"/>
           <w:szCs w:val="22"/>
         </w:rPr>
@@ -21128,18 +19655,1408 @@
         <w:pStyle w:val="Appendix"/>
         <w:rPr>
           <w:rFonts w:ascii="Calibri" w:hAnsi="Calibri" w:cs="Arial"/>
-          <w:b w:val="0"/>
-          <w:sz w:val="22"/>
-          <w:szCs w:val="22"/>
-        </w:rPr>
-      </w:pPr>
-      <w:r>
-        <w:rPr>
-          <w:rFonts w:ascii="Calibri" w:hAnsi="Calibri" w:cs="Arial"/>
-          <w:b w:val="0"/>
-          <w:sz w:val="22"/>
-          <w:szCs w:val="22"/>
-        </w:rPr>
+          <w:sz w:val="22"/>
+          <w:szCs w:val="22"/>
+        </w:rPr>
+      </w:pPr>
+      <w:r>
+        <w:rPr>
+          <w:rFonts w:ascii="Calibri" w:hAnsi="Calibri" w:cs="Arial"/>
+          <w:b w:val="0"/>
+          <w:sz w:val="22"/>
+          <w:szCs w:val="22"/>
+        </w:rPr>
+        <w:t>Previous minutes were discussed to clarify scope of project and the technologies to be used.</w:t>
+      </w:r>
+    </w:p>
+    <w:p>
+      <w:pPr>
+        <w:pStyle w:val="Appendix"/>
+        <w:rPr>
+          <w:rFonts w:ascii="Calibri" w:hAnsi="Calibri" w:cs="Arial"/>
+          <w:sz w:val="22"/>
+          <w:szCs w:val="22"/>
+        </w:rPr>
+      </w:pPr>
+    </w:p>
+    <w:p>
+      <w:pPr>
+        <w:pStyle w:val="Appendix"/>
+        <w:rPr>
+          <w:rFonts w:ascii="Calibri" w:hAnsi="Calibri" w:cs="Arial"/>
+          <w:sz w:val="22"/>
+          <w:szCs w:val="22"/>
+        </w:rPr>
+      </w:pPr>
+      <w:r>
+        <w:rPr>
+          <w:rFonts w:ascii="Calibri" w:hAnsi="Calibri" w:cs="Arial"/>
+          <w:sz w:val="22"/>
+          <w:szCs w:val="22"/>
+        </w:rPr>
+        <w:t>Topics of Discussion:</w:t>
+      </w:r>
+    </w:p>
+    <w:p>
+      <w:pPr>
+        <w:pStyle w:val="Appendix"/>
+        <w:rPr>
+          <w:rFonts w:ascii="Calibri" w:hAnsi="Calibri" w:cs="Arial"/>
+          <w:b w:val="0"/>
+          <w:sz w:val="22"/>
+          <w:szCs w:val="22"/>
+        </w:rPr>
+      </w:pPr>
+      <w:r>
+        <w:rPr>
+          <w:rFonts w:ascii="Calibri" w:hAnsi="Calibri" w:cs="Arial"/>
+          <w:b w:val="0"/>
+          <w:sz w:val="22"/>
+          <w:szCs w:val="22"/>
+        </w:rPr>
+        <w:t xml:space="preserve">Executive Summary was discussed in terms of how to make it an effective overview of the </w:t>
+      </w:r>
+      <w:proofErr w:type="gramStart"/>
+      <w:r>
+        <w:rPr>
+          <w:rFonts w:ascii="Calibri" w:hAnsi="Calibri" w:cs="Arial"/>
+          <w:b w:val="0"/>
+          <w:sz w:val="22"/>
+          <w:szCs w:val="22"/>
+        </w:rPr>
+        <w:t>project as a whole</w:t>
+      </w:r>
+      <w:proofErr w:type="gramEnd"/>
+      <w:r>
+        <w:rPr>
+          <w:rFonts w:ascii="Calibri" w:hAnsi="Calibri" w:cs="Arial"/>
+          <w:b w:val="0"/>
+          <w:sz w:val="22"/>
+          <w:szCs w:val="22"/>
+        </w:rPr>
+        <w:t>. It was decided it was important to convey all the important information in a concise and logical manner that would then be expanded upon throughout the proposal.</w:t>
+      </w:r>
+    </w:p>
+    <w:p>
+      <w:pPr>
+        <w:pStyle w:val="Appendix"/>
+        <w:rPr>
+          <w:rFonts w:ascii="Calibri" w:hAnsi="Calibri" w:cs="Arial"/>
+          <w:b w:val="0"/>
+          <w:sz w:val="22"/>
+          <w:szCs w:val="22"/>
+        </w:rPr>
+      </w:pPr>
+      <w:r>
+        <w:rPr>
+          <w:rFonts w:ascii="Calibri" w:hAnsi="Calibri" w:cs="Arial"/>
+          <w:b w:val="0"/>
+          <w:sz w:val="22"/>
+          <w:szCs w:val="22"/>
+        </w:rPr>
+        <w:t>Preliminary work on the main body of the proposal also began, with the intention that the Introduction section would be completed before the next meeting.</w:t>
+      </w:r>
+    </w:p>
+    <w:p>
+      <w:pPr>
+        <w:pStyle w:val="Appendix"/>
+        <w:rPr>
+          <w:rFonts w:ascii="Calibri" w:hAnsi="Calibri" w:cs="Arial"/>
+          <w:b w:val="0"/>
+          <w:sz w:val="22"/>
+          <w:szCs w:val="22"/>
+        </w:rPr>
+      </w:pPr>
+    </w:p>
+    <w:p>
+      <w:pPr>
+        <w:pStyle w:val="Appendix"/>
+        <w:rPr>
+          <w:rFonts w:ascii="Calibri" w:hAnsi="Calibri" w:cs="Arial"/>
+          <w:sz w:val="22"/>
+          <w:szCs w:val="22"/>
+        </w:rPr>
+      </w:pPr>
+      <w:r>
+        <w:rPr>
+          <w:rFonts w:ascii="Calibri" w:hAnsi="Calibri" w:cs="Arial"/>
+          <w:sz w:val="22"/>
+          <w:szCs w:val="22"/>
+        </w:rPr>
+        <w:t>Challenges:</w:t>
+      </w:r>
+    </w:p>
+    <w:p>
+      <w:pPr>
+        <w:pStyle w:val="Appendix"/>
+        <w:rPr>
+          <w:rFonts w:ascii="Calibri" w:hAnsi="Calibri" w:cs="Arial"/>
+          <w:b w:val="0"/>
+          <w:sz w:val="22"/>
+          <w:szCs w:val="22"/>
+        </w:rPr>
+      </w:pPr>
+      <w:r>
+        <w:rPr>
+          <w:rFonts w:ascii="Calibri" w:hAnsi="Calibri" w:cs="Arial"/>
+          <w:b w:val="0"/>
+          <w:sz w:val="22"/>
+          <w:szCs w:val="22"/>
+        </w:rPr>
+        <w:t xml:space="preserve">The main challenge raised was how to make the Executive Summary informative whilst still being concise. This was addressed by agreeing to </w:t>
+      </w:r>
+      <w:proofErr w:type="gramStart"/>
+      <w:r>
+        <w:rPr>
+          <w:rFonts w:ascii="Calibri" w:hAnsi="Calibri" w:cs="Arial"/>
+          <w:b w:val="0"/>
+          <w:sz w:val="22"/>
+          <w:szCs w:val="22"/>
+        </w:rPr>
+        <w:t>refer back</w:t>
+      </w:r>
+      <w:proofErr w:type="gramEnd"/>
+      <w:r>
+        <w:rPr>
+          <w:rFonts w:ascii="Calibri" w:hAnsi="Calibri" w:cs="Arial"/>
+          <w:b w:val="0"/>
+          <w:sz w:val="22"/>
+          <w:szCs w:val="22"/>
+        </w:rPr>
+        <w:t xml:space="preserve"> to it and adapt the Executive Summary where required as work on the proposal progressed.</w:t>
+      </w:r>
+    </w:p>
+    <w:p>
+      <w:pPr>
+        <w:pStyle w:val="Appendix"/>
+        <w:rPr>
+          <w:rFonts w:ascii="Calibri" w:hAnsi="Calibri" w:cs="Arial"/>
+          <w:b w:val="0"/>
+          <w:sz w:val="22"/>
+          <w:szCs w:val="22"/>
+        </w:rPr>
+      </w:pPr>
+    </w:p>
+    <w:p>
+      <w:pPr>
+        <w:pStyle w:val="Appendix"/>
+        <w:rPr>
+          <w:rFonts w:ascii="Calibri" w:hAnsi="Calibri" w:cs="Arial"/>
+          <w:sz w:val="22"/>
+          <w:szCs w:val="22"/>
+        </w:rPr>
+      </w:pPr>
+      <w:r>
+        <w:rPr>
+          <w:rFonts w:ascii="Calibri" w:hAnsi="Calibri" w:cs="Arial"/>
+          <w:sz w:val="22"/>
+          <w:szCs w:val="22"/>
+        </w:rPr>
+        <w:t>Actions for Next Meeting:</w:t>
+      </w:r>
+    </w:p>
+    <w:p>
+      <w:pPr>
+        <w:pStyle w:val="Appendix"/>
+        <w:rPr>
+          <w:rFonts w:ascii="Calibri" w:hAnsi="Calibri" w:cs="Arial"/>
+          <w:sz w:val="22"/>
+          <w:szCs w:val="22"/>
+        </w:rPr>
+      </w:pPr>
+      <w:r>
+        <w:rPr>
+          <w:rFonts w:ascii="Calibri" w:hAnsi="Calibri" w:cs="Arial"/>
+          <w:b w:val="0"/>
+          <w:sz w:val="22"/>
+          <w:szCs w:val="22"/>
+        </w:rPr>
+        <w:t>Completion of Introduction section, begin work on Project Description</w:t>
+      </w:r>
+    </w:p>
+    <w:p>
+      <w:pPr>
+        <w:pStyle w:val="Appendix"/>
+        <w:rPr>
+          <w:rFonts w:ascii="Calibri" w:hAnsi="Calibri" w:cs="Arial"/>
+          <w:sz w:val="22"/>
+          <w:szCs w:val="22"/>
+        </w:rPr>
+      </w:pPr>
+    </w:p>
+    <w:p>
+      <w:pPr>
+        <w:pStyle w:val="Appendix"/>
+        <w:rPr>
+          <w:rFonts w:ascii="Calibri" w:hAnsi="Calibri" w:cs="Arial"/>
+          <w:sz w:val="22"/>
+          <w:szCs w:val="22"/>
+        </w:rPr>
+      </w:pPr>
+      <w:r>
+        <w:rPr>
+          <w:rFonts w:ascii="Calibri" w:hAnsi="Calibri" w:cs="Arial"/>
+          <w:sz w:val="22"/>
+          <w:szCs w:val="22"/>
+        </w:rPr>
+        <w:t>Next Meeting Details:</w:t>
+      </w:r>
+    </w:p>
+    <w:p>
+      <w:pPr>
+        <w:pStyle w:val="Appendix"/>
+        <w:rPr>
+          <w:rFonts w:ascii="Calibri" w:hAnsi="Calibri" w:cs="Arial"/>
+          <w:b w:val="0"/>
+          <w:sz w:val="22"/>
+          <w:szCs w:val="22"/>
+        </w:rPr>
+      </w:pPr>
+      <w:r>
+        <w:rPr>
+          <w:rFonts w:ascii="Calibri" w:hAnsi="Calibri" w:cs="Arial"/>
+          <w:b w:val="0"/>
+          <w:sz w:val="22"/>
+          <w:szCs w:val="22"/>
+        </w:rPr>
+        <w:t>4</w:t>
+      </w:r>
+      <w:r>
+        <w:rPr>
+          <w:rFonts w:ascii="Calibri" w:hAnsi="Calibri" w:cs="Arial"/>
+          <w:b w:val="0"/>
+          <w:sz w:val="22"/>
+          <w:szCs w:val="22"/>
+          <w:vertAlign w:val="superscript"/>
+        </w:rPr>
+        <w:t>th</w:t>
+      </w:r>
+      <w:r>
+        <w:rPr>
+          <w:rFonts w:ascii="Calibri" w:hAnsi="Calibri" w:cs="Arial"/>
+          <w:b w:val="0"/>
+          <w:sz w:val="22"/>
+          <w:szCs w:val="22"/>
+        </w:rPr>
+        <w:t xml:space="preserve"> October 2018, Room 4506, </w:t>
+      </w:r>
+      <w:proofErr w:type="spellStart"/>
+      <w:r>
+        <w:rPr>
+          <w:rFonts w:ascii="Calibri" w:hAnsi="Calibri" w:cs="Arial"/>
+          <w:b w:val="0"/>
+          <w:sz w:val="22"/>
+          <w:szCs w:val="22"/>
+        </w:rPr>
+        <w:t>Kydd</w:t>
+      </w:r>
+      <w:proofErr w:type="spellEnd"/>
+      <w:r>
+        <w:rPr>
+          <w:rFonts w:ascii="Calibri" w:hAnsi="Calibri" w:cs="Arial"/>
+          <w:b w:val="0"/>
+          <w:sz w:val="22"/>
+          <w:szCs w:val="22"/>
+        </w:rPr>
+        <w:t xml:space="preserve"> Building, Abertay University</w:t>
+      </w:r>
+    </w:p>
+    <w:p>
+      <w:pPr>
+        <w:pStyle w:val="Appendix"/>
+        <w:rPr>
+          <w:rFonts w:ascii="Calibri" w:hAnsi="Calibri" w:cs="Arial"/>
+          <w:b w:val="0"/>
+          <w:sz w:val="22"/>
+          <w:szCs w:val="22"/>
+        </w:rPr>
+      </w:pPr>
+    </w:p>
+    <w:p>
+      <w:pPr>
+        <w:pStyle w:val="Appendix"/>
+        <w:rPr>
+          <w:rFonts w:ascii="Calibri" w:hAnsi="Calibri" w:cs="Arial"/>
+          <w:bCs/>
+          <w:sz w:val="22"/>
+          <w:szCs w:val="22"/>
+          <w:u w:val="single"/>
+        </w:rPr>
+      </w:pPr>
+      <w:r>
+        <w:rPr>
+          <w:rFonts w:ascii="Calibri" w:hAnsi="Calibri" w:cs="Arial"/>
+          <w:bCs/>
+          <w:sz w:val="22"/>
+          <w:szCs w:val="22"/>
+          <w:u w:val="single"/>
+        </w:rPr>
+        <w:t>Meeting Three</w:t>
+      </w:r>
+    </w:p>
+    <w:p>
+      <w:pPr>
+        <w:pStyle w:val="Appendix"/>
+        <w:rPr>
+          <w:rFonts w:ascii="Calibri" w:hAnsi="Calibri" w:cs="Arial"/>
+          <w:bCs/>
+          <w:sz w:val="22"/>
+          <w:szCs w:val="22"/>
+        </w:rPr>
+      </w:pPr>
+      <w:r>
+        <w:rPr>
+          <w:rFonts w:ascii="Calibri" w:hAnsi="Calibri" w:cs="Arial"/>
+          <w:bCs/>
+          <w:sz w:val="22"/>
+          <w:szCs w:val="22"/>
+        </w:rPr>
+        <w:t>Date:</w:t>
+      </w:r>
+    </w:p>
+    <w:p>
+      <w:pPr>
+        <w:pStyle w:val="Appendix"/>
+        <w:rPr>
+          <w:rFonts w:ascii="Calibri" w:hAnsi="Calibri" w:cs="Arial"/>
+          <w:b w:val="0"/>
+          <w:sz w:val="22"/>
+          <w:szCs w:val="22"/>
+        </w:rPr>
+      </w:pPr>
+      <w:r>
+        <w:rPr>
+          <w:rFonts w:ascii="Calibri" w:hAnsi="Calibri" w:cs="Arial"/>
+          <w:b w:val="0"/>
+          <w:sz w:val="22"/>
+          <w:szCs w:val="22"/>
+        </w:rPr>
+        <w:t>4</w:t>
+      </w:r>
+      <w:r>
+        <w:rPr>
+          <w:rFonts w:ascii="Calibri" w:hAnsi="Calibri" w:cs="Arial"/>
+          <w:b w:val="0"/>
+          <w:sz w:val="22"/>
+          <w:szCs w:val="22"/>
+          <w:vertAlign w:val="superscript"/>
+        </w:rPr>
+        <w:t>th</w:t>
+      </w:r>
+      <w:r>
+        <w:rPr>
+          <w:rFonts w:ascii="Calibri" w:hAnsi="Calibri" w:cs="Arial"/>
+          <w:b w:val="0"/>
+          <w:sz w:val="22"/>
+          <w:szCs w:val="22"/>
+        </w:rPr>
+        <w:t xml:space="preserve"> October 2018</w:t>
+      </w:r>
+    </w:p>
+    <w:p>
+      <w:pPr>
+        <w:pStyle w:val="Appendix"/>
+        <w:rPr>
+          <w:rFonts w:ascii="Calibri" w:hAnsi="Calibri" w:cs="Arial"/>
+          <w:bCs/>
+          <w:sz w:val="22"/>
+          <w:szCs w:val="22"/>
+        </w:rPr>
+      </w:pPr>
+    </w:p>
+    <w:p>
+      <w:pPr>
+        <w:pStyle w:val="Appendix"/>
+        <w:rPr>
+          <w:rFonts w:ascii="Calibri" w:hAnsi="Calibri" w:cs="Arial"/>
+          <w:bCs/>
+          <w:sz w:val="22"/>
+          <w:szCs w:val="22"/>
+        </w:rPr>
+      </w:pPr>
+      <w:r>
+        <w:rPr>
+          <w:rFonts w:ascii="Calibri" w:hAnsi="Calibri" w:cs="Arial"/>
+          <w:bCs/>
+          <w:sz w:val="22"/>
+          <w:szCs w:val="22"/>
+        </w:rPr>
+        <w:t>Time:</w:t>
+      </w:r>
+    </w:p>
+    <w:p>
+      <w:pPr>
+        <w:pStyle w:val="Appendix"/>
+        <w:rPr>
+          <w:rFonts w:ascii="Calibri" w:hAnsi="Calibri" w:cs="Arial"/>
+          <w:b w:val="0"/>
+          <w:sz w:val="22"/>
+          <w:szCs w:val="22"/>
+        </w:rPr>
+      </w:pPr>
+      <w:r>
+        <w:rPr>
+          <w:rFonts w:ascii="Calibri" w:hAnsi="Calibri" w:cs="Arial"/>
+          <w:b w:val="0"/>
+          <w:sz w:val="22"/>
+          <w:szCs w:val="22"/>
+        </w:rPr>
+        <w:t>10am</w:t>
+      </w:r>
+    </w:p>
+    <w:p>
+      <w:pPr>
+        <w:pStyle w:val="Appendix"/>
+        <w:rPr>
+          <w:rFonts w:ascii="Calibri" w:hAnsi="Calibri" w:cs="Arial"/>
+          <w:bCs/>
+          <w:sz w:val="22"/>
+          <w:szCs w:val="22"/>
+        </w:rPr>
+      </w:pPr>
+    </w:p>
+    <w:p>
+      <w:pPr>
+        <w:pStyle w:val="Appendix"/>
+        <w:rPr>
+          <w:rFonts w:ascii="Calibri" w:hAnsi="Calibri" w:cs="Arial"/>
+          <w:bCs/>
+          <w:sz w:val="22"/>
+          <w:szCs w:val="22"/>
+        </w:rPr>
+      </w:pPr>
+      <w:r>
+        <w:rPr>
+          <w:rFonts w:ascii="Calibri" w:hAnsi="Calibri" w:cs="Arial"/>
+          <w:bCs/>
+          <w:sz w:val="22"/>
+          <w:szCs w:val="22"/>
+        </w:rPr>
+        <w:t>Venue:</w:t>
+      </w:r>
+    </w:p>
+    <w:p>
+      <w:pPr>
+        <w:pStyle w:val="Appendix"/>
+        <w:rPr>
+          <w:rFonts w:ascii="Calibri" w:hAnsi="Calibri" w:cs="Arial"/>
+          <w:b w:val="0"/>
+          <w:sz w:val="22"/>
+          <w:szCs w:val="22"/>
+        </w:rPr>
+      </w:pPr>
+      <w:r>
+        <w:rPr>
+          <w:rFonts w:ascii="Calibri" w:hAnsi="Calibri" w:cs="Arial"/>
+          <w:b w:val="0"/>
+          <w:sz w:val="22"/>
+          <w:szCs w:val="22"/>
+        </w:rPr>
+        <w:t xml:space="preserve">Room 4506, </w:t>
+      </w:r>
+      <w:proofErr w:type="spellStart"/>
+      <w:r>
+        <w:rPr>
+          <w:rFonts w:ascii="Calibri" w:hAnsi="Calibri" w:cs="Arial"/>
+          <w:b w:val="0"/>
+          <w:sz w:val="22"/>
+          <w:szCs w:val="22"/>
+        </w:rPr>
+        <w:t>Kydd</w:t>
+      </w:r>
+      <w:proofErr w:type="spellEnd"/>
+      <w:r>
+        <w:rPr>
+          <w:rFonts w:ascii="Calibri" w:hAnsi="Calibri" w:cs="Arial"/>
+          <w:b w:val="0"/>
+          <w:sz w:val="22"/>
+          <w:szCs w:val="22"/>
+        </w:rPr>
+        <w:t xml:space="preserve"> Building, Abertay University</w:t>
+      </w:r>
+    </w:p>
+    <w:p>
+      <w:pPr>
+        <w:pStyle w:val="Appendix"/>
+        <w:rPr>
+          <w:rFonts w:ascii="Calibri" w:hAnsi="Calibri" w:cs="Arial"/>
+          <w:bCs/>
+          <w:sz w:val="22"/>
+          <w:szCs w:val="22"/>
+        </w:rPr>
+      </w:pPr>
+    </w:p>
+    <w:p>
+      <w:pPr>
+        <w:pStyle w:val="Appendix"/>
+        <w:rPr>
+          <w:rFonts w:ascii="Calibri" w:hAnsi="Calibri" w:cs="Arial"/>
+          <w:bCs/>
+          <w:sz w:val="22"/>
+          <w:szCs w:val="22"/>
+        </w:rPr>
+      </w:pPr>
+      <w:r>
+        <w:rPr>
+          <w:rFonts w:ascii="Calibri" w:hAnsi="Calibri" w:cs="Arial"/>
+          <w:bCs/>
+          <w:sz w:val="22"/>
+          <w:szCs w:val="22"/>
+        </w:rPr>
+        <w:t>Attended By:</w:t>
+      </w:r>
+    </w:p>
+    <w:p>
+      <w:pPr>
+        <w:pStyle w:val="Appendix"/>
+        <w:rPr>
+          <w:rFonts w:ascii="Calibri" w:hAnsi="Calibri" w:cs="Arial"/>
+          <w:bCs/>
+          <w:sz w:val="22"/>
+          <w:szCs w:val="22"/>
+        </w:rPr>
+      </w:pPr>
+      <w:r>
+        <w:rPr>
+          <w:rFonts w:ascii="Calibri" w:hAnsi="Calibri" w:cs="Arial"/>
+          <w:b w:val="0"/>
+          <w:sz w:val="22"/>
+          <w:szCs w:val="22"/>
+        </w:rPr>
+        <w:t xml:space="preserve">Dorota Marczak, Nader </w:t>
+      </w:r>
+      <w:proofErr w:type="spellStart"/>
+      <w:r>
+        <w:rPr>
+          <w:rFonts w:ascii="Calibri" w:hAnsi="Calibri" w:cs="Arial"/>
+          <w:b w:val="0"/>
+          <w:sz w:val="22"/>
+          <w:szCs w:val="22"/>
+        </w:rPr>
+        <w:t>Sobhi,</w:t>
+      </w:r>
+      <w:proofErr w:type="spellEnd"/>
+      <w:r>
+        <w:rPr>
+          <w:rFonts w:ascii="Calibri" w:hAnsi="Calibri" w:cs="Arial"/>
+          <w:b w:val="0"/>
+          <w:sz w:val="22"/>
+          <w:szCs w:val="22"/>
+        </w:rPr>
+        <w:t xml:space="preserve"> Scott Allan &amp; Declan Bell</w:t>
+      </w:r>
+    </w:p>
+    <w:p>
+      <w:pPr>
+        <w:pStyle w:val="Appendix"/>
+        <w:rPr>
+          <w:rFonts w:ascii="Calibri" w:hAnsi="Calibri" w:cs="Arial"/>
+          <w:bCs/>
+          <w:sz w:val="22"/>
+          <w:szCs w:val="22"/>
+        </w:rPr>
+      </w:pPr>
+    </w:p>
+    <w:p>
+      <w:pPr>
+        <w:pStyle w:val="Appendix"/>
+        <w:rPr>
+          <w:rFonts w:ascii="Calibri" w:hAnsi="Calibri" w:cs="Arial"/>
+          <w:bCs/>
+          <w:sz w:val="22"/>
+          <w:szCs w:val="22"/>
+        </w:rPr>
+      </w:pPr>
+      <w:r>
+        <w:rPr>
+          <w:rFonts w:ascii="Calibri" w:hAnsi="Calibri" w:cs="Arial"/>
+          <w:bCs/>
+          <w:sz w:val="22"/>
+          <w:szCs w:val="22"/>
+        </w:rPr>
+        <w:lastRenderedPageBreak/>
+        <w:t>Absences &amp; Apologies:</w:t>
+      </w:r>
+    </w:p>
+    <w:p>
+      <w:pPr>
+        <w:pStyle w:val="Appendix"/>
+        <w:rPr>
+          <w:rFonts w:ascii="Calibri" w:hAnsi="Calibri" w:cs="Arial"/>
+          <w:b w:val="0"/>
+          <w:sz w:val="22"/>
+          <w:szCs w:val="22"/>
+        </w:rPr>
+      </w:pPr>
+      <w:r>
+        <w:rPr>
+          <w:rFonts w:ascii="Calibri" w:hAnsi="Calibri" w:cs="Arial"/>
+          <w:b w:val="0"/>
+          <w:sz w:val="22"/>
+          <w:szCs w:val="22"/>
+        </w:rPr>
+        <w:t>N/A</w:t>
+      </w:r>
+    </w:p>
+    <w:p>
+      <w:pPr>
+        <w:pStyle w:val="Appendix"/>
+        <w:rPr>
+          <w:rFonts w:ascii="Calibri" w:hAnsi="Calibri" w:cs="Arial"/>
+          <w:bCs/>
+          <w:sz w:val="22"/>
+          <w:szCs w:val="22"/>
+        </w:rPr>
+      </w:pPr>
+    </w:p>
+    <w:p>
+      <w:pPr>
+        <w:pStyle w:val="Appendix"/>
+        <w:rPr>
+          <w:rFonts w:ascii="Calibri" w:hAnsi="Calibri" w:cs="Arial"/>
+          <w:bCs/>
+          <w:sz w:val="22"/>
+          <w:szCs w:val="22"/>
+        </w:rPr>
+      </w:pPr>
+      <w:r>
+        <w:rPr>
+          <w:rFonts w:ascii="Calibri" w:hAnsi="Calibri" w:cs="Arial"/>
+          <w:bCs/>
+          <w:sz w:val="22"/>
+          <w:szCs w:val="22"/>
+        </w:rPr>
+        <w:t>Review Previous Minutes:</w:t>
+      </w:r>
+    </w:p>
+    <w:p>
+      <w:pPr>
+        <w:pStyle w:val="Appendix"/>
+        <w:rPr>
+          <w:rFonts w:ascii="Calibri" w:hAnsi="Calibri" w:cs="Arial"/>
+          <w:b w:val="0"/>
+          <w:sz w:val="22"/>
+          <w:szCs w:val="22"/>
+        </w:rPr>
+      </w:pPr>
+      <w:r>
+        <w:rPr>
+          <w:rFonts w:ascii="Calibri" w:hAnsi="Calibri" w:cs="Arial"/>
+          <w:b w:val="0"/>
+          <w:sz w:val="22"/>
+          <w:szCs w:val="22"/>
+        </w:rPr>
+        <w:t>Previous minutes were reviewed to ensure that all work stated to be completed was done so and ensure that everyone was managing with the workload.</w:t>
+      </w:r>
+    </w:p>
+    <w:p>
+      <w:pPr>
+        <w:pStyle w:val="Appendix"/>
+        <w:rPr>
+          <w:rFonts w:ascii="Calibri" w:hAnsi="Calibri" w:cs="Arial"/>
+          <w:bCs/>
+          <w:sz w:val="22"/>
+          <w:szCs w:val="22"/>
+        </w:rPr>
+      </w:pPr>
+    </w:p>
+    <w:p>
+      <w:pPr>
+        <w:pStyle w:val="Appendix"/>
+        <w:rPr>
+          <w:rFonts w:ascii="Calibri" w:hAnsi="Calibri" w:cs="Arial"/>
+          <w:bCs/>
+          <w:sz w:val="22"/>
+          <w:szCs w:val="22"/>
+        </w:rPr>
+      </w:pPr>
+      <w:r>
+        <w:rPr>
+          <w:rFonts w:ascii="Calibri" w:hAnsi="Calibri" w:cs="Arial"/>
+          <w:bCs/>
+          <w:sz w:val="22"/>
+          <w:szCs w:val="22"/>
+        </w:rPr>
+        <w:t>Topics of Discussion:</w:t>
+      </w:r>
+    </w:p>
+    <w:p>
+      <w:pPr>
+        <w:pStyle w:val="Appendix"/>
+        <w:rPr>
+          <w:rFonts w:ascii="Calibri" w:hAnsi="Calibri" w:cs="Arial"/>
+          <w:b w:val="0"/>
+          <w:sz w:val="22"/>
+          <w:szCs w:val="22"/>
+        </w:rPr>
+      </w:pPr>
+      <w:r>
+        <w:rPr>
+          <w:rFonts w:ascii="Calibri" w:hAnsi="Calibri" w:cs="Arial"/>
+          <w:b w:val="0"/>
+          <w:sz w:val="22"/>
+          <w:szCs w:val="22"/>
+        </w:rPr>
+        <w:t>Risks involved in the project.</w:t>
+      </w:r>
+    </w:p>
+    <w:p>
+      <w:pPr>
+        <w:pStyle w:val="Appendix"/>
+        <w:rPr>
+          <w:rFonts w:ascii="Calibri" w:hAnsi="Calibri" w:cs="Arial"/>
+          <w:b w:val="0"/>
+          <w:sz w:val="22"/>
+          <w:szCs w:val="22"/>
+        </w:rPr>
+      </w:pPr>
+      <w:r>
+        <w:rPr>
+          <w:rFonts w:ascii="Calibri" w:hAnsi="Calibri" w:cs="Arial"/>
+          <w:b w:val="0"/>
+          <w:sz w:val="22"/>
+          <w:szCs w:val="22"/>
+        </w:rPr>
+        <w:t>The needs of the client and how they would be addressed.</w:t>
+      </w:r>
+    </w:p>
+    <w:p>
+      <w:pPr>
+        <w:pStyle w:val="Appendix"/>
+        <w:rPr>
+          <w:rFonts w:ascii="Calibri" w:hAnsi="Calibri" w:cs="Arial"/>
+          <w:b w:val="0"/>
+          <w:sz w:val="22"/>
+          <w:szCs w:val="22"/>
+        </w:rPr>
+      </w:pPr>
+      <w:r>
+        <w:rPr>
+          <w:rFonts w:ascii="Calibri" w:hAnsi="Calibri" w:cs="Arial"/>
+          <w:b w:val="0"/>
+          <w:sz w:val="22"/>
+          <w:szCs w:val="22"/>
+        </w:rPr>
+        <w:t>Identification of stakeholders.</w:t>
+      </w:r>
+    </w:p>
+    <w:p>
+      <w:pPr>
+        <w:pStyle w:val="Appendix"/>
+        <w:rPr>
+          <w:rFonts w:ascii="Calibri" w:hAnsi="Calibri" w:cs="Arial"/>
+          <w:b w:val="0"/>
+          <w:sz w:val="22"/>
+          <w:szCs w:val="22"/>
+        </w:rPr>
+      </w:pPr>
+      <w:r>
+        <w:rPr>
+          <w:rFonts w:ascii="Calibri" w:hAnsi="Calibri" w:cs="Arial"/>
+          <w:b w:val="0"/>
+          <w:sz w:val="22"/>
+          <w:szCs w:val="22"/>
+        </w:rPr>
+        <w:t>Identification of short-term, long-term and operational goals.</w:t>
+      </w:r>
+    </w:p>
+    <w:p>
+      <w:pPr>
+        <w:pStyle w:val="Appendix"/>
+        <w:rPr>
+          <w:rFonts w:ascii="Calibri" w:hAnsi="Calibri" w:cs="Arial"/>
+          <w:b w:val="0"/>
+          <w:sz w:val="22"/>
+          <w:szCs w:val="22"/>
+        </w:rPr>
+      </w:pPr>
+    </w:p>
+    <w:p>
+      <w:pPr>
+        <w:pStyle w:val="Appendix"/>
+        <w:rPr>
+          <w:rFonts w:ascii="Calibri" w:hAnsi="Calibri" w:cs="Arial"/>
+          <w:bCs/>
+          <w:sz w:val="22"/>
+          <w:szCs w:val="22"/>
+        </w:rPr>
+      </w:pPr>
+      <w:r>
+        <w:rPr>
+          <w:rFonts w:ascii="Calibri" w:hAnsi="Calibri" w:cs="Arial"/>
+          <w:bCs/>
+          <w:sz w:val="22"/>
+          <w:szCs w:val="22"/>
+        </w:rPr>
+        <w:t>Challenges:</w:t>
+      </w:r>
+    </w:p>
+    <w:p>
+      <w:pPr>
+        <w:pStyle w:val="Appendix"/>
+        <w:rPr>
+          <w:rFonts w:ascii="Calibri" w:hAnsi="Calibri" w:cs="Arial"/>
+          <w:b w:val="0"/>
+          <w:sz w:val="22"/>
+          <w:szCs w:val="22"/>
+        </w:rPr>
+      </w:pPr>
+      <w:r>
+        <w:rPr>
+          <w:rFonts w:ascii="Calibri" w:hAnsi="Calibri" w:cs="Arial"/>
+          <w:b w:val="0"/>
+          <w:sz w:val="22"/>
+          <w:szCs w:val="22"/>
+        </w:rPr>
+        <w:t>The main challenge was devising the risks associated with the project, how they would apply to the project and what we could do to mitigate their effect.</w:t>
+      </w:r>
+    </w:p>
+    <w:p>
+      <w:pPr>
+        <w:pStyle w:val="Appendix"/>
+        <w:rPr>
+          <w:rFonts w:ascii="Calibri" w:hAnsi="Calibri" w:cs="Arial"/>
+          <w:b w:val="0"/>
+          <w:sz w:val="22"/>
+          <w:szCs w:val="22"/>
+        </w:rPr>
+      </w:pPr>
+    </w:p>
+    <w:p>
+      <w:pPr>
+        <w:pStyle w:val="Appendix"/>
+        <w:rPr>
+          <w:rFonts w:ascii="Calibri" w:hAnsi="Calibri" w:cs="Arial"/>
+          <w:bCs/>
+          <w:sz w:val="22"/>
+          <w:szCs w:val="22"/>
+        </w:rPr>
+      </w:pPr>
+      <w:r>
+        <w:rPr>
+          <w:rFonts w:ascii="Calibri" w:hAnsi="Calibri" w:cs="Arial"/>
+          <w:bCs/>
+          <w:sz w:val="22"/>
+          <w:szCs w:val="22"/>
+        </w:rPr>
+        <w:t>Actions for Next Meeting:</w:t>
+      </w:r>
+    </w:p>
+    <w:p>
+      <w:pPr>
+        <w:pStyle w:val="Appendix"/>
+        <w:rPr>
+          <w:rFonts w:ascii="Calibri" w:hAnsi="Calibri" w:cs="Arial"/>
+          <w:b w:val="0"/>
+          <w:sz w:val="22"/>
+          <w:szCs w:val="22"/>
+        </w:rPr>
+      </w:pPr>
+      <w:r>
+        <w:rPr>
+          <w:rFonts w:ascii="Calibri" w:hAnsi="Calibri" w:cs="Arial"/>
+          <w:b w:val="0"/>
+          <w:sz w:val="22"/>
+          <w:szCs w:val="22"/>
+        </w:rPr>
+        <w:t>Research and review alternative solutions already in the marketplace.</w:t>
+      </w:r>
+    </w:p>
+    <w:p>
+      <w:pPr>
+        <w:pStyle w:val="Appendix"/>
+        <w:rPr>
+          <w:rFonts w:ascii="Calibri" w:hAnsi="Calibri" w:cs="Arial"/>
+          <w:bCs/>
+          <w:sz w:val="22"/>
+          <w:szCs w:val="22"/>
+        </w:rPr>
+      </w:pPr>
+    </w:p>
+    <w:p>
+      <w:pPr>
+        <w:pStyle w:val="Appendix"/>
+        <w:rPr>
+          <w:rFonts w:ascii="Calibri" w:hAnsi="Calibri" w:cs="Arial"/>
+          <w:bCs/>
+          <w:sz w:val="22"/>
+          <w:szCs w:val="22"/>
+        </w:rPr>
+      </w:pPr>
+      <w:r>
+        <w:rPr>
+          <w:rFonts w:ascii="Calibri" w:hAnsi="Calibri" w:cs="Arial"/>
+          <w:bCs/>
+          <w:sz w:val="22"/>
+          <w:szCs w:val="22"/>
+        </w:rPr>
+        <w:t>Next Meeting Details:</w:t>
+      </w:r>
+    </w:p>
+    <w:p>
+      <w:pPr>
+        <w:pStyle w:val="Appendix"/>
+        <w:rPr>
+          <w:rFonts w:ascii="Calibri" w:hAnsi="Calibri" w:cs="Arial"/>
+          <w:b w:val="0"/>
+          <w:sz w:val="22"/>
+          <w:szCs w:val="22"/>
+        </w:rPr>
+      </w:pPr>
+      <w:r>
+        <w:rPr>
+          <w:rFonts w:ascii="Calibri" w:hAnsi="Calibri" w:cs="Arial"/>
+          <w:b w:val="0"/>
+          <w:sz w:val="22"/>
+          <w:szCs w:val="22"/>
+        </w:rPr>
+        <w:t>11</w:t>
+      </w:r>
+      <w:r>
+        <w:rPr>
+          <w:rFonts w:ascii="Calibri" w:hAnsi="Calibri" w:cs="Arial"/>
+          <w:b w:val="0"/>
+          <w:sz w:val="22"/>
+          <w:szCs w:val="22"/>
+          <w:vertAlign w:val="superscript"/>
+        </w:rPr>
+        <w:t>th</w:t>
+      </w:r>
+      <w:r>
+        <w:rPr>
+          <w:rFonts w:ascii="Calibri" w:hAnsi="Calibri" w:cs="Arial"/>
+          <w:b w:val="0"/>
+          <w:sz w:val="22"/>
+          <w:szCs w:val="22"/>
+        </w:rPr>
+        <w:t xml:space="preserve"> October, Room 4506, </w:t>
+      </w:r>
+      <w:proofErr w:type="spellStart"/>
+      <w:r>
+        <w:rPr>
+          <w:rFonts w:ascii="Calibri" w:hAnsi="Calibri" w:cs="Arial"/>
+          <w:b w:val="0"/>
+          <w:sz w:val="22"/>
+          <w:szCs w:val="22"/>
+        </w:rPr>
+        <w:t>Kydd</w:t>
+      </w:r>
+      <w:proofErr w:type="spellEnd"/>
+      <w:r>
+        <w:rPr>
+          <w:rFonts w:ascii="Calibri" w:hAnsi="Calibri" w:cs="Arial"/>
+          <w:b w:val="0"/>
+          <w:sz w:val="22"/>
+          <w:szCs w:val="22"/>
+        </w:rPr>
+        <w:t xml:space="preserve"> Building, Abertay University</w:t>
+      </w:r>
+    </w:p>
+    <w:p>
+      <w:pPr>
+        <w:pStyle w:val="Appendix"/>
+        <w:rPr>
+          <w:rFonts w:ascii="Calibri" w:hAnsi="Calibri" w:cs="Arial"/>
+          <w:b w:val="0"/>
+          <w:sz w:val="22"/>
+          <w:szCs w:val="22"/>
+        </w:rPr>
+      </w:pPr>
+    </w:p>
+    <w:p>
+      <w:pPr>
+        <w:pStyle w:val="Appendix"/>
+        <w:rPr>
+          <w:rFonts w:ascii="Calibri" w:hAnsi="Calibri" w:cs="Arial"/>
+          <w:bCs/>
+          <w:sz w:val="22"/>
+          <w:szCs w:val="22"/>
+          <w:u w:val="single"/>
+        </w:rPr>
+      </w:pPr>
+      <w:r>
+        <w:rPr>
+          <w:rFonts w:ascii="Calibri" w:hAnsi="Calibri" w:cs="Arial"/>
+          <w:bCs/>
+          <w:sz w:val="22"/>
+          <w:szCs w:val="22"/>
+          <w:u w:val="single"/>
+        </w:rPr>
+        <w:t>Meeting Four</w:t>
+      </w:r>
+    </w:p>
+    <w:p>
+      <w:pPr>
+        <w:pStyle w:val="Appendix"/>
+        <w:rPr>
+          <w:rFonts w:ascii="Calibri" w:hAnsi="Calibri" w:cs="Arial"/>
+          <w:bCs/>
+          <w:sz w:val="22"/>
+          <w:szCs w:val="22"/>
+        </w:rPr>
+      </w:pPr>
+      <w:r>
+        <w:rPr>
+          <w:rFonts w:ascii="Calibri" w:hAnsi="Calibri" w:cs="Arial"/>
+          <w:bCs/>
+          <w:sz w:val="22"/>
+          <w:szCs w:val="22"/>
+        </w:rPr>
+        <w:t>Date:</w:t>
+      </w:r>
+    </w:p>
+    <w:p>
+      <w:pPr>
+        <w:pStyle w:val="Appendix"/>
+        <w:rPr>
+          <w:rFonts w:ascii="Calibri" w:hAnsi="Calibri" w:cs="Arial"/>
+          <w:b w:val="0"/>
+          <w:sz w:val="22"/>
+          <w:szCs w:val="22"/>
+        </w:rPr>
+      </w:pPr>
+      <w:r>
+        <w:rPr>
+          <w:rFonts w:ascii="Calibri" w:hAnsi="Calibri" w:cs="Arial"/>
+          <w:b w:val="0"/>
+          <w:sz w:val="22"/>
+          <w:szCs w:val="22"/>
+        </w:rPr>
+        <w:t>11</w:t>
+      </w:r>
+      <w:r>
+        <w:rPr>
+          <w:rFonts w:ascii="Calibri" w:hAnsi="Calibri" w:cs="Arial"/>
+          <w:b w:val="0"/>
+          <w:sz w:val="22"/>
+          <w:szCs w:val="22"/>
+          <w:vertAlign w:val="superscript"/>
+        </w:rPr>
+        <w:t>th</w:t>
+      </w:r>
+      <w:r>
+        <w:rPr>
+          <w:rFonts w:ascii="Calibri" w:hAnsi="Calibri" w:cs="Arial"/>
+          <w:b w:val="0"/>
+          <w:sz w:val="22"/>
+          <w:szCs w:val="22"/>
+        </w:rPr>
+        <w:t xml:space="preserve"> October, Room 4506, </w:t>
+      </w:r>
+      <w:proofErr w:type="spellStart"/>
+      <w:r>
+        <w:rPr>
+          <w:rFonts w:ascii="Calibri" w:hAnsi="Calibri" w:cs="Arial"/>
+          <w:b w:val="0"/>
+          <w:sz w:val="22"/>
+          <w:szCs w:val="22"/>
+        </w:rPr>
+        <w:t>Kydd</w:t>
+      </w:r>
+      <w:proofErr w:type="spellEnd"/>
+      <w:r>
+        <w:rPr>
+          <w:rFonts w:ascii="Calibri" w:hAnsi="Calibri" w:cs="Arial"/>
+          <w:b w:val="0"/>
+          <w:sz w:val="22"/>
+          <w:szCs w:val="22"/>
+        </w:rPr>
+        <w:t xml:space="preserve"> Building, Abertay University</w:t>
+      </w:r>
+    </w:p>
+    <w:p>
+      <w:pPr>
+        <w:pStyle w:val="Appendix"/>
+        <w:rPr>
+          <w:rFonts w:ascii="Calibri" w:hAnsi="Calibri" w:cs="Arial"/>
+          <w:bCs/>
+          <w:sz w:val="22"/>
+          <w:szCs w:val="22"/>
+        </w:rPr>
+      </w:pPr>
+    </w:p>
+    <w:p>
+      <w:pPr>
+        <w:pStyle w:val="Appendix"/>
+        <w:rPr>
+          <w:rFonts w:ascii="Calibri" w:hAnsi="Calibri" w:cs="Arial"/>
+          <w:bCs/>
+          <w:sz w:val="22"/>
+          <w:szCs w:val="22"/>
+        </w:rPr>
+      </w:pPr>
+      <w:r>
+        <w:rPr>
+          <w:rFonts w:ascii="Calibri" w:hAnsi="Calibri" w:cs="Arial"/>
+          <w:bCs/>
+          <w:sz w:val="22"/>
+          <w:szCs w:val="22"/>
+        </w:rPr>
+        <w:t>Time:</w:t>
+      </w:r>
+    </w:p>
+    <w:p>
+      <w:pPr>
+        <w:pStyle w:val="Appendix"/>
+        <w:rPr>
+          <w:rFonts w:ascii="Calibri" w:hAnsi="Calibri" w:cs="Arial"/>
+          <w:b w:val="0"/>
+          <w:sz w:val="22"/>
+          <w:szCs w:val="22"/>
+        </w:rPr>
+      </w:pPr>
+      <w:r>
+        <w:rPr>
+          <w:rFonts w:ascii="Calibri" w:hAnsi="Calibri" w:cs="Arial"/>
+          <w:b w:val="0"/>
+          <w:sz w:val="22"/>
+          <w:szCs w:val="22"/>
+        </w:rPr>
+        <w:t>10am</w:t>
+      </w:r>
+    </w:p>
+    <w:p>
+      <w:pPr>
+        <w:pStyle w:val="Appendix"/>
+        <w:rPr>
+          <w:rFonts w:ascii="Calibri" w:hAnsi="Calibri" w:cs="Arial"/>
+          <w:bCs/>
+          <w:sz w:val="22"/>
+          <w:szCs w:val="22"/>
+        </w:rPr>
+      </w:pPr>
+    </w:p>
+    <w:p>
+      <w:pPr>
+        <w:pStyle w:val="Appendix"/>
+        <w:rPr>
+          <w:rFonts w:ascii="Calibri" w:hAnsi="Calibri" w:cs="Arial"/>
+          <w:bCs/>
+          <w:sz w:val="22"/>
+          <w:szCs w:val="22"/>
+        </w:rPr>
+      </w:pPr>
+      <w:r>
+        <w:rPr>
+          <w:rFonts w:ascii="Calibri" w:hAnsi="Calibri" w:cs="Arial"/>
+          <w:bCs/>
+          <w:sz w:val="22"/>
+          <w:szCs w:val="22"/>
+        </w:rPr>
+        <w:t>Venue:</w:t>
+      </w:r>
+    </w:p>
+    <w:p>
+      <w:pPr>
+        <w:pStyle w:val="Appendix"/>
+        <w:rPr>
+          <w:rFonts w:ascii="Calibri" w:hAnsi="Calibri" w:cs="Arial"/>
+          <w:b w:val="0"/>
+          <w:sz w:val="22"/>
+          <w:szCs w:val="22"/>
+        </w:rPr>
+      </w:pPr>
+      <w:r>
+        <w:rPr>
+          <w:rFonts w:ascii="Calibri" w:hAnsi="Calibri" w:cs="Arial"/>
+          <w:b w:val="0"/>
+          <w:sz w:val="22"/>
+          <w:szCs w:val="22"/>
+        </w:rPr>
+        <w:t xml:space="preserve">Room 4506, </w:t>
+      </w:r>
+      <w:proofErr w:type="spellStart"/>
+      <w:r>
+        <w:rPr>
+          <w:rFonts w:ascii="Calibri" w:hAnsi="Calibri" w:cs="Arial"/>
+          <w:b w:val="0"/>
+          <w:sz w:val="22"/>
+          <w:szCs w:val="22"/>
+        </w:rPr>
+        <w:t>Kydd</w:t>
+      </w:r>
+      <w:proofErr w:type="spellEnd"/>
+      <w:r>
+        <w:rPr>
+          <w:rFonts w:ascii="Calibri" w:hAnsi="Calibri" w:cs="Arial"/>
+          <w:b w:val="0"/>
+          <w:sz w:val="22"/>
+          <w:szCs w:val="22"/>
+        </w:rPr>
+        <w:t xml:space="preserve"> Building, Abertay University</w:t>
+      </w:r>
+    </w:p>
+    <w:p>
+      <w:pPr>
+        <w:pStyle w:val="Appendix"/>
+        <w:rPr>
+          <w:rFonts w:ascii="Calibri" w:hAnsi="Calibri" w:cs="Arial"/>
+          <w:bCs/>
+          <w:sz w:val="22"/>
+          <w:szCs w:val="22"/>
+        </w:rPr>
+      </w:pPr>
+    </w:p>
+    <w:p>
+      <w:pPr>
+        <w:pStyle w:val="Appendix"/>
+        <w:rPr>
+          <w:rFonts w:ascii="Calibri" w:hAnsi="Calibri" w:cs="Arial"/>
+          <w:bCs/>
+          <w:sz w:val="22"/>
+          <w:szCs w:val="22"/>
+        </w:rPr>
+      </w:pPr>
+      <w:r>
+        <w:rPr>
+          <w:rFonts w:ascii="Calibri" w:hAnsi="Calibri" w:cs="Arial"/>
+          <w:bCs/>
+          <w:sz w:val="22"/>
+          <w:szCs w:val="22"/>
+        </w:rPr>
+        <w:t>Attended By:</w:t>
+      </w:r>
+    </w:p>
+    <w:p>
+      <w:pPr>
+        <w:pStyle w:val="Appendix"/>
+        <w:rPr>
+          <w:rFonts w:ascii="Calibri" w:hAnsi="Calibri" w:cs="Arial"/>
+          <w:bCs/>
+          <w:sz w:val="22"/>
+          <w:szCs w:val="22"/>
+        </w:rPr>
+      </w:pPr>
+      <w:r>
+        <w:rPr>
+          <w:rFonts w:ascii="Calibri" w:hAnsi="Calibri" w:cs="Arial"/>
+          <w:b w:val="0"/>
+          <w:sz w:val="22"/>
+          <w:szCs w:val="22"/>
+        </w:rPr>
+        <w:t xml:space="preserve">Dorota Marczak, Nader </w:t>
+      </w:r>
+      <w:proofErr w:type="spellStart"/>
+      <w:r>
+        <w:rPr>
+          <w:rFonts w:ascii="Calibri" w:hAnsi="Calibri" w:cs="Arial"/>
+          <w:b w:val="0"/>
+          <w:sz w:val="22"/>
+          <w:szCs w:val="22"/>
+        </w:rPr>
+        <w:t>Sobhi,</w:t>
+      </w:r>
+      <w:proofErr w:type="spellEnd"/>
+      <w:r>
+        <w:rPr>
+          <w:rFonts w:ascii="Calibri" w:hAnsi="Calibri" w:cs="Arial"/>
+          <w:b w:val="0"/>
+          <w:sz w:val="22"/>
+          <w:szCs w:val="22"/>
+        </w:rPr>
+        <w:t xml:space="preserve"> Scott Allan &amp; Declan Bell</w:t>
+      </w:r>
+    </w:p>
+    <w:p>
+      <w:pPr>
+        <w:pStyle w:val="Appendix"/>
+        <w:rPr>
+          <w:rFonts w:ascii="Calibri" w:hAnsi="Calibri" w:cs="Arial"/>
+          <w:bCs/>
+          <w:sz w:val="22"/>
+          <w:szCs w:val="22"/>
+        </w:rPr>
+      </w:pPr>
+    </w:p>
+    <w:p>
+      <w:pPr>
+        <w:pStyle w:val="Appendix"/>
+        <w:rPr>
+          <w:rFonts w:ascii="Calibri" w:hAnsi="Calibri" w:cs="Arial"/>
+          <w:bCs/>
+          <w:sz w:val="22"/>
+          <w:szCs w:val="22"/>
+        </w:rPr>
+      </w:pPr>
+      <w:r>
+        <w:rPr>
+          <w:rFonts w:ascii="Calibri" w:hAnsi="Calibri" w:cs="Arial"/>
+          <w:bCs/>
+          <w:sz w:val="22"/>
+          <w:szCs w:val="22"/>
+        </w:rPr>
+        <w:t>Absences &amp; Apologies:</w:t>
+      </w:r>
+    </w:p>
+    <w:p>
+      <w:pPr>
+        <w:pStyle w:val="Appendix"/>
+        <w:rPr>
+          <w:rFonts w:ascii="Calibri" w:hAnsi="Calibri" w:cs="Arial"/>
+          <w:b w:val="0"/>
+          <w:sz w:val="22"/>
+          <w:szCs w:val="22"/>
+        </w:rPr>
+      </w:pPr>
+      <w:r>
+        <w:rPr>
+          <w:rFonts w:ascii="Calibri" w:hAnsi="Calibri" w:cs="Arial"/>
+          <w:b w:val="0"/>
+          <w:sz w:val="22"/>
+          <w:szCs w:val="22"/>
+        </w:rPr>
+        <w:t>N/A</w:t>
+      </w:r>
+    </w:p>
+    <w:p>
+      <w:pPr>
+        <w:pStyle w:val="Appendix"/>
+        <w:rPr>
+          <w:rFonts w:ascii="Calibri" w:hAnsi="Calibri" w:cs="Arial"/>
+          <w:bCs/>
+          <w:sz w:val="22"/>
+          <w:szCs w:val="22"/>
+        </w:rPr>
+      </w:pPr>
+    </w:p>
+    <w:p>
+      <w:pPr>
+        <w:pStyle w:val="Appendix"/>
+        <w:rPr>
+          <w:rFonts w:ascii="Calibri" w:hAnsi="Calibri" w:cs="Arial"/>
+          <w:bCs/>
+          <w:sz w:val="22"/>
+          <w:szCs w:val="22"/>
+        </w:rPr>
+      </w:pPr>
+      <w:r>
+        <w:rPr>
+          <w:rFonts w:ascii="Calibri" w:hAnsi="Calibri" w:cs="Arial"/>
+          <w:bCs/>
+          <w:sz w:val="22"/>
+          <w:szCs w:val="22"/>
+        </w:rPr>
+        <w:t>Review Previous Minutes:</w:t>
+      </w:r>
+    </w:p>
+    <w:p>
+      <w:pPr>
+        <w:pStyle w:val="Appendix"/>
+        <w:rPr>
+          <w:rFonts w:ascii="Calibri" w:hAnsi="Calibri" w:cs="Arial"/>
+          <w:b w:val="0"/>
+          <w:sz w:val="22"/>
+          <w:szCs w:val="22"/>
+        </w:rPr>
+      </w:pPr>
+      <w:r>
+        <w:rPr>
+          <w:rFonts w:ascii="Calibri" w:hAnsi="Calibri" w:cs="Arial"/>
+          <w:b w:val="0"/>
+          <w:sz w:val="22"/>
+          <w:szCs w:val="22"/>
+        </w:rPr>
+        <w:lastRenderedPageBreak/>
         <w:t>Topics covered in last meeting were discussed to ensure everything was described accurately.</w:t>
       </w:r>
     </w:p>
@@ -21759,7 +21676,785 @@
           <w:sz w:val="22"/>
           <w:szCs w:val="22"/>
         </w:rPr>
+        <w:t>Declan Bell – No reason given</w:t>
+      </w:r>
+    </w:p>
+    <w:p>
+      <w:pPr>
+        <w:pStyle w:val="Appendix"/>
+        <w:rPr>
+          <w:rFonts w:ascii="Calibri" w:hAnsi="Calibri" w:cs="Arial"/>
+          <w:bCs/>
+          <w:sz w:val="22"/>
+          <w:szCs w:val="22"/>
+        </w:rPr>
+      </w:pPr>
+    </w:p>
+    <w:p>
+      <w:pPr>
+        <w:pStyle w:val="Appendix"/>
+        <w:rPr>
+          <w:rFonts w:ascii="Calibri" w:hAnsi="Calibri" w:cs="Arial"/>
+          <w:bCs/>
+          <w:sz w:val="22"/>
+          <w:szCs w:val="22"/>
+        </w:rPr>
+      </w:pPr>
+    </w:p>
+    <w:p>
+      <w:pPr>
+        <w:pStyle w:val="Appendix"/>
+        <w:rPr>
+          <w:rFonts w:ascii="Calibri" w:hAnsi="Calibri" w:cs="Arial"/>
+          <w:bCs/>
+          <w:sz w:val="22"/>
+          <w:szCs w:val="22"/>
+        </w:rPr>
+      </w:pPr>
+    </w:p>
+    <w:p>
+      <w:pPr>
+        <w:pStyle w:val="Appendix"/>
+        <w:rPr>
+          <w:rFonts w:ascii="Calibri" w:hAnsi="Calibri" w:cs="Arial"/>
+          <w:bCs/>
+          <w:sz w:val="22"/>
+          <w:szCs w:val="22"/>
+        </w:rPr>
+      </w:pPr>
+    </w:p>
+    <w:p>
+      <w:pPr>
+        <w:pStyle w:val="Appendix"/>
+        <w:rPr>
+          <w:rFonts w:ascii="Calibri" w:hAnsi="Calibri" w:cs="Arial"/>
+          <w:bCs/>
+          <w:sz w:val="22"/>
+          <w:szCs w:val="22"/>
+        </w:rPr>
+      </w:pPr>
+      <w:r>
+        <w:rPr>
+          <w:rFonts w:ascii="Calibri" w:hAnsi="Calibri" w:cs="Arial"/>
+          <w:bCs/>
+          <w:sz w:val="22"/>
+          <w:szCs w:val="22"/>
+        </w:rPr>
+        <w:t>Review Previous Minutes:</w:t>
+      </w:r>
+    </w:p>
+    <w:p>
+      <w:pPr>
+        <w:pStyle w:val="Appendix"/>
+        <w:rPr>
+          <w:rFonts w:ascii="Calibri" w:hAnsi="Calibri" w:cs="Arial"/>
+          <w:b w:val="0"/>
+          <w:sz w:val="22"/>
+          <w:szCs w:val="22"/>
+        </w:rPr>
+      </w:pPr>
+      <w:r>
+        <w:rPr>
+          <w:rFonts w:ascii="Calibri" w:hAnsi="Calibri" w:cs="Arial"/>
+          <w:b w:val="0"/>
+          <w:sz w:val="22"/>
+          <w:szCs w:val="22"/>
+        </w:rPr>
         <w:lastRenderedPageBreak/>
+        <w:t>Currently available devices were reviewed again so that we could incorporate the strengths of each into the project, whilst ensuring we did not build in the same weaknesses.</w:t>
+      </w:r>
+    </w:p>
+    <w:p>
+      <w:pPr>
+        <w:pStyle w:val="Appendix"/>
+        <w:rPr>
+          <w:rFonts w:ascii="Calibri" w:hAnsi="Calibri" w:cs="Arial"/>
+          <w:bCs/>
+          <w:sz w:val="22"/>
+          <w:szCs w:val="22"/>
+        </w:rPr>
+      </w:pPr>
+    </w:p>
+    <w:p>
+      <w:pPr>
+        <w:pStyle w:val="Appendix"/>
+        <w:rPr>
+          <w:rFonts w:ascii="Calibri" w:hAnsi="Calibri" w:cs="Arial"/>
+          <w:bCs/>
+          <w:sz w:val="22"/>
+          <w:szCs w:val="22"/>
+        </w:rPr>
+      </w:pPr>
+      <w:r>
+        <w:rPr>
+          <w:rFonts w:ascii="Calibri" w:hAnsi="Calibri" w:cs="Arial"/>
+          <w:bCs/>
+          <w:sz w:val="22"/>
+          <w:szCs w:val="22"/>
+        </w:rPr>
+        <w:t>Topics of Discussion:</w:t>
+      </w:r>
+    </w:p>
+    <w:p>
+      <w:pPr>
+        <w:pStyle w:val="Appendix"/>
+        <w:rPr>
+          <w:rFonts w:ascii="Calibri" w:hAnsi="Calibri" w:cs="Arial"/>
+          <w:bCs/>
+          <w:sz w:val="22"/>
+          <w:szCs w:val="22"/>
+        </w:rPr>
+      </w:pPr>
+      <w:r>
+        <w:rPr>
+          <w:rFonts w:ascii="Calibri" w:hAnsi="Calibri" w:cs="Arial"/>
+          <w:b w:val="0"/>
+          <w:sz w:val="22"/>
+          <w:szCs w:val="22"/>
+        </w:rPr>
+        <w:t xml:space="preserve">How to allocate resources </w:t>
+      </w:r>
+      <w:proofErr w:type="gramStart"/>
+      <w:r>
+        <w:rPr>
+          <w:rFonts w:ascii="Calibri" w:hAnsi="Calibri" w:cs="Arial"/>
+          <w:b w:val="0"/>
+          <w:sz w:val="22"/>
+          <w:szCs w:val="22"/>
+        </w:rPr>
+        <w:t>in regards to</w:t>
+      </w:r>
+      <w:proofErr w:type="gramEnd"/>
+      <w:r>
+        <w:rPr>
+          <w:rFonts w:ascii="Calibri" w:hAnsi="Calibri" w:cs="Arial"/>
+          <w:b w:val="0"/>
+          <w:sz w:val="22"/>
+          <w:szCs w:val="22"/>
+        </w:rPr>
+        <w:t xml:space="preserve"> hardware, software and team members time.</w:t>
+      </w:r>
+    </w:p>
+    <w:p>
+      <w:pPr>
+        <w:pStyle w:val="Appendix"/>
+        <w:rPr>
+          <w:rFonts w:ascii="Calibri" w:hAnsi="Calibri" w:cs="Arial"/>
+          <w:b w:val="0"/>
+          <w:sz w:val="22"/>
+          <w:szCs w:val="22"/>
+        </w:rPr>
+      </w:pPr>
+      <w:r>
+        <w:rPr>
+          <w:rFonts w:ascii="Calibri" w:hAnsi="Calibri" w:cs="Arial"/>
+          <w:b w:val="0"/>
+          <w:sz w:val="22"/>
+          <w:szCs w:val="22"/>
+        </w:rPr>
+        <w:t>How the work would be broken down into distinct sections so that work can be carried out concurrently.</w:t>
+      </w:r>
+    </w:p>
+    <w:p>
+      <w:pPr>
+        <w:pStyle w:val="Appendix"/>
+        <w:rPr>
+          <w:rFonts w:ascii="Calibri" w:hAnsi="Calibri" w:cs="Arial"/>
+          <w:b w:val="0"/>
+          <w:sz w:val="22"/>
+          <w:szCs w:val="22"/>
+        </w:rPr>
+      </w:pPr>
+      <w:r>
+        <w:rPr>
+          <w:rFonts w:ascii="Calibri" w:hAnsi="Calibri" w:cs="Arial"/>
+          <w:b w:val="0"/>
+          <w:sz w:val="22"/>
+          <w:szCs w:val="22"/>
+        </w:rPr>
+        <w:t>Identification of the critical path.</w:t>
+      </w:r>
+    </w:p>
+    <w:p>
+      <w:pPr>
+        <w:pStyle w:val="Appendix"/>
+        <w:rPr>
+          <w:rFonts w:ascii="Calibri" w:hAnsi="Calibri" w:cs="Arial"/>
+          <w:b w:val="0"/>
+          <w:sz w:val="22"/>
+          <w:szCs w:val="22"/>
+        </w:rPr>
+      </w:pPr>
+      <w:r>
+        <w:rPr>
+          <w:rFonts w:ascii="Calibri" w:hAnsi="Calibri" w:cs="Arial"/>
+          <w:b w:val="0"/>
+          <w:sz w:val="22"/>
+          <w:szCs w:val="22"/>
+        </w:rPr>
+        <w:t xml:space="preserve">How </w:t>
+      </w:r>
+      <w:proofErr w:type="gramStart"/>
+      <w:r>
+        <w:rPr>
+          <w:rFonts w:ascii="Calibri" w:hAnsi="Calibri" w:cs="Arial"/>
+          <w:b w:val="0"/>
+          <w:sz w:val="22"/>
+          <w:szCs w:val="22"/>
+        </w:rPr>
+        <w:t>all of</w:t>
+      </w:r>
+      <w:proofErr w:type="gramEnd"/>
+      <w:r>
+        <w:rPr>
+          <w:rFonts w:ascii="Calibri" w:hAnsi="Calibri" w:cs="Arial"/>
+          <w:b w:val="0"/>
+          <w:sz w:val="22"/>
+          <w:szCs w:val="22"/>
+        </w:rPr>
+        <w:t xml:space="preserve"> the above would be best represented in terms of diagrams, charts, etc.</w:t>
+      </w:r>
+    </w:p>
+    <w:p>
+      <w:pPr>
+        <w:pStyle w:val="Appendix"/>
+        <w:rPr>
+          <w:rFonts w:ascii="Calibri" w:hAnsi="Calibri" w:cs="Arial"/>
+          <w:bCs/>
+          <w:sz w:val="22"/>
+          <w:szCs w:val="22"/>
+        </w:rPr>
+      </w:pPr>
+    </w:p>
+    <w:p>
+      <w:pPr>
+        <w:pStyle w:val="Appendix"/>
+        <w:rPr>
+          <w:rFonts w:ascii="Calibri" w:hAnsi="Calibri" w:cs="Arial"/>
+          <w:bCs/>
+          <w:sz w:val="22"/>
+          <w:szCs w:val="22"/>
+        </w:rPr>
+      </w:pPr>
+      <w:r>
+        <w:rPr>
+          <w:rFonts w:ascii="Calibri" w:hAnsi="Calibri" w:cs="Arial"/>
+          <w:bCs/>
+          <w:sz w:val="22"/>
+          <w:szCs w:val="22"/>
+        </w:rPr>
+        <w:t>Challenges:</w:t>
+      </w:r>
+    </w:p>
+    <w:p>
+      <w:pPr>
+        <w:pStyle w:val="Appendix"/>
+        <w:rPr>
+          <w:rFonts w:ascii="Calibri" w:hAnsi="Calibri" w:cs="Arial"/>
+          <w:b w:val="0"/>
+          <w:sz w:val="22"/>
+          <w:szCs w:val="22"/>
+        </w:rPr>
+      </w:pPr>
+      <w:r>
+        <w:rPr>
+          <w:rFonts w:ascii="Calibri" w:hAnsi="Calibri" w:cs="Arial"/>
+          <w:b w:val="0"/>
+          <w:sz w:val="22"/>
+          <w:szCs w:val="22"/>
+        </w:rPr>
+        <w:t>The main challenge was reallocating work to cover for Declan’s absence whilst ensuring no one was overburdened</w:t>
+      </w:r>
+    </w:p>
+    <w:p>
+      <w:pPr>
+        <w:pStyle w:val="Appendix"/>
+        <w:rPr>
+          <w:rFonts w:ascii="Calibri" w:hAnsi="Calibri" w:cs="Arial"/>
+          <w:bCs/>
+          <w:sz w:val="22"/>
+          <w:szCs w:val="22"/>
+        </w:rPr>
+      </w:pPr>
+    </w:p>
+    <w:p>
+      <w:pPr>
+        <w:pStyle w:val="Appendix"/>
+        <w:rPr>
+          <w:rFonts w:ascii="Calibri" w:hAnsi="Calibri" w:cs="Arial"/>
+          <w:bCs/>
+          <w:sz w:val="22"/>
+          <w:szCs w:val="22"/>
+        </w:rPr>
+      </w:pPr>
+      <w:r>
+        <w:rPr>
+          <w:rFonts w:ascii="Calibri" w:hAnsi="Calibri" w:cs="Arial"/>
+          <w:bCs/>
+          <w:sz w:val="22"/>
+          <w:szCs w:val="22"/>
+        </w:rPr>
+        <w:t>Actions for Next Meeting:</w:t>
+      </w:r>
+    </w:p>
+    <w:p>
+      <w:pPr>
+        <w:pStyle w:val="Appendix"/>
+        <w:rPr>
+          <w:rFonts w:ascii="Calibri" w:hAnsi="Calibri" w:cs="Arial"/>
+          <w:b w:val="0"/>
+          <w:sz w:val="22"/>
+          <w:szCs w:val="22"/>
+        </w:rPr>
+      </w:pPr>
+      <w:r>
+        <w:rPr>
+          <w:rFonts w:ascii="Calibri" w:hAnsi="Calibri" w:cs="Arial"/>
+          <w:b w:val="0"/>
+          <w:sz w:val="22"/>
+          <w:szCs w:val="22"/>
+        </w:rPr>
+        <w:t>Develop a risk management plan.</w:t>
+      </w:r>
+    </w:p>
+    <w:p>
+      <w:pPr>
+        <w:pStyle w:val="Appendix"/>
+        <w:rPr>
+          <w:rFonts w:ascii="Calibri" w:hAnsi="Calibri" w:cs="Arial"/>
+          <w:b w:val="0"/>
+          <w:sz w:val="22"/>
+          <w:szCs w:val="22"/>
+        </w:rPr>
+      </w:pPr>
+      <w:r>
+        <w:rPr>
+          <w:rFonts w:ascii="Calibri" w:hAnsi="Calibri" w:cs="Arial"/>
+          <w:b w:val="0"/>
+          <w:sz w:val="22"/>
+          <w:szCs w:val="22"/>
+        </w:rPr>
+        <w:t>Justify the approach to the project as well as the project methodology adopted</w:t>
+      </w:r>
+    </w:p>
+    <w:p>
+      <w:pPr>
+        <w:pStyle w:val="Appendix"/>
+        <w:rPr>
+          <w:rFonts w:ascii="Calibri" w:hAnsi="Calibri" w:cs="Arial"/>
+          <w:b w:val="0"/>
+          <w:sz w:val="22"/>
+          <w:szCs w:val="22"/>
+        </w:rPr>
+      </w:pPr>
+      <w:r>
+        <w:rPr>
+          <w:rFonts w:ascii="Calibri" w:hAnsi="Calibri" w:cs="Arial"/>
+          <w:b w:val="0"/>
+          <w:sz w:val="22"/>
+          <w:szCs w:val="22"/>
+        </w:rPr>
+        <w:t xml:space="preserve">Ascertain what we can assume </w:t>
+      </w:r>
+      <w:proofErr w:type="gramStart"/>
+      <w:r>
+        <w:rPr>
+          <w:rFonts w:ascii="Calibri" w:hAnsi="Calibri" w:cs="Arial"/>
+          <w:b w:val="0"/>
+          <w:sz w:val="22"/>
+          <w:szCs w:val="22"/>
+        </w:rPr>
+        <w:t>in regards to</w:t>
+      </w:r>
+      <w:proofErr w:type="gramEnd"/>
+      <w:r>
+        <w:rPr>
+          <w:rFonts w:ascii="Calibri" w:hAnsi="Calibri" w:cs="Arial"/>
+          <w:b w:val="0"/>
+          <w:sz w:val="22"/>
+          <w:szCs w:val="22"/>
+        </w:rPr>
+        <w:t xml:space="preserve"> resources being available as well as review what constraints may impact the project.</w:t>
+      </w:r>
+    </w:p>
+    <w:p>
+      <w:pPr>
+        <w:pStyle w:val="Appendix"/>
+        <w:rPr>
+          <w:rFonts w:ascii="Calibri" w:hAnsi="Calibri" w:cs="Arial"/>
+          <w:bCs/>
+          <w:sz w:val="22"/>
+          <w:szCs w:val="22"/>
+        </w:rPr>
+      </w:pPr>
+    </w:p>
+    <w:p>
+      <w:pPr>
+        <w:pStyle w:val="Appendix"/>
+        <w:rPr>
+          <w:rFonts w:ascii="Calibri" w:hAnsi="Calibri" w:cs="Arial"/>
+          <w:bCs/>
+          <w:sz w:val="22"/>
+          <w:szCs w:val="22"/>
+        </w:rPr>
+      </w:pPr>
+      <w:r>
+        <w:rPr>
+          <w:rFonts w:ascii="Calibri" w:hAnsi="Calibri" w:cs="Arial"/>
+          <w:bCs/>
+          <w:sz w:val="22"/>
+          <w:szCs w:val="22"/>
+        </w:rPr>
+        <w:t>Next Meeting Details:</w:t>
+      </w:r>
+    </w:p>
+    <w:p>
+      <w:pPr>
+        <w:pStyle w:val="Appendix"/>
+        <w:rPr>
+          <w:rFonts w:ascii="Calibri" w:hAnsi="Calibri" w:cs="Arial"/>
+          <w:b w:val="0"/>
+          <w:sz w:val="22"/>
+          <w:szCs w:val="22"/>
+        </w:rPr>
+      </w:pPr>
+      <w:r>
+        <w:rPr>
+          <w:rFonts w:ascii="Calibri" w:hAnsi="Calibri" w:cs="Arial"/>
+          <w:b w:val="0"/>
+          <w:sz w:val="22"/>
+          <w:szCs w:val="22"/>
+        </w:rPr>
+        <w:t xml:space="preserve"> 1</w:t>
+      </w:r>
+      <w:r>
+        <w:rPr>
+          <w:rFonts w:ascii="Calibri" w:hAnsi="Calibri" w:cs="Arial"/>
+          <w:b w:val="0"/>
+          <w:sz w:val="22"/>
+          <w:szCs w:val="22"/>
+          <w:vertAlign w:val="superscript"/>
+        </w:rPr>
+        <w:t>st</w:t>
+      </w:r>
+      <w:r>
+        <w:rPr>
+          <w:rFonts w:ascii="Calibri" w:hAnsi="Calibri" w:cs="Arial"/>
+          <w:b w:val="0"/>
+          <w:sz w:val="22"/>
+          <w:szCs w:val="22"/>
+        </w:rPr>
+        <w:t xml:space="preserve"> November 2018, Room 2022, Old College Building, Abertay University</w:t>
+      </w:r>
+    </w:p>
+    <w:p>
+      <w:pPr>
+        <w:pStyle w:val="Appendix"/>
+        <w:rPr>
+          <w:rFonts w:ascii="Calibri" w:hAnsi="Calibri" w:cs="Arial"/>
+        </w:rPr>
+      </w:pPr>
+    </w:p>
+    <w:p>
+      <w:pPr>
+        <w:pStyle w:val="Appendix"/>
+        <w:rPr>
+          <w:rFonts w:ascii="Calibri" w:hAnsi="Calibri" w:cs="Arial"/>
+          <w:sz w:val="22"/>
+          <w:szCs w:val="22"/>
+          <w:u w:val="single"/>
+        </w:rPr>
+      </w:pPr>
+      <w:r>
+        <w:rPr>
+          <w:rFonts w:ascii="Calibri" w:hAnsi="Calibri" w:cs="Arial"/>
+          <w:sz w:val="22"/>
+          <w:szCs w:val="22"/>
+          <w:u w:val="single"/>
+        </w:rPr>
+        <w:t>Meeting Six</w:t>
+      </w:r>
+    </w:p>
+    <w:p>
+      <w:pPr>
+        <w:pStyle w:val="Appendix"/>
+        <w:rPr>
+          <w:rFonts w:ascii="Calibri" w:hAnsi="Calibri" w:cs="Arial"/>
+          <w:bCs/>
+          <w:sz w:val="22"/>
+          <w:szCs w:val="22"/>
+        </w:rPr>
+      </w:pPr>
+      <w:r>
+        <w:rPr>
+          <w:rFonts w:ascii="Calibri" w:hAnsi="Calibri" w:cs="Arial"/>
+          <w:bCs/>
+          <w:sz w:val="22"/>
+          <w:szCs w:val="22"/>
+        </w:rPr>
+        <w:t>Date:</w:t>
+      </w:r>
+    </w:p>
+    <w:p>
+      <w:pPr>
+        <w:pStyle w:val="Appendix"/>
+        <w:rPr>
+          <w:rFonts w:ascii="Calibri" w:hAnsi="Calibri" w:cs="Arial"/>
+          <w:b w:val="0"/>
+          <w:sz w:val="22"/>
+          <w:szCs w:val="22"/>
+        </w:rPr>
+      </w:pPr>
+      <w:r>
+        <w:rPr>
+          <w:rFonts w:ascii="Calibri" w:hAnsi="Calibri" w:cs="Arial"/>
+          <w:b w:val="0"/>
+          <w:sz w:val="22"/>
+          <w:szCs w:val="22"/>
+        </w:rPr>
+        <w:t>1</w:t>
+      </w:r>
+      <w:r>
+        <w:rPr>
+          <w:rFonts w:ascii="Calibri" w:hAnsi="Calibri" w:cs="Arial"/>
+          <w:b w:val="0"/>
+          <w:sz w:val="22"/>
+          <w:szCs w:val="22"/>
+          <w:vertAlign w:val="superscript"/>
+        </w:rPr>
+        <w:t>st</w:t>
+      </w:r>
+      <w:r>
+        <w:rPr>
+          <w:rFonts w:ascii="Calibri" w:hAnsi="Calibri" w:cs="Arial"/>
+          <w:b w:val="0"/>
+          <w:sz w:val="22"/>
+          <w:szCs w:val="22"/>
+        </w:rPr>
+        <w:t xml:space="preserve"> November 2018</w:t>
+      </w:r>
+    </w:p>
+    <w:p>
+      <w:pPr>
+        <w:pStyle w:val="Appendix"/>
+        <w:rPr>
+          <w:rFonts w:ascii="Calibri" w:hAnsi="Calibri" w:cs="Arial"/>
+          <w:bCs/>
+          <w:sz w:val="22"/>
+          <w:szCs w:val="22"/>
+        </w:rPr>
+      </w:pPr>
+    </w:p>
+    <w:p>
+      <w:pPr>
+        <w:pStyle w:val="Appendix"/>
+        <w:rPr>
+          <w:rFonts w:ascii="Calibri" w:hAnsi="Calibri" w:cs="Arial"/>
+          <w:bCs/>
+          <w:sz w:val="22"/>
+          <w:szCs w:val="22"/>
+        </w:rPr>
+      </w:pPr>
+      <w:r>
+        <w:rPr>
+          <w:rFonts w:ascii="Calibri" w:hAnsi="Calibri" w:cs="Arial"/>
+          <w:bCs/>
+          <w:sz w:val="22"/>
+          <w:szCs w:val="22"/>
+        </w:rPr>
+        <w:t>Time:</w:t>
+      </w:r>
+    </w:p>
+    <w:p>
+      <w:pPr>
+        <w:pStyle w:val="Appendix"/>
+        <w:rPr>
+          <w:rFonts w:ascii="Calibri" w:hAnsi="Calibri" w:cs="Arial"/>
+          <w:b w:val="0"/>
+          <w:sz w:val="22"/>
+          <w:szCs w:val="22"/>
+        </w:rPr>
+      </w:pPr>
+      <w:r>
+        <w:rPr>
+          <w:rFonts w:ascii="Calibri" w:hAnsi="Calibri" w:cs="Arial"/>
+          <w:b w:val="0"/>
+          <w:sz w:val="22"/>
+          <w:szCs w:val="22"/>
+        </w:rPr>
+        <w:t>10am</w:t>
+      </w:r>
+    </w:p>
+    <w:p>
+      <w:pPr>
+        <w:pStyle w:val="Appendix"/>
+        <w:rPr>
+          <w:rFonts w:ascii="Calibri" w:hAnsi="Calibri" w:cs="Arial"/>
+          <w:bCs/>
+          <w:sz w:val="22"/>
+          <w:szCs w:val="22"/>
+        </w:rPr>
+      </w:pPr>
+    </w:p>
+    <w:p>
+      <w:pPr>
+        <w:pStyle w:val="Appendix"/>
+        <w:rPr>
+          <w:rFonts w:ascii="Calibri" w:hAnsi="Calibri" w:cs="Arial"/>
+          <w:bCs/>
+          <w:sz w:val="22"/>
+          <w:szCs w:val="22"/>
+        </w:rPr>
+      </w:pPr>
+      <w:r>
+        <w:rPr>
+          <w:rFonts w:ascii="Calibri" w:hAnsi="Calibri" w:cs="Arial"/>
+          <w:bCs/>
+          <w:sz w:val="22"/>
+          <w:szCs w:val="22"/>
+        </w:rPr>
+        <w:t>Venue:</w:t>
+      </w:r>
+    </w:p>
+    <w:p>
+      <w:pPr>
+        <w:pStyle w:val="Appendix"/>
+        <w:rPr>
+          <w:rFonts w:ascii="Calibri" w:hAnsi="Calibri" w:cs="Arial"/>
+          <w:b w:val="0"/>
+          <w:sz w:val="22"/>
+          <w:szCs w:val="22"/>
+        </w:rPr>
+      </w:pPr>
+      <w:r>
+        <w:rPr>
+          <w:rFonts w:ascii="Calibri" w:hAnsi="Calibri" w:cs="Arial"/>
+          <w:b w:val="0"/>
+          <w:sz w:val="22"/>
+          <w:szCs w:val="22"/>
+        </w:rPr>
+        <w:t>Room 2022, Old College Building, Abertay University</w:t>
+      </w:r>
+    </w:p>
+    <w:p>
+      <w:pPr>
+        <w:pStyle w:val="Appendix"/>
+        <w:rPr>
+          <w:rFonts w:ascii="Calibri" w:hAnsi="Calibri" w:cs="Arial"/>
+          <w:bCs/>
+          <w:sz w:val="22"/>
+          <w:szCs w:val="22"/>
+        </w:rPr>
+      </w:pPr>
+    </w:p>
+    <w:p>
+      <w:pPr>
+        <w:pStyle w:val="Appendix"/>
+        <w:rPr>
+          <w:rFonts w:ascii="Calibri" w:hAnsi="Calibri" w:cs="Arial"/>
+          <w:bCs/>
+          <w:sz w:val="22"/>
+          <w:szCs w:val="22"/>
+        </w:rPr>
+      </w:pPr>
+      <w:r>
+        <w:rPr>
+          <w:rFonts w:ascii="Calibri" w:hAnsi="Calibri" w:cs="Arial"/>
+          <w:bCs/>
+          <w:sz w:val="22"/>
+          <w:szCs w:val="22"/>
+        </w:rPr>
+        <w:t>Attended By:</w:t>
+      </w:r>
+    </w:p>
+    <w:p>
+      <w:pPr>
+        <w:pStyle w:val="Appendix"/>
+        <w:rPr>
+          <w:rFonts w:ascii="Calibri" w:hAnsi="Calibri" w:cs="Arial"/>
+          <w:bCs/>
+          <w:sz w:val="22"/>
+          <w:szCs w:val="22"/>
+        </w:rPr>
+      </w:pPr>
+      <w:r>
+        <w:rPr>
+          <w:rFonts w:ascii="Calibri" w:hAnsi="Calibri" w:cs="Arial"/>
+          <w:b w:val="0"/>
+          <w:sz w:val="22"/>
+          <w:szCs w:val="22"/>
+        </w:rPr>
+        <w:t xml:space="preserve">Dorota Marczak, Nader </w:t>
+      </w:r>
+      <w:proofErr w:type="spellStart"/>
+      <w:r>
+        <w:rPr>
+          <w:rFonts w:ascii="Calibri" w:hAnsi="Calibri" w:cs="Arial"/>
+          <w:b w:val="0"/>
+          <w:sz w:val="22"/>
+          <w:szCs w:val="22"/>
+        </w:rPr>
+        <w:t>Sobhi</w:t>
+      </w:r>
+      <w:proofErr w:type="spellEnd"/>
+      <w:r>
+        <w:rPr>
+          <w:rFonts w:ascii="Calibri" w:hAnsi="Calibri" w:cs="Arial"/>
+          <w:b w:val="0"/>
+          <w:sz w:val="22"/>
+          <w:szCs w:val="22"/>
+        </w:rPr>
+        <w:t xml:space="preserve"> &amp; Scott Allan</w:t>
+      </w:r>
+    </w:p>
+    <w:p>
+      <w:pPr>
+        <w:pStyle w:val="Appendix"/>
+        <w:rPr>
+          <w:rFonts w:ascii="Calibri" w:hAnsi="Calibri" w:cs="Arial"/>
+          <w:bCs/>
+          <w:sz w:val="22"/>
+          <w:szCs w:val="22"/>
+        </w:rPr>
+      </w:pPr>
+    </w:p>
+    <w:p>
+      <w:pPr>
+        <w:pStyle w:val="Appendix"/>
+        <w:rPr>
+          <w:rFonts w:ascii="Calibri" w:hAnsi="Calibri" w:cs="Arial"/>
+          <w:bCs/>
+          <w:sz w:val="22"/>
+          <w:szCs w:val="22"/>
+        </w:rPr>
+      </w:pPr>
+      <w:r>
+        <w:rPr>
+          <w:rFonts w:ascii="Calibri" w:hAnsi="Calibri" w:cs="Arial"/>
+          <w:bCs/>
+          <w:sz w:val="22"/>
+          <w:szCs w:val="22"/>
+        </w:rPr>
+        <w:t>Absences &amp; Apologies:</w:t>
+      </w:r>
+    </w:p>
+    <w:p>
+      <w:pPr>
+        <w:pStyle w:val="Appendix"/>
+        <w:rPr>
+          <w:rFonts w:ascii="Calibri" w:hAnsi="Calibri" w:cs="Arial"/>
+          <w:b w:val="0"/>
+          <w:sz w:val="22"/>
+          <w:szCs w:val="22"/>
+        </w:rPr>
+      </w:pPr>
+      <w:r>
+        <w:rPr>
+          <w:rFonts w:ascii="Calibri" w:hAnsi="Calibri" w:cs="Arial"/>
+          <w:b w:val="0"/>
+          <w:sz w:val="22"/>
+          <w:szCs w:val="22"/>
+        </w:rPr>
         <w:t>Declan Bell – No reason given</w:t>
       </w:r>
     </w:p>
@@ -21795,28 +22490,6 @@
           <w:szCs w:val="22"/>
         </w:rPr>
       </w:pPr>
-    </w:p>
-    <w:p>
-      <w:pPr>
-        <w:pStyle w:val="Appendix"/>
-        <w:rPr>
-          <w:rFonts w:ascii="Calibri" w:hAnsi="Calibri" w:cs="Arial"/>
-          <w:bCs/>
-          <w:sz w:val="22"/>
-          <w:szCs w:val="22"/>
-        </w:rPr>
-      </w:pPr>
-    </w:p>
-    <w:p>
-      <w:pPr>
-        <w:pStyle w:val="Appendix"/>
-        <w:rPr>
-          <w:rFonts w:ascii="Calibri" w:hAnsi="Calibri" w:cs="Arial"/>
-          <w:bCs/>
-          <w:sz w:val="22"/>
-          <w:szCs w:val="22"/>
-        </w:rPr>
-      </w:pPr>
       <w:r>
         <w:rPr>
           <w:rFonts w:ascii="Calibri" w:hAnsi="Calibri" w:cs="Arial"/>
@@ -21844,762 +22517,7 @@
           <w:sz w:val="22"/>
           <w:szCs w:val="22"/>
         </w:rPr>
-        <w:t>Currently available devices were reviewed again so that we could incorporate the strengths of each into the project, whilst ensuring we did not build in the same weaknesses.</w:t>
-      </w:r>
-    </w:p>
-    <w:p>
-      <w:pPr>
-        <w:pStyle w:val="Appendix"/>
-        <w:rPr>
-          <w:rFonts w:ascii="Calibri" w:hAnsi="Calibri" w:cs="Arial"/>
-          <w:bCs/>
-          <w:sz w:val="22"/>
-          <w:szCs w:val="22"/>
-        </w:rPr>
-      </w:pPr>
-    </w:p>
-    <w:p>
-      <w:pPr>
-        <w:pStyle w:val="Appendix"/>
-        <w:rPr>
-          <w:rFonts w:ascii="Calibri" w:hAnsi="Calibri" w:cs="Arial"/>
-          <w:bCs/>
-          <w:sz w:val="22"/>
-          <w:szCs w:val="22"/>
-        </w:rPr>
-      </w:pPr>
-      <w:r>
-        <w:rPr>
-          <w:rFonts w:ascii="Calibri" w:hAnsi="Calibri" w:cs="Arial"/>
-          <w:bCs/>
-          <w:sz w:val="22"/>
-          <w:szCs w:val="22"/>
-        </w:rPr>
-        <w:t>Topics of Discussion:</w:t>
-      </w:r>
-    </w:p>
-    <w:p>
-      <w:pPr>
-        <w:pStyle w:val="Appendix"/>
-        <w:rPr>
-          <w:rFonts w:ascii="Calibri" w:hAnsi="Calibri" w:cs="Arial"/>
-          <w:bCs/>
-          <w:sz w:val="22"/>
-          <w:szCs w:val="22"/>
-        </w:rPr>
-      </w:pPr>
-      <w:r>
-        <w:rPr>
-          <w:rFonts w:ascii="Calibri" w:hAnsi="Calibri" w:cs="Arial"/>
-          <w:b w:val="0"/>
-          <w:sz w:val="22"/>
-          <w:szCs w:val="22"/>
-        </w:rPr>
-        <w:t xml:space="preserve">How to allocate resources </w:t>
-      </w:r>
-      <w:proofErr w:type="gramStart"/>
-      <w:r>
-        <w:rPr>
-          <w:rFonts w:ascii="Calibri" w:hAnsi="Calibri" w:cs="Arial"/>
-          <w:b w:val="0"/>
-          <w:sz w:val="22"/>
-          <w:szCs w:val="22"/>
-        </w:rPr>
-        <w:t>in regards to</w:t>
-      </w:r>
-      <w:proofErr w:type="gramEnd"/>
-      <w:r>
-        <w:rPr>
-          <w:rFonts w:ascii="Calibri" w:hAnsi="Calibri" w:cs="Arial"/>
-          <w:b w:val="0"/>
-          <w:sz w:val="22"/>
-          <w:szCs w:val="22"/>
-        </w:rPr>
-        <w:t xml:space="preserve"> hardware, software and team members time.</w:t>
-      </w:r>
-    </w:p>
-    <w:p>
-      <w:pPr>
-        <w:pStyle w:val="Appendix"/>
-        <w:rPr>
-          <w:rFonts w:ascii="Calibri" w:hAnsi="Calibri" w:cs="Arial"/>
-          <w:b w:val="0"/>
-          <w:sz w:val="22"/>
-          <w:szCs w:val="22"/>
-        </w:rPr>
-      </w:pPr>
-      <w:r>
-        <w:rPr>
-          <w:rFonts w:ascii="Calibri" w:hAnsi="Calibri" w:cs="Arial"/>
-          <w:b w:val="0"/>
-          <w:sz w:val="22"/>
-          <w:szCs w:val="22"/>
-        </w:rPr>
-        <w:t>How the work would be broken down into distinct sections so that work can be carried out concurrently.</w:t>
-      </w:r>
-    </w:p>
-    <w:p>
-      <w:pPr>
-        <w:pStyle w:val="Appendix"/>
-        <w:rPr>
-          <w:rFonts w:ascii="Calibri" w:hAnsi="Calibri" w:cs="Arial"/>
-          <w:b w:val="0"/>
-          <w:sz w:val="22"/>
-          <w:szCs w:val="22"/>
-        </w:rPr>
-      </w:pPr>
-      <w:r>
-        <w:rPr>
-          <w:rFonts w:ascii="Calibri" w:hAnsi="Calibri" w:cs="Arial"/>
-          <w:b w:val="0"/>
-          <w:sz w:val="22"/>
-          <w:szCs w:val="22"/>
-        </w:rPr>
-        <w:t>Identification of the critical path.</w:t>
-      </w:r>
-    </w:p>
-    <w:p>
-      <w:pPr>
-        <w:pStyle w:val="Appendix"/>
-        <w:rPr>
-          <w:rFonts w:ascii="Calibri" w:hAnsi="Calibri" w:cs="Arial"/>
-          <w:b w:val="0"/>
-          <w:sz w:val="22"/>
-          <w:szCs w:val="22"/>
-        </w:rPr>
-      </w:pPr>
-      <w:r>
-        <w:rPr>
-          <w:rFonts w:ascii="Calibri" w:hAnsi="Calibri" w:cs="Arial"/>
-          <w:b w:val="0"/>
-          <w:sz w:val="22"/>
-          <w:szCs w:val="22"/>
-        </w:rPr>
-        <w:t xml:space="preserve">How </w:t>
-      </w:r>
-      <w:proofErr w:type="gramStart"/>
-      <w:r>
-        <w:rPr>
-          <w:rFonts w:ascii="Calibri" w:hAnsi="Calibri" w:cs="Arial"/>
-          <w:b w:val="0"/>
-          <w:sz w:val="22"/>
-          <w:szCs w:val="22"/>
-        </w:rPr>
-        <w:t>all of</w:t>
-      </w:r>
-      <w:proofErr w:type="gramEnd"/>
-      <w:r>
-        <w:rPr>
-          <w:rFonts w:ascii="Calibri" w:hAnsi="Calibri" w:cs="Arial"/>
-          <w:b w:val="0"/>
-          <w:sz w:val="22"/>
-          <w:szCs w:val="22"/>
-        </w:rPr>
-        <w:t xml:space="preserve"> the above would be best represented in terms of diagrams, charts, etc.</w:t>
-      </w:r>
-    </w:p>
-    <w:p>
-      <w:pPr>
-        <w:pStyle w:val="Appendix"/>
-        <w:rPr>
-          <w:rFonts w:ascii="Calibri" w:hAnsi="Calibri" w:cs="Arial"/>
-          <w:bCs/>
-          <w:sz w:val="22"/>
-          <w:szCs w:val="22"/>
-        </w:rPr>
-      </w:pPr>
-    </w:p>
-    <w:p>
-      <w:pPr>
-        <w:pStyle w:val="Appendix"/>
-        <w:rPr>
-          <w:rFonts w:ascii="Calibri" w:hAnsi="Calibri" w:cs="Arial"/>
-          <w:bCs/>
-          <w:sz w:val="22"/>
-          <w:szCs w:val="22"/>
-        </w:rPr>
-      </w:pPr>
-      <w:r>
-        <w:rPr>
-          <w:rFonts w:ascii="Calibri" w:hAnsi="Calibri" w:cs="Arial"/>
-          <w:bCs/>
-          <w:sz w:val="22"/>
-          <w:szCs w:val="22"/>
-        </w:rPr>
-        <w:t>Challenges:</w:t>
-      </w:r>
-    </w:p>
-    <w:p>
-      <w:pPr>
-        <w:pStyle w:val="Appendix"/>
-        <w:rPr>
-          <w:rFonts w:ascii="Calibri" w:hAnsi="Calibri" w:cs="Arial"/>
-          <w:b w:val="0"/>
-          <w:sz w:val="22"/>
-          <w:szCs w:val="22"/>
-        </w:rPr>
-      </w:pPr>
-      <w:r>
-        <w:rPr>
-          <w:rFonts w:ascii="Calibri" w:hAnsi="Calibri" w:cs="Arial"/>
-          <w:b w:val="0"/>
-          <w:sz w:val="22"/>
-          <w:szCs w:val="22"/>
-        </w:rPr>
-        <w:t>The main challenge was reallocating work to cover for Declan’s absence whilst ensuring no one was overburdened</w:t>
-      </w:r>
-    </w:p>
-    <w:p>
-      <w:pPr>
-        <w:pStyle w:val="Appendix"/>
-        <w:rPr>
-          <w:rFonts w:ascii="Calibri" w:hAnsi="Calibri" w:cs="Arial"/>
-          <w:bCs/>
-          <w:sz w:val="22"/>
-          <w:szCs w:val="22"/>
-        </w:rPr>
-      </w:pPr>
-    </w:p>
-    <w:p>
-      <w:pPr>
-        <w:pStyle w:val="Appendix"/>
-        <w:rPr>
-          <w:rFonts w:ascii="Calibri" w:hAnsi="Calibri" w:cs="Arial"/>
-          <w:bCs/>
-          <w:sz w:val="22"/>
-          <w:szCs w:val="22"/>
-        </w:rPr>
-      </w:pPr>
-      <w:r>
-        <w:rPr>
-          <w:rFonts w:ascii="Calibri" w:hAnsi="Calibri" w:cs="Arial"/>
-          <w:bCs/>
-          <w:sz w:val="22"/>
-          <w:szCs w:val="22"/>
-        </w:rPr>
-        <w:t>Actions for Next Meeting:</w:t>
-      </w:r>
-    </w:p>
-    <w:p>
-      <w:pPr>
-        <w:pStyle w:val="Appendix"/>
-        <w:rPr>
-          <w:rFonts w:ascii="Calibri" w:hAnsi="Calibri" w:cs="Arial"/>
-          <w:b w:val="0"/>
-          <w:sz w:val="22"/>
-          <w:szCs w:val="22"/>
-        </w:rPr>
-      </w:pPr>
-      <w:r>
-        <w:rPr>
-          <w:rFonts w:ascii="Calibri" w:hAnsi="Calibri" w:cs="Arial"/>
-          <w:b w:val="0"/>
-          <w:sz w:val="22"/>
-          <w:szCs w:val="22"/>
-        </w:rPr>
-        <w:t>Develop a risk management plan.</w:t>
-      </w:r>
-    </w:p>
-    <w:p>
-      <w:pPr>
-        <w:pStyle w:val="Appendix"/>
-        <w:rPr>
-          <w:rFonts w:ascii="Calibri" w:hAnsi="Calibri" w:cs="Arial"/>
-          <w:b w:val="0"/>
-          <w:sz w:val="22"/>
-          <w:szCs w:val="22"/>
-        </w:rPr>
-      </w:pPr>
-      <w:r>
-        <w:rPr>
-          <w:rFonts w:ascii="Calibri" w:hAnsi="Calibri" w:cs="Arial"/>
-          <w:b w:val="0"/>
-          <w:sz w:val="22"/>
-          <w:szCs w:val="22"/>
-        </w:rPr>
-        <w:t>Justify the approach to the project as well as the project methodology adopted</w:t>
-      </w:r>
-    </w:p>
-    <w:p>
-      <w:pPr>
-        <w:pStyle w:val="Appendix"/>
-        <w:rPr>
-          <w:rFonts w:ascii="Calibri" w:hAnsi="Calibri" w:cs="Arial"/>
-          <w:b w:val="0"/>
-          <w:sz w:val="22"/>
-          <w:szCs w:val="22"/>
-        </w:rPr>
-      </w:pPr>
-      <w:r>
-        <w:rPr>
-          <w:rFonts w:ascii="Calibri" w:hAnsi="Calibri" w:cs="Arial"/>
-          <w:b w:val="0"/>
-          <w:sz w:val="22"/>
-          <w:szCs w:val="22"/>
-        </w:rPr>
-        <w:t xml:space="preserve">Ascertain what we can assume </w:t>
-      </w:r>
-      <w:proofErr w:type="gramStart"/>
-      <w:r>
-        <w:rPr>
-          <w:rFonts w:ascii="Calibri" w:hAnsi="Calibri" w:cs="Arial"/>
-          <w:b w:val="0"/>
-          <w:sz w:val="22"/>
-          <w:szCs w:val="22"/>
-        </w:rPr>
-        <w:t>in regards to</w:t>
-      </w:r>
-      <w:proofErr w:type="gramEnd"/>
-      <w:r>
-        <w:rPr>
-          <w:rFonts w:ascii="Calibri" w:hAnsi="Calibri" w:cs="Arial"/>
-          <w:b w:val="0"/>
-          <w:sz w:val="22"/>
-          <w:szCs w:val="22"/>
-        </w:rPr>
-        <w:t xml:space="preserve"> resources being available as well as review what constraints may impact the project.</w:t>
-      </w:r>
-    </w:p>
-    <w:p>
-      <w:pPr>
-        <w:pStyle w:val="Appendix"/>
-        <w:rPr>
-          <w:rFonts w:ascii="Calibri" w:hAnsi="Calibri" w:cs="Arial"/>
-          <w:bCs/>
-          <w:sz w:val="22"/>
-          <w:szCs w:val="22"/>
-        </w:rPr>
-      </w:pPr>
-    </w:p>
-    <w:p>
-      <w:pPr>
-        <w:pStyle w:val="Appendix"/>
-        <w:rPr>
-          <w:rFonts w:ascii="Calibri" w:hAnsi="Calibri" w:cs="Arial"/>
-          <w:bCs/>
-          <w:sz w:val="22"/>
-          <w:szCs w:val="22"/>
-        </w:rPr>
-      </w:pPr>
-      <w:r>
-        <w:rPr>
-          <w:rFonts w:ascii="Calibri" w:hAnsi="Calibri" w:cs="Arial"/>
-          <w:bCs/>
-          <w:sz w:val="22"/>
-          <w:szCs w:val="22"/>
-        </w:rPr>
-        <w:t>Next Meeting Details:</w:t>
-      </w:r>
-    </w:p>
-    <w:p>
-      <w:pPr>
-        <w:pStyle w:val="Appendix"/>
-        <w:rPr>
-          <w:rFonts w:ascii="Calibri" w:hAnsi="Calibri" w:cs="Arial"/>
-          <w:b w:val="0"/>
-          <w:sz w:val="22"/>
-          <w:szCs w:val="22"/>
-        </w:rPr>
-      </w:pPr>
-      <w:r>
-        <w:rPr>
-          <w:rFonts w:ascii="Calibri" w:hAnsi="Calibri" w:cs="Arial"/>
-          <w:b w:val="0"/>
-          <w:sz w:val="22"/>
-          <w:szCs w:val="22"/>
-        </w:rPr>
-        <w:t xml:space="preserve"> 1</w:t>
-      </w:r>
-      <w:r>
-        <w:rPr>
-          <w:rFonts w:ascii="Calibri" w:hAnsi="Calibri" w:cs="Arial"/>
-          <w:b w:val="0"/>
-          <w:sz w:val="22"/>
-          <w:szCs w:val="22"/>
-          <w:vertAlign w:val="superscript"/>
-        </w:rPr>
-        <w:t>st</w:t>
-      </w:r>
-      <w:r>
-        <w:rPr>
-          <w:rFonts w:ascii="Calibri" w:hAnsi="Calibri" w:cs="Arial"/>
-          <w:b w:val="0"/>
-          <w:sz w:val="22"/>
-          <w:szCs w:val="22"/>
-        </w:rPr>
-        <w:t xml:space="preserve"> November 2018, Room 2022, Old College Building, Abertay University</w:t>
-      </w:r>
-    </w:p>
-    <w:p>
-      <w:pPr>
-        <w:pStyle w:val="Appendix"/>
-        <w:rPr>
-          <w:rFonts w:ascii="Calibri" w:hAnsi="Calibri" w:cs="Arial"/>
-        </w:rPr>
-      </w:pPr>
-    </w:p>
-    <w:p>
-      <w:pPr>
-        <w:pStyle w:val="Appendix"/>
-        <w:rPr>
-          <w:rFonts w:ascii="Calibri" w:hAnsi="Calibri" w:cs="Arial"/>
-          <w:sz w:val="22"/>
-          <w:szCs w:val="22"/>
-          <w:u w:val="single"/>
-        </w:rPr>
-      </w:pPr>
-      <w:r>
-        <w:rPr>
-          <w:rFonts w:ascii="Calibri" w:hAnsi="Calibri" w:cs="Arial"/>
-          <w:sz w:val="22"/>
-          <w:szCs w:val="22"/>
-          <w:u w:val="single"/>
-        </w:rPr>
-        <w:t>Meeting Six</w:t>
-      </w:r>
-    </w:p>
-    <w:p>
-      <w:pPr>
-        <w:pStyle w:val="Appendix"/>
-        <w:rPr>
-          <w:rFonts w:ascii="Calibri" w:hAnsi="Calibri" w:cs="Arial"/>
-          <w:bCs/>
-          <w:sz w:val="22"/>
-          <w:szCs w:val="22"/>
-        </w:rPr>
-      </w:pPr>
-      <w:r>
-        <w:rPr>
-          <w:rFonts w:ascii="Calibri" w:hAnsi="Calibri" w:cs="Arial"/>
-          <w:bCs/>
-          <w:sz w:val="22"/>
-          <w:szCs w:val="22"/>
-        </w:rPr>
-        <w:t>Date:</w:t>
-      </w:r>
-    </w:p>
-    <w:p>
-      <w:pPr>
-        <w:pStyle w:val="Appendix"/>
-        <w:rPr>
-          <w:rFonts w:ascii="Calibri" w:hAnsi="Calibri" w:cs="Arial"/>
-          <w:b w:val="0"/>
-          <w:sz w:val="22"/>
-          <w:szCs w:val="22"/>
-        </w:rPr>
-      </w:pPr>
-      <w:r>
-        <w:rPr>
-          <w:rFonts w:ascii="Calibri" w:hAnsi="Calibri" w:cs="Arial"/>
-          <w:b w:val="0"/>
-          <w:sz w:val="22"/>
-          <w:szCs w:val="22"/>
-        </w:rPr>
-        <w:t>1</w:t>
-      </w:r>
-      <w:r>
-        <w:rPr>
-          <w:rFonts w:ascii="Calibri" w:hAnsi="Calibri" w:cs="Arial"/>
-          <w:b w:val="0"/>
-          <w:sz w:val="22"/>
-          <w:szCs w:val="22"/>
-          <w:vertAlign w:val="superscript"/>
-        </w:rPr>
-        <w:t>st</w:t>
-      </w:r>
-      <w:r>
-        <w:rPr>
-          <w:rFonts w:ascii="Calibri" w:hAnsi="Calibri" w:cs="Arial"/>
-          <w:b w:val="0"/>
-          <w:sz w:val="22"/>
-          <w:szCs w:val="22"/>
-        </w:rPr>
-        <w:t xml:space="preserve"> November 2018</w:t>
-      </w:r>
-    </w:p>
-    <w:p>
-      <w:pPr>
-        <w:pStyle w:val="Appendix"/>
-        <w:rPr>
-          <w:rFonts w:ascii="Calibri" w:hAnsi="Calibri" w:cs="Arial"/>
-          <w:bCs/>
-          <w:sz w:val="22"/>
-          <w:szCs w:val="22"/>
-        </w:rPr>
-      </w:pPr>
-    </w:p>
-    <w:p>
-      <w:pPr>
-        <w:pStyle w:val="Appendix"/>
-        <w:rPr>
-          <w:rFonts w:ascii="Calibri" w:hAnsi="Calibri" w:cs="Arial"/>
-          <w:bCs/>
-          <w:sz w:val="22"/>
-          <w:szCs w:val="22"/>
-        </w:rPr>
-      </w:pPr>
-      <w:r>
-        <w:rPr>
-          <w:rFonts w:ascii="Calibri" w:hAnsi="Calibri" w:cs="Arial"/>
-          <w:bCs/>
-          <w:sz w:val="22"/>
-          <w:szCs w:val="22"/>
-        </w:rPr>
-        <w:t>Time:</w:t>
-      </w:r>
-    </w:p>
-    <w:p>
-      <w:pPr>
-        <w:pStyle w:val="Appendix"/>
-        <w:rPr>
-          <w:rFonts w:ascii="Calibri" w:hAnsi="Calibri" w:cs="Arial"/>
-          <w:b w:val="0"/>
-          <w:sz w:val="22"/>
-          <w:szCs w:val="22"/>
-        </w:rPr>
-      </w:pPr>
-      <w:r>
-        <w:rPr>
-          <w:rFonts w:ascii="Calibri" w:hAnsi="Calibri" w:cs="Arial"/>
-          <w:b w:val="0"/>
-          <w:sz w:val="22"/>
-          <w:szCs w:val="22"/>
-        </w:rPr>
-        <w:t>10am</w:t>
-      </w:r>
-    </w:p>
-    <w:p>
-      <w:pPr>
-        <w:pStyle w:val="Appendix"/>
-        <w:rPr>
-          <w:rFonts w:ascii="Calibri" w:hAnsi="Calibri" w:cs="Arial"/>
-          <w:bCs/>
-          <w:sz w:val="22"/>
-          <w:szCs w:val="22"/>
-        </w:rPr>
-      </w:pPr>
-    </w:p>
-    <w:p>
-      <w:pPr>
-        <w:pStyle w:val="Appendix"/>
-        <w:rPr>
-          <w:rFonts w:ascii="Calibri" w:hAnsi="Calibri" w:cs="Arial"/>
-          <w:bCs/>
-          <w:sz w:val="22"/>
-          <w:szCs w:val="22"/>
-        </w:rPr>
-      </w:pPr>
-      <w:r>
-        <w:rPr>
-          <w:rFonts w:ascii="Calibri" w:hAnsi="Calibri" w:cs="Arial"/>
-          <w:bCs/>
-          <w:sz w:val="22"/>
-          <w:szCs w:val="22"/>
-        </w:rPr>
-        <w:t>Venue:</w:t>
-      </w:r>
-    </w:p>
-    <w:p>
-      <w:pPr>
-        <w:pStyle w:val="Appendix"/>
-        <w:rPr>
-          <w:rFonts w:ascii="Calibri" w:hAnsi="Calibri" w:cs="Arial"/>
-          <w:b w:val="0"/>
-          <w:sz w:val="22"/>
-          <w:szCs w:val="22"/>
-        </w:rPr>
-      </w:pPr>
-      <w:r>
-        <w:rPr>
-          <w:rFonts w:ascii="Calibri" w:hAnsi="Calibri" w:cs="Arial"/>
-          <w:b w:val="0"/>
-          <w:sz w:val="22"/>
-          <w:szCs w:val="22"/>
-        </w:rPr>
-        <w:t>Room 2022, Old College Building, Abertay University</w:t>
-      </w:r>
-    </w:p>
-    <w:p>
-      <w:pPr>
-        <w:pStyle w:val="Appendix"/>
-        <w:rPr>
-          <w:rFonts w:ascii="Calibri" w:hAnsi="Calibri" w:cs="Arial"/>
-          <w:bCs/>
-          <w:sz w:val="22"/>
-          <w:szCs w:val="22"/>
-        </w:rPr>
-      </w:pPr>
-    </w:p>
-    <w:p>
-      <w:pPr>
-        <w:pStyle w:val="Appendix"/>
-        <w:rPr>
-          <w:rFonts w:ascii="Calibri" w:hAnsi="Calibri" w:cs="Arial"/>
-          <w:bCs/>
-          <w:sz w:val="22"/>
-          <w:szCs w:val="22"/>
-        </w:rPr>
-      </w:pPr>
-      <w:r>
-        <w:rPr>
-          <w:rFonts w:ascii="Calibri" w:hAnsi="Calibri" w:cs="Arial"/>
-          <w:bCs/>
-          <w:sz w:val="22"/>
-          <w:szCs w:val="22"/>
-        </w:rPr>
-        <w:t>Attended By:</w:t>
-      </w:r>
-    </w:p>
-    <w:p>
-      <w:pPr>
-        <w:pStyle w:val="Appendix"/>
-        <w:rPr>
-          <w:rFonts w:ascii="Calibri" w:hAnsi="Calibri" w:cs="Arial"/>
-          <w:bCs/>
-          <w:sz w:val="22"/>
-          <w:szCs w:val="22"/>
-        </w:rPr>
-      </w:pPr>
-      <w:r>
-        <w:rPr>
-          <w:rFonts w:ascii="Calibri" w:hAnsi="Calibri" w:cs="Arial"/>
-          <w:b w:val="0"/>
-          <w:sz w:val="22"/>
-          <w:szCs w:val="22"/>
-        </w:rPr>
-        <w:t xml:space="preserve">Dorota Marczak, Nader </w:t>
-      </w:r>
-      <w:proofErr w:type="spellStart"/>
-      <w:r>
-        <w:rPr>
-          <w:rFonts w:ascii="Calibri" w:hAnsi="Calibri" w:cs="Arial"/>
-          <w:b w:val="0"/>
-          <w:sz w:val="22"/>
-          <w:szCs w:val="22"/>
-        </w:rPr>
-        <w:t>Sobhi</w:t>
-      </w:r>
-      <w:proofErr w:type="spellEnd"/>
-      <w:r>
-        <w:rPr>
-          <w:rFonts w:ascii="Calibri" w:hAnsi="Calibri" w:cs="Arial"/>
-          <w:b w:val="0"/>
-          <w:sz w:val="22"/>
-          <w:szCs w:val="22"/>
-        </w:rPr>
-        <w:t xml:space="preserve"> &amp; Scott Allan</w:t>
-      </w:r>
-    </w:p>
-    <w:p>
-      <w:pPr>
-        <w:pStyle w:val="Appendix"/>
-        <w:rPr>
-          <w:rFonts w:ascii="Calibri" w:hAnsi="Calibri" w:cs="Arial"/>
-          <w:bCs/>
-          <w:sz w:val="22"/>
-          <w:szCs w:val="22"/>
-        </w:rPr>
-      </w:pPr>
-    </w:p>
-    <w:p>
-      <w:pPr>
-        <w:pStyle w:val="Appendix"/>
-        <w:rPr>
-          <w:rFonts w:ascii="Calibri" w:hAnsi="Calibri" w:cs="Arial"/>
-          <w:bCs/>
-          <w:sz w:val="22"/>
-          <w:szCs w:val="22"/>
-        </w:rPr>
-      </w:pPr>
-      <w:r>
-        <w:rPr>
-          <w:rFonts w:ascii="Calibri" w:hAnsi="Calibri" w:cs="Arial"/>
-          <w:bCs/>
-          <w:sz w:val="22"/>
-          <w:szCs w:val="22"/>
-        </w:rPr>
-        <w:t>Absences &amp; Apologies:</w:t>
-      </w:r>
-    </w:p>
-    <w:p>
-      <w:pPr>
-        <w:pStyle w:val="Appendix"/>
-        <w:rPr>
-          <w:rFonts w:ascii="Calibri" w:hAnsi="Calibri" w:cs="Arial"/>
-          <w:b w:val="0"/>
-          <w:sz w:val="22"/>
-          <w:szCs w:val="22"/>
-        </w:rPr>
-      </w:pPr>
-      <w:r>
-        <w:rPr>
-          <w:rFonts w:ascii="Calibri" w:hAnsi="Calibri" w:cs="Arial"/>
-          <w:b w:val="0"/>
-          <w:sz w:val="22"/>
-          <w:szCs w:val="22"/>
-        </w:rPr>
-        <w:t>Declan Bell – No reason given</w:t>
-      </w:r>
-    </w:p>
-    <w:p>
-      <w:pPr>
-        <w:pStyle w:val="Appendix"/>
-        <w:rPr>
-          <w:rFonts w:ascii="Calibri" w:hAnsi="Calibri" w:cs="Arial"/>
-          <w:bCs/>
-          <w:sz w:val="22"/>
-          <w:szCs w:val="22"/>
-        </w:rPr>
-      </w:pPr>
-    </w:p>
-    <w:p>
-      <w:pPr>
-        <w:pStyle w:val="Appendix"/>
-        <w:rPr>
-          <w:rFonts w:ascii="Calibri" w:hAnsi="Calibri" w:cs="Arial"/>
-          <w:bCs/>
-          <w:sz w:val="22"/>
-          <w:szCs w:val="22"/>
-        </w:rPr>
-      </w:pPr>
-    </w:p>
-    <w:p>
-      <w:pPr>
-        <w:pStyle w:val="Appendix"/>
-        <w:rPr>
-          <w:rFonts w:ascii="Calibri" w:hAnsi="Calibri" w:cs="Arial"/>
-          <w:bCs/>
-          <w:sz w:val="22"/>
-          <w:szCs w:val="22"/>
-        </w:rPr>
-      </w:pPr>
-      <w:r>
-        <w:rPr>
-          <w:rFonts w:ascii="Calibri" w:hAnsi="Calibri" w:cs="Arial"/>
-          <w:bCs/>
-          <w:sz w:val="22"/>
-          <w:szCs w:val="22"/>
-        </w:rPr>
-        <w:t>Review Previous Minutes:</w:t>
-      </w:r>
-    </w:p>
-    <w:p>
-      <w:pPr>
-        <w:pStyle w:val="Appendix"/>
-        <w:rPr>
-          <w:rFonts w:ascii="Calibri" w:hAnsi="Calibri" w:cs="Arial"/>
-          <w:b w:val="0"/>
-          <w:sz w:val="22"/>
-          <w:szCs w:val="22"/>
-        </w:rPr>
-      </w:pPr>
-      <w:r>
-        <w:rPr>
-          <w:rFonts w:ascii="Calibri" w:hAnsi="Calibri" w:cs="Arial"/>
-          <w:b w:val="0"/>
-          <w:sz w:val="22"/>
-          <w:szCs w:val="22"/>
-        </w:rPr>
+        <w:lastRenderedPageBreak/>
         <w:t xml:space="preserve">Work breakdown structures and resource allocation were reviewed to ensure all aspects of the project were covered and an </w:t>
       </w:r>
       <w:proofErr w:type="spellStart"/>
@@ -23210,7 +23128,618 @@
           <w:sz w:val="22"/>
           <w:szCs w:val="22"/>
         </w:rPr>
+        <w:t>Attended By:</w:t>
+      </w:r>
+    </w:p>
+    <w:p>
+      <w:pPr>
+        <w:pStyle w:val="Appendix"/>
+        <w:rPr>
+          <w:rFonts w:ascii="Calibri" w:hAnsi="Calibri" w:cs="Arial"/>
+          <w:bCs/>
+          <w:sz w:val="22"/>
+          <w:szCs w:val="22"/>
+        </w:rPr>
+      </w:pPr>
+      <w:r>
+        <w:rPr>
+          <w:rFonts w:ascii="Calibri" w:hAnsi="Calibri" w:cs="Arial"/>
+          <w:b w:val="0"/>
+          <w:sz w:val="22"/>
+          <w:szCs w:val="22"/>
+        </w:rPr>
+        <w:t xml:space="preserve">Dorota Marczak, Nader </w:t>
+      </w:r>
+      <w:proofErr w:type="spellStart"/>
+      <w:r>
+        <w:rPr>
+          <w:rFonts w:ascii="Calibri" w:hAnsi="Calibri" w:cs="Arial"/>
+          <w:b w:val="0"/>
+          <w:sz w:val="22"/>
+          <w:szCs w:val="22"/>
+        </w:rPr>
+        <w:t>Sobhi</w:t>
+      </w:r>
+      <w:proofErr w:type="spellEnd"/>
+      <w:r>
+        <w:rPr>
+          <w:rFonts w:ascii="Calibri" w:hAnsi="Calibri" w:cs="Arial"/>
+          <w:b w:val="0"/>
+          <w:sz w:val="22"/>
+          <w:szCs w:val="22"/>
+        </w:rPr>
+        <w:t xml:space="preserve"> &amp; Scott Allan</w:t>
+      </w:r>
+    </w:p>
+    <w:p>
+      <w:pPr>
+        <w:pStyle w:val="Appendix"/>
+        <w:rPr>
+          <w:rFonts w:ascii="Calibri" w:hAnsi="Calibri" w:cs="Arial"/>
+          <w:bCs/>
+          <w:sz w:val="22"/>
+          <w:szCs w:val="22"/>
+        </w:rPr>
+      </w:pPr>
+    </w:p>
+    <w:p>
+      <w:pPr>
+        <w:pStyle w:val="Appendix"/>
+        <w:rPr>
+          <w:rFonts w:ascii="Calibri" w:hAnsi="Calibri" w:cs="Arial"/>
+          <w:bCs/>
+          <w:sz w:val="22"/>
+          <w:szCs w:val="22"/>
+        </w:rPr>
+      </w:pPr>
+      <w:r>
+        <w:rPr>
+          <w:rFonts w:ascii="Calibri" w:hAnsi="Calibri" w:cs="Arial"/>
+          <w:bCs/>
+          <w:sz w:val="22"/>
+          <w:szCs w:val="22"/>
+        </w:rPr>
+        <w:t>Absences &amp; Apologies:</w:t>
+      </w:r>
+    </w:p>
+    <w:p>
+      <w:pPr>
+        <w:pStyle w:val="Appendix"/>
+        <w:rPr>
+          <w:rFonts w:ascii="Calibri" w:hAnsi="Calibri" w:cs="Arial"/>
+          <w:b w:val="0"/>
+          <w:sz w:val="22"/>
+          <w:szCs w:val="22"/>
+        </w:rPr>
+      </w:pPr>
+      <w:r>
+        <w:rPr>
+          <w:rFonts w:ascii="Calibri" w:hAnsi="Calibri" w:cs="Arial"/>
+          <w:b w:val="0"/>
+          <w:sz w:val="22"/>
+          <w:szCs w:val="22"/>
+        </w:rPr>
+        <w:t>Declan Bell – No reason given</w:t>
+      </w:r>
+    </w:p>
+    <w:p>
+      <w:pPr>
+        <w:pStyle w:val="Appendix"/>
+        <w:rPr>
+          <w:rFonts w:ascii="Calibri" w:hAnsi="Calibri" w:cs="Arial"/>
+          <w:bCs/>
+          <w:sz w:val="22"/>
+          <w:szCs w:val="22"/>
+        </w:rPr>
+      </w:pPr>
+    </w:p>
+    <w:p>
+      <w:pPr>
+        <w:pStyle w:val="Appendix"/>
+        <w:rPr>
+          <w:rFonts w:ascii="Calibri" w:hAnsi="Calibri" w:cs="Arial"/>
+          <w:bCs/>
+          <w:sz w:val="22"/>
+          <w:szCs w:val="22"/>
+        </w:rPr>
+      </w:pPr>
+      <w:r>
+        <w:rPr>
+          <w:rFonts w:ascii="Calibri" w:hAnsi="Calibri" w:cs="Arial"/>
+          <w:bCs/>
+          <w:sz w:val="22"/>
+          <w:szCs w:val="22"/>
+        </w:rPr>
         <w:lastRenderedPageBreak/>
+        <w:t>Review Previous Minutes:</w:t>
+      </w:r>
+    </w:p>
+    <w:p>
+      <w:pPr>
+        <w:pStyle w:val="Appendix"/>
+        <w:rPr>
+          <w:rFonts w:ascii="Calibri" w:hAnsi="Calibri" w:cs="Arial"/>
+          <w:b w:val="0"/>
+          <w:sz w:val="22"/>
+          <w:szCs w:val="22"/>
+        </w:rPr>
+      </w:pPr>
+      <w:r>
+        <w:rPr>
+          <w:rFonts w:ascii="Calibri" w:hAnsi="Calibri" w:cs="Arial"/>
+          <w:b w:val="0"/>
+          <w:sz w:val="22"/>
+          <w:szCs w:val="22"/>
+        </w:rPr>
+        <w:t>Work completed at last meeting was reviewed to ensure it met the appropriate standard.</w:t>
+      </w:r>
+    </w:p>
+    <w:p>
+      <w:pPr>
+        <w:pStyle w:val="Appendix"/>
+        <w:rPr>
+          <w:rFonts w:ascii="Calibri" w:hAnsi="Calibri" w:cs="Arial"/>
+          <w:bCs/>
+          <w:sz w:val="22"/>
+          <w:szCs w:val="22"/>
+        </w:rPr>
+      </w:pPr>
+    </w:p>
+    <w:p>
+      <w:pPr>
+        <w:pStyle w:val="Appendix"/>
+        <w:rPr>
+          <w:rFonts w:ascii="Calibri" w:hAnsi="Calibri" w:cs="Arial"/>
+          <w:bCs/>
+          <w:sz w:val="22"/>
+          <w:szCs w:val="22"/>
+        </w:rPr>
+      </w:pPr>
+      <w:r>
+        <w:rPr>
+          <w:rFonts w:ascii="Calibri" w:hAnsi="Calibri" w:cs="Arial"/>
+          <w:bCs/>
+          <w:sz w:val="22"/>
+          <w:szCs w:val="22"/>
+        </w:rPr>
+        <w:t>Topics of Discussion:</w:t>
+      </w:r>
+    </w:p>
+    <w:p>
+      <w:pPr>
+        <w:pStyle w:val="Appendix"/>
+        <w:rPr>
+          <w:rFonts w:ascii="Calibri" w:hAnsi="Calibri" w:cs="Arial"/>
+          <w:b w:val="0"/>
+          <w:sz w:val="22"/>
+          <w:szCs w:val="22"/>
+        </w:rPr>
+      </w:pPr>
+      <w:r>
+        <w:rPr>
+          <w:rFonts w:ascii="Calibri" w:hAnsi="Calibri" w:cs="Arial"/>
+          <w:b w:val="0"/>
+          <w:sz w:val="22"/>
+          <w:szCs w:val="22"/>
+        </w:rPr>
+        <w:t>Proposal was reviewed by each team member to ensure that all sections contained the appropriate information and was conveyed in a logical manner.</w:t>
+      </w:r>
+    </w:p>
+    <w:p>
+      <w:pPr>
+        <w:pStyle w:val="Appendix"/>
+        <w:rPr>
+          <w:rFonts w:ascii="Calibri" w:hAnsi="Calibri" w:cs="Arial"/>
+          <w:bCs/>
+          <w:sz w:val="22"/>
+          <w:szCs w:val="22"/>
+        </w:rPr>
+      </w:pPr>
+    </w:p>
+    <w:p>
+      <w:pPr>
+        <w:pStyle w:val="Appendix"/>
+        <w:rPr>
+          <w:rFonts w:ascii="Calibri" w:hAnsi="Calibri" w:cs="Arial"/>
+          <w:bCs/>
+          <w:sz w:val="22"/>
+          <w:szCs w:val="22"/>
+        </w:rPr>
+      </w:pPr>
+      <w:r>
+        <w:rPr>
+          <w:rFonts w:ascii="Calibri" w:hAnsi="Calibri" w:cs="Arial"/>
+          <w:bCs/>
+          <w:sz w:val="22"/>
+          <w:szCs w:val="22"/>
+        </w:rPr>
+        <w:t>Challenges:</w:t>
+      </w:r>
+    </w:p>
+    <w:p>
+      <w:pPr>
+        <w:pStyle w:val="Appendix"/>
+        <w:rPr>
+          <w:rFonts w:ascii="Calibri" w:hAnsi="Calibri" w:cs="Arial"/>
+          <w:b w:val="0"/>
+          <w:sz w:val="22"/>
+          <w:szCs w:val="22"/>
+        </w:rPr>
+      </w:pPr>
+      <w:r>
+        <w:rPr>
+          <w:rFonts w:ascii="Calibri" w:hAnsi="Calibri" w:cs="Arial"/>
+          <w:b w:val="0"/>
+          <w:sz w:val="22"/>
+          <w:szCs w:val="22"/>
+        </w:rPr>
+        <w:t>Ensuring all aspects of the project were described accurately whilst staying within the word count.</w:t>
+      </w:r>
+    </w:p>
+    <w:p>
+      <w:pPr>
+        <w:pStyle w:val="Appendix"/>
+        <w:rPr>
+          <w:rFonts w:ascii="Calibri" w:hAnsi="Calibri" w:cs="Arial"/>
+          <w:bCs/>
+          <w:sz w:val="22"/>
+          <w:szCs w:val="22"/>
+        </w:rPr>
+      </w:pPr>
+    </w:p>
+    <w:p>
+      <w:pPr>
+        <w:pStyle w:val="Appendix"/>
+        <w:rPr>
+          <w:rFonts w:ascii="Calibri" w:hAnsi="Calibri" w:cs="Arial"/>
+          <w:bCs/>
+          <w:sz w:val="22"/>
+          <w:szCs w:val="22"/>
+        </w:rPr>
+      </w:pPr>
+      <w:r>
+        <w:rPr>
+          <w:rFonts w:ascii="Calibri" w:hAnsi="Calibri" w:cs="Arial"/>
+          <w:bCs/>
+          <w:sz w:val="22"/>
+          <w:szCs w:val="22"/>
+        </w:rPr>
+        <w:t>Actions for Next Meeting:</w:t>
+      </w:r>
+    </w:p>
+    <w:p>
+      <w:pPr>
+        <w:pStyle w:val="Appendix"/>
+        <w:rPr>
+          <w:rFonts w:ascii="Calibri" w:hAnsi="Calibri" w:cs="Arial"/>
+          <w:b w:val="0"/>
+          <w:sz w:val="22"/>
+          <w:szCs w:val="22"/>
+        </w:rPr>
+      </w:pPr>
+      <w:r>
+        <w:rPr>
+          <w:rFonts w:ascii="Calibri" w:hAnsi="Calibri" w:cs="Arial"/>
+          <w:b w:val="0"/>
+          <w:sz w:val="22"/>
+          <w:szCs w:val="22"/>
+        </w:rPr>
+        <w:t xml:space="preserve">Continue reviewing proposal </w:t>
+      </w:r>
+      <w:proofErr w:type="gramStart"/>
+      <w:r>
+        <w:rPr>
+          <w:rFonts w:ascii="Calibri" w:hAnsi="Calibri" w:cs="Arial"/>
+          <w:b w:val="0"/>
+          <w:sz w:val="22"/>
+          <w:szCs w:val="22"/>
+        </w:rPr>
+        <w:t>as a whole and</w:t>
+      </w:r>
+      <w:proofErr w:type="gramEnd"/>
+      <w:r>
+        <w:rPr>
+          <w:rFonts w:ascii="Calibri" w:hAnsi="Calibri" w:cs="Arial"/>
+          <w:b w:val="0"/>
+          <w:sz w:val="22"/>
+          <w:szCs w:val="22"/>
+        </w:rPr>
+        <w:t xml:space="preserve"> updated appendices where required.</w:t>
+      </w:r>
+    </w:p>
+    <w:p>
+      <w:pPr>
+        <w:pStyle w:val="Appendix"/>
+        <w:rPr>
+          <w:rFonts w:ascii="Calibri" w:hAnsi="Calibri" w:cs="Arial"/>
+          <w:bCs/>
+          <w:sz w:val="22"/>
+          <w:szCs w:val="22"/>
+        </w:rPr>
+      </w:pPr>
+    </w:p>
+    <w:p>
+      <w:pPr>
+        <w:pStyle w:val="Appendix"/>
+        <w:rPr>
+          <w:rFonts w:ascii="Calibri" w:hAnsi="Calibri" w:cs="Arial"/>
+          <w:bCs/>
+          <w:sz w:val="22"/>
+          <w:szCs w:val="22"/>
+        </w:rPr>
+      </w:pPr>
+      <w:r>
+        <w:rPr>
+          <w:rFonts w:ascii="Calibri" w:hAnsi="Calibri" w:cs="Arial"/>
+          <w:bCs/>
+          <w:sz w:val="22"/>
+          <w:szCs w:val="22"/>
+        </w:rPr>
+        <w:t>Next Meeting Details:</w:t>
+      </w:r>
+    </w:p>
+    <w:p>
+      <w:pPr>
+        <w:pStyle w:val="Appendix"/>
+        <w:rPr>
+          <w:rFonts w:ascii="Calibri" w:hAnsi="Calibri" w:cs="Arial"/>
+          <w:b w:val="0"/>
+          <w:sz w:val="22"/>
+          <w:szCs w:val="22"/>
+        </w:rPr>
+      </w:pPr>
+      <w:r>
+        <w:rPr>
+          <w:rFonts w:ascii="Calibri" w:hAnsi="Calibri" w:cs="Arial"/>
+          <w:b w:val="0"/>
+          <w:sz w:val="22"/>
+          <w:szCs w:val="22"/>
+        </w:rPr>
+        <w:t>6</w:t>
+      </w:r>
+      <w:r>
+        <w:rPr>
+          <w:rFonts w:ascii="Calibri" w:hAnsi="Calibri" w:cs="Arial"/>
+          <w:b w:val="0"/>
+          <w:sz w:val="22"/>
+          <w:szCs w:val="22"/>
+          <w:vertAlign w:val="superscript"/>
+        </w:rPr>
+        <w:t>th</w:t>
+      </w:r>
+      <w:r>
+        <w:rPr>
+          <w:rFonts w:ascii="Calibri" w:hAnsi="Calibri" w:cs="Arial"/>
+          <w:b w:val="0"/>
+          <w:sz w:val="22"/>
+          <w:szCs w:val="22"/>
+        </w:rPr>
+        <w:t xml:space="preserve"> November 2018, Room 2022, Old College Building, Abertay University</w:t>
+      </w:r>
+    </w:p>
+    <w:p>
+      <w:pPr>
+        <w:pStyle w:val="Appendix"/>
+        <w:rPr>
+          <w:rFonts w:ascii="Calibri" w:hAnsi="Calibri" w:cs="Arial"/>
+          <w:b w:val="0"/>
+          <w:sz w:val="22"/>
+          <w:szCs w:val="22"/>
+        </w:rPr>
+      </w:pPr>
+    </w:p>
+    <w:p>
+      <w:pPr>
+        <w:pStyle w:val="Appendix"/>
+        <w:rPr>
+          <w:rFonts w:ascii="Calibri" w:hAnsi="Calibri" w:cs="Arial"/>
+          <w:bCs/>
+          <w:sz w:val="22"/>
+          <w:szCs w:val="22"/>
+          <w:u w:val="single"/>
+        </w:rPr>
+      </w:pPr>
+      <w:r>
+        <w:rPr>
+          <w:rFonts w:ascii="Calibri" w:hAnsi="Calibri" w:cs="Arial"/>
+          <w:bCs/>
+          <w:sz w:val="22"/>
+          <w:szCs w:val="22"/>
+          <w:u w:val="single"/>
+        </w:rPr>
+        <w:t>Meeting Eight</w:t>
+      </w:r>
+    </w:p>
+    <w:p>
+      <w:pPr>
+        <w:pStyle w:val="Appendix"/>
+        <w:rPr>
+          <w:rFonts w:ascii="Calibri" w:hAnsi="Calibri" w:cs="Arial"/>
+          <w:bCs/>
+          <w:sz w:val="22"/>
+          <w:szCs w:val="22"/>
+          <w:u w:val="single"/>
+        </w:rPr>
+      </w:pPr>
+      <w:r>
+        <w:rPr>
+          <w:rFonts w:ascii="Calibri" w:hAnsi="Calibri" w:cs="Arial"/>
+          <w:bCs/>
+          <w:sz w:val="22"/>
+          <w:szCs w:val="22"/>
+        </w:rPr>
+        <w:t>Date:</w:t>
+      </w:r>
+    </w:p>
+    <w:p>
+      <w:pPr>
+        <w:pStyle w:val="Appendix"/>
+        <w:rPr>
+          <w:rFonts w:ascii="Calibri" w:hAnsi="Calibri" w:cs="Arial"/>
+          <w:b w:val="0"/>
+          <w:sz w:val="22"/>
+          <w:szCs w:val="22"/>
+        </w:rPr>
+      </w:pPr>
+      <w:r>
+        <w:rPr>
+          <w:rFonts w:ascii="Calibri" w:hAnsi="Calibri" w:cs="Arial"/>
+          <w:b w:val="0"/>
+          <w:sz w:val="22"/>
+          <w:szCs w:val="22"/>
+        </w:rPr>
+        <w:t>6</w:t>
+      </w:r>
+      <w:r>
+        <w:rPr>
+          <w:rFonts w:ascii="Calibri" w:hAnsi="Calibri" w:cs="Arial"/>
+          <w:b w:val="0"/>
+          <w:sz w:val="22"/>
+          <w:szCs w:val="22"/>
+          <w:vertAlign w:val="superscript"/>
+        </w:rPr>
+        <w:t>th</w:t>
+      </w:r>
+      <w:r>
+        <w:rPr>
+          <w:rFonts w:ascii="Calibri" w:hAnsi="Calibri" w:cs="Arial"/>
+          <w:b w:val="0"/>
+          <w:sz w:val="22"/>
+          <w:szCs w:val="22"/>
+        </w:rPr>
+        <w:t xml:space="preserve"> November 2018</w:t>
+      </w:r>
+    </w:p>
+    <w:p>
+      <w:pPr>
+        <w:pStyle w:val="Appendix"/>
+        <w:rPr>
+          <w:rFonts w:ascii="Calibri" w:hAnsi="Calibri" w:cs="Arial"/>
+          <w:bCs/>
+          <w:sz w:val="22"/>
+          <w:szCs w:val="22"/>
+        </w:rPr>
+      </w:pPr>
+    </w:p>
+    <w:p>
+      <w:pPr>
+        <w:pStyle w:val="Appendix"/>
+        <w:rPr>
+          <w:rFonts w:ascii="Calibri" w:hAnsi="Calibri" w:cs="Arial"/>
+          <w:bCs/>
+          <w:sz w:val="22"/>
+          <w:szCs w:val="22"/>
+        </w:rPr>
+      </w:pPr>
+      <w:r>
+        <w:rPr>
+          <w:rFonts w:ascii="Calibri" w:hAnsi="Calibri" w:cs="Arial"/>
+          <w:bCs/>
+          <w:sz w:val="22"/>
+          <w:szCs w:val="22"/>
+        </w:rPr>
+        <w:t>Time:</w:t>
+      </w:r>
+    </w:p>
+    <w:p>
+      <w:pPr>
+        <w:pStyle w:val="Appendix"/>
+        <w:rPr>
+          <w:rFonts w:ascii="Calibri" w:hAnsi="Calibri" w:cs="Arial"/>
+          <w:b w:val="0"/>
+          <w:sz w:val="22"/>
+          <w:szCs w:val="22"/>
+        </w:rPr>
+      </w:pPr>
+      <w:r>
+        <w:rPr>
+          <w:rFonts w:ascii="Calibri" w:hAnsi="Calibri" w:cs="Arial"/>
+          <w:b w:val="0"/>
+          <w:sz w:val="22"/>
+          <w:szCs w:val="22"/>
+        </w:rPr>
+        <w:t>10am</w:t>
+      </w:r>
+    </w:p>
+    <w:p>
+      <w:pPr>
+        <w:pStyle w:val="Appendix"/>
+        <w:rPr>
+          <w:rFonts w:ascii="Calibri" w:hAnsi="Calibri" w:cs="Arial"/>
+          <w:bCs/>
+          <w:sz w:val="22"/>
+          <w:szCs w:val="22"/>
+        </w:rPr>
+      </w:pPr>
+    </w:p>
+    <w:p>
+      <w:pPr>
+        <w:pStyle w:val="Appendix"/>
+        <w:rPr>
+          <w:rFonts w:ascii="Calibri" w:hAnsi="Calibri" w:cs="Arial"/>
+          <w:bCs/>
+          <w:sz w:val="22"/>
+          <w:szCs w:val="22"/>
+        </w:rPr>
+      </w:pPr>
+      <w:r>
+        <w:rPr>
+          <w:rFonts w:ascii="Calibri" w:hAnsi="Calibri" w:cs="Arial"/>
+          <w:bCs/>
+          <w:sz w:val="22"/>
+          <w:szCs w:val="22"/>
+        </w:rPr>
+        <w:t>Venue:</w:t>
+      </w:r>
+    </w:p>
+    <w:p>
+      <w:pPr>
+        <w:pStyle w:val="Appendix"/>
+        <w:rPr>
+          <w:rFonts w:ascii="Calibri" w:hAnsi="Calibri" w:cs="Arial"/>
+          <w:b w:val="0"/>
+          <w:sz w:val="22"/>
+          <w:szCs w:val="22"/>
+        </w:rPr>
+      </w:pPr>
+      <w:r>
+        <w:rPr>
+          <w:rFonts w:ascii="Calibri" w:hAnsi="Calibri" w:cs="Arial"/>
+          <w:b w:val="0"/>
+          <w:sz w:val="22"/>
+          <w:szCs w:val="22"/>
+        </w:rPr>
+        <w:t>Room 2022, Old College Building, Abertay University</w:t>
+      </w:r>
+    </w:p>
+    <w:p>
+      <w:pPr>
+        <w:pStyle w:val="Appendix"/>
+        <w:rPr>
+          <w:rFonts w:ascii="Calibri" w:hAnsi="Calibri" w:cs="Arial"/>
+          <w:bCs/>
+          <w:sz w:val="22"/>
+          <w:szCs w:val="22"/>
+        </w:rPr>
+      </w:pPr>
+    </w:p>
+    <w:p>
+      <w:pPr>
+        <w:pStyle w:val="Appendix"/>
+        <w:rPr>
+          <w:rFonts w:ascii="Calibri" w:hAnsi="Calibri" w:cs="Arial"/>
+          <w:bCs/>
+          <w:sz w:val="22"/>
+          <w:szCs w:val="22"/>
+        </w:rPr>
+      </w:pPr>
+      <w:r>
+        <w:rPr>
+          <w:rFonts w:ascii="Calibri" w:hAnsi="Calibri" w:cs="Arial"/>
+          <w:bCs/>
+          <w:sz w:val="22"/>
+          <w:szCs w:val="22"/>
+        </w:rPr>
         <w:t>Attended By:</w:t>
       </w:r>
     </w:p>
@@ -23353,7 +23882,7 @@
           <w:sz w:val="22"/>
           <w:szCs w:val="22"/>
         </w:rPr>
-        <w:t>Work completed at last meeting was reviewed to ensure it met the appropriate standard.</w:t>
+        <w:t>Any inconsistencies noted from last meeting were reviewed to ensure compliance</w:t>
       </w:r>
     </w:p>
     <w:p>
@@ -23404,7 +23933,7 @@
           <w:sz w:val="22"/>
           <w:szCs w:val="22"/>
         </w:rPr>
-        <w:t>Proposal was reviewed by each team member to ensure that all sections contained the appropriate information and was conveyed in a logical manner.</w:t>
+        <w:t>Continued review of the proposal overall</w:t>
       </w:r>
     </w:p>
     <w:p>
@@ -23455,19 +23984,9 @@
           <w:sz w:val="22"/>
           <w:szCs w:val="22"/>
         </w:rPr>
-        <w:t>Ensuring all aspects of the project were described accurately whilst staying within the word count.</w:t>
-      </w:r>
-    </w:p>
-    <w:p>
-      <w:pPr>
-        <w:pStyle w:val="Appendix"/>
-        <w:rPr>
-          <w:rFonts w:ascii="Calibri" w:hAnsi="Calibri" w:cs="Arial"/>
-          <w:bCs/>
-          <w:sz w:val="22"/>
-          <w:szCs w:val="22"/>
-        </w:rPr>
-      </w:pPr>
+        <w:lastRenderedPageBreak/>
+        <w:t>The General Activity Plan Diagram and Resource Allocation Gantt Chart were deemed to be inadequate and required further refinement.</w:t>
+      </w:r>
     </w:p>
     <w:p>
       <w:pPr>
@@ -23577,7 +24096,7 @@
           <w:sz w:val="22"/>
           <w:szCs w:val="22"/>
         </w:rPr>
-        <w:t>6</w:t>
+        <w:t>7</w:t>
       </w:r>
       <w:r>
         <w:rPr>
@@ -23629,7 +24148,7 @@
           <w:szCs w:val="22"/>
           <w:u w:val="single"/>
         </w:rPr>
-        <w:t>Meeting Eight</w:t>
+        <w:t>Meeting Nine</w:t>
       </w:r>
     </w:p>
     <w:p>
@@ -23661,16 +24180,17 @@
           <w:b w:val="0"/>
           <w:sz w:val="22"/>
           <w:szCs w:val="22"/>
-        </w:rPr>
-      </w:pPr>
-      <w:r>
-        <w:rPr>
-          <w:rFonts w:ascii="Calibri" w:hAnsi="Calibri" w:cs="Arial"/>
-          <w:b w:val="0"/>
-          <w:sz w:val="22"/>
-          <w:szCs w:val="22"/>
-        </w:rPr>
-        <w:t>6</w:t>
+          <w:u w:val="single"/>
+        </w:rPr>
+      </w:pPr>
+      <w:r>
+        <w:rPr>
+          <w:rFonts w:ascii="Calibri" w:hAnsi="Calibri" w:cs="Arial"/>
+          <w:b w:val="0"/>
+          <w:sz w:val="22"/>
+          <w:szCs w:val="22"/>
+        </w:rPr>
+        <w:t>7</w:t>
       </w:r>
       <w:r>
         <w:rPr>
@@ -23964,7 +24484,7 @@
           <w:sz w:val="22"/>
           <w:szCs w:val="22"/>
         </w:rPr>
-        <w:t>Any inconsistencies noted from last meeting were reviewed to ensure compliance</w:t>
+        <w:t>Any inconsistencies noted from last meeting were reviewed to ensure compliance.</w:t>
       </w:r>
     </w:p>
     <w:p>
@@ -24015,7 +24535,7 @@
           <w:sz w:val="22"/>
           <w:szCs w:val="22"/>
         </w:rPr>
-        <w:t>Continued review of the proposal overall</w:t>
+        <w:t>Continued review of the proposal overall.</w:t>
       </w:r>
     </w:p>
     <w:p>
@@ -24066,8 +24586,19 @@
           <w:sz w:val="22"/>
           <w:szCs w:val="22"/>
         </w:rPr>
-        <w:t>The General Activity Plan Diagram and Resource Allocation Gantt Chart were deemed to be inadequate and required further refinement.</w:t>
-      </w:r>
+        <w:t>The proposal was found to be formatted inconsistently and required work to ensure it was presented in a uniform manner.</w:t>
+      </w:r>
+    </w:p>
+    <w:p>
+      <w:pPr>
+        <w:pStyle w:val="Appendix"/>
+        <w:rPr>
+          <w:rFonts w:ascii="Calibri" w:hAnsi="Calibri" w:cs="Arial"/>
+          <w:bCs/>
+          <w:sz w:val="22"/>
+          <w:szCs w:val="22"/>
+        </w:rPr>
+      </w:pPr>
     </w:p>
     <w:p>
       <w:pPr>
@@ -24106,619 +24637,6 @@
           <w:sz w:val="22"/>
           <w:szCs w:val="22"/>
         </w:rPr>
-        <w:t xml:space="preserve">Continue reviewing proposal </w:t>
-      </w:r>
-      <w:proofErr w:type="gramStart"/>
-      <w:r>
-        <w:rPr>
-          <w:rFonts w:ascii="Calibri" w:hAnsi="Calibri" w:cs="Arial"/>
-          <w:b w:val="0"/>
-          <w:sz w:val="22"/>
-          <w:szCs w:val="22"/>
-        </w:rPr>
-        <w:t>as a whole and</w:t>
-      </w:r>
-      <w:proofErr w:type="gramEnd"/>
-      <w:r>
-        <w:rPr>
-          <w:rFonts w:ascii="Calibri" w:hAnsi="Calibri" w:cs="Arial"/>
-          <w:b w:val="0"/>
-          <w:sz w:val="22"/>
-          <w:szCs w:val="22"/>
-        </w:rPr>
-        <w:t xml:space="preserve"> updated appendices where required.</w:t>
-      </w:r>
-    </w:p>
-    <w:p>
-      <w:pPr>
-        <w:pStyle w:val="Appendix"/>
-        <w:rPr>
-          <w:rFonts w:ascii="Calibri" w:hAnsi="Calibri" w:cs="Arial"/>
-          <w:bCs/>
-          <w:sz w:val="22"/>
-          <w:szCs w:val="22"/>
-        </w:rPr>
-      </w:pPr>
-    </w:p>
-    <w:p>
-      <w:pPr>
-        <w:pStyle w:val="Appendix"/>
-        <w:rPr>
-          <w:rFonts w:ascii="Calibri" w:hAnsi="Calibri" w:cs="Arial"/>
-          <w:bCs/>
-          <w:sz w:val="22"/>
-          <w:szCs w:val="22"/>
-        </w:rPr>
-      </w:pPr>
-      <w:r>
-        <w:rPr>
-          <w:rFonts w:ascii="Calibri" w:hAnsi="Calibri" w:cs="Arial"/>
-          <w:bCs/>
-          <w:sz w:val="22"/>
-          <w:szCs w:val="22"/>
-        </w:rPr>
-        <w:t>Next Meeting Details:</w:t>
-      </w:r>
-    </w:p>
-    <w:p>
-      <w:pPr>
-        <w:pStyle w:val="Appendix"/>
-        <w:rPr>
-          <w:rFonts w:ascii="Calibri" w:hAnsi="Calibri" w:cs="Arial"/>
-          <w:b w:val="0"/>
-          <w:sz w:val="22"/>
-          <w:szCs w:val="22"/>
-        </w:rPr>
-      </w:pPr>
-      <w:r>
-        <w:rPr>
-          <w:rFonts w:ascii="Calibri" w:hAnsi="Calibri" w:cs="Arial"/>
-          <w:b w:val="0"/>
-          <w:sz w:val="22"/>
-          <w:szCs w:val="22"/>
-        </w:rPr>
-        <w:t>7</w:t>
-      </w:r>
-      <w:r>
-        <w:rPr>
-          <w:rFonts w:ascii="Calibri" w:hAnsi="Calibri" w:cs="Arial"/>
-          <w:b w:val="0"/>
-          <w:sz w:val="22"/>
-          <w:szCs w:val="22"/>
-          <w:vertAlign w:val="superscript"/>
-        </w:rPr>
-        <w:t>th</w:t>
-      </w:r>
-      <w:r>
-        <w:rPr>
-          <w:rFonts w:ascii="Calibri" w:hAnsi="Calibri" w:cs="Arial"/>
-          <w:b w:val="0"/>
-          <w:sz w:val="22"/>
-          <w:szCs w:val="22"/>
-        </w:rPr>
-        <w:t xml:space="preserve"> November 2018, Room 2022, Old College Building, Abertay University</w:t>
-      </w:r>
-    </w:p>
-    <w:p>
-      <w:pPr>
-        <w:pStyle w:val="Appendix"/>
-        <w:rPr>
-          <w:rFonts w:ascii="Calibri" w:hAnsi="Calibri" w:cs="Arial"/>
-          <w:b w:val="0"/>
-          <w:sz w:val="22"/>
-          <w:szCs w:val="22"/>
-        </w:rPr>
-      </w:pPr>
-    </w:p>
-    <w:p>
-      <w:pPr>
-        <w:pStyle w:val="Appendix"/>
-        <w:rPr>
-          <w:rFonts w:ascii="Calibri" w:hAnsi="Calibri" w:cs="Arial"/>
-          <w:bCs/>
-          <w:sz w:val="22"/>
-          <w:szCs w:val="22"/>
-          <w:u w:val="single"/>
-        </w:rPr>
-      </w:pPr>
-      <w:r>
-        <w:rPr>
-          <w:rFonts w:ascii="Calibri" w:hAnsi="Calibri" w:cs="Arial"/>
-          <w:bCs/>
-          <w:sz w:val="22"/>
-          <w:szCs w:val="22"/>
-          <w:u w:val="single"/>
-        </w:rPr>
-        <w:t>Meeting Nine</w:t>
-      </w:r>
-    </w:p>
-    <w:p>
-      <w:pPr>
-        <w:pStyle w:val="Appendix"/>
-        <w:rPr>
-          <w:rFonts w:ascii="Calibri" w:hAnsi="Calibri" w:cs="Arial"/>
-          <w:bCs/>
-          <w:sz w:val="22"/>
-          <w:szCs w:val="22"/>
-          <w:u w:val="single"/>
-        </w:rPr>
-      </w:pPr>
-      <w:r>
-        <w:rPr>
-          <w:rFonts w:ascii="Calibri" w:hAnsi="Calibri" w:cs="Arial"/>
-          <w:bCs/>
-          <w:sz w:val="22"/>
-          <w:szCs w:val="22"/>
-        </w:rPr>
-        <w:t>Date:</w:t>
-      </w:r>
-    </w:p>
-    <w:p>
-      <w:pPr>
-        <w:pStyle w:val="Appendix"/>
-        <w:rPr>
-          <w:rFonts w:ascii="Calibri" w:hAnsi="Calibri" w:cs="Arial"/>
-          <w:b w:val="0"/>
-          <w:sz w:val="22"/>
-          <w:szCs w:val="22"/>
-          <w:u w:val="single"/>
-        </w:rPr>
-      </w:pPr>
-      <w:r>
-        <w:rPr>
-          <w:rFonts w:ascii="Calibri" w:hAnsi="Calibri" w:cs="Arial"/>
-          <w:b w:val="0"/>
-          <w:sz w:val="22"/>
-          <w:szCs w:val="22"/>
-        </w:rPr>
-        <w:t>7</w:t>
-      </w:r>
-      <w:r>
-        <w:rPr>
-          <w:rFonts w:ascii="Calibri" w:hAnsi="Calibri" w:cs="Arial"/>
-          <w:b w:val="0"/>
-          <w:sz w:val="22"/>
-          <w:szCs w:val="22"/>
-          <w:vertAlign w:val="superscript"/>
-        </w:rPr>
-        <w:t>th</w:t>
-      </w:r>
-      <w:r>
-        <w:rPr>
-          <w:rFonts w:ascii="Calibri" w:hAnsi="Calibri" w:cs="Arial"/>
-          <w:b w:val="0"/>
-          <w:sz w:val="22"/>
-          <w:szCs w:val="22"/>
-        </w:rPr>
-        <w:t xml:space="preserve"> November 2018</w:t>
-      </w:r>
-    </w:p>
-    <w:p>
-      <w:pPr>
-        <w:pStyle w:val="Appendix"/>
-        <w:rPr>
-          <w:rFonts w:ascii="Calibri" w:hAnsi="Calibri" w:cs="Arial"/>
-          <w:bCs/>
-          <w:sz w:val="22"/>
-          <w:szCs w:val="22"/>
-        </w:rPr>
-      </w:pPr>
-    </w:p>
-    <w:p>
-      <w:pPr>
-        <w:pStyle w:val="Appendix"/>
-        <w:rPr>
-          <w:rFonts w:ascii="Calibri" w:hAnsi="Calibri" w:cs="Arial"/>
-          <w:bCs/>
-          <w:sz w:val="22"/>
-          <w:szCs w:val="22"/>
-        </w:rPr>
-      </w:pPr>
-      <w:r>
-        <w:rPr>
-          <w:rFonts w:ascii="Calibri" w:hAnsi="Calibri" w:cs="Arial"/>
-          <w:bCs/>
-          <w:sz w:val="22"/>
-          <w:szCs w:val="22"/>
-        </w:rPr>
-        <w:t>Time:</w:t>
-      </w:r>
-    </w:p>
-    <w:p>
-      <w:pPr>
-        <w:pStyle w:val="Appendix"/>
-        <w:rPr>
-          <w:rFonts w:ascii="Calibri" w:hAnsi="Calibri" w:cs="Arial"/>
-          <w:b w:val="0"/>
-          <w:sz w:val="22"/>
-          <w:szCs w:val="22"/>
-        </w:rPr>
-      </w:pPr>
-      <w:r>
-        <w:rPr>
-          <w:rFonts w:ascii="Calibri" w:hAnsi="Calibri" w:cs="Arial"/>
-          <w:b w:val="0"/>
-          <w:sz w:val="22"/>
-          <w:szCs w:val="22"/>
-        </w:rPr>
-        <w:t>10am</w:t>
-      </w:r>
-    </w:p>
-    <w:p>
-      <w:pPr>
-        <w:pStyle w:val="Appendix"/>
-        <w:rPr>
-          <w:rFonts w:ascii="Calibri" w:hAnsi="Calibri" w:cs="Arial"/>
-          <w:bCs/>
-          <w:sz w:val="22"/>
-          <w:szCs w:val="22"/>
-        </w:rPr>
-      </w:pPr>
-    </w:p>
-    <w:p>
-      <w:pPr>
-        <w:pStyle w:val="Appendix"/>
-        <w:rPr>
-          <w:rFonts w:ascii="Calibri" w:hAnsi="Calibri" w:cs="Arial"/>
-          <w:bCs/>
-          <w:sz w:val="22"/>
-          <w:szCs w:val="22"/>
-        </w:rPr>
-      </w:pPr>
-      <w:r>
-        <w:rPr>
-          <w:rFonts w:ascii="Calibri" w:hAnsi="Calibri" w:cs="Arial"/>
-          <w:bCs/>
-          <w:sz w:val="22"/>
-          <w:szCs w:val="22"/>
-        </w:rPr>
-        <w:t>Venue:</w:t>
-      </w:r>
-    </w:p>
-    <w:p>
-      <w:pPr>
-        <w:pStyle w:val="Appendix"/>
-        <w:rPr>
-          <w:rFonts w:ascii="Calibri" w:hAnsi="Calibri" w:cs="Arial"/>
-          <w:b w:val="0"/>
-          <w:sz w:val="22"/>
-          <w:szCs w:val="22"/>
-        </w:rPr>
-      </w:pPr>
-      <w:r>
-        <w:rPr>
-          <w:rFonts w:ascii="Calibri" w:hAnsi="Calibri" w:cs="Arial"/>
-          <w:b w:val="0"/>
-          <w:sz w:val="22"/>
-          <w:szCs w:val="22"/>
-        </w:rPr>
-        <w:t>Room 2022, Old College Building, Abertay University</w:t>
-      </w:r>
-    </w:p>
-    <w:p>
-      <w:pPr>
-        <w:pStyle w:val="Appendix"/>
-        <w:rPr>
-          <w:rFonts w:ascii="Calibri" w:hAnsi="Calibri" w:cs="Arial"/>
-          <w:bCs/>
-          <w:sz w:val="22"/>
-          <w:szCs w:val="22"/>
-        </w:rPr>
-      </w:pPr>
-    </w:p>
-    <w:p>
-      <w:pPr>
-        <w:pStyle w:val="Appendix"/>
-        <w:rPr>
-          <w:rFonts w:ascii="Calibri" w:hAnsi="Calibri" w:cs="Arial"/>
-          <w:bCs/>
-          <w:sz w:val="22"/>
-          <w:szCs w:val="22"/>
-        </w:rPr>
-      </w:pPr>
-      <w:r>
-        <w:rPr>
-          <w:rFonts w:ascii="Calibri" w:hAnsi="Calibri" w:cs="Arial"/>
-          <w:bCs/>
-          <w:sz w:val="22"/>
-          <w:szCs w:val="22"/>
-        </w:rPr>
-        <w:t>Attended By:</w:t>
-      </w:r>
-    </w:p>
-    <w:p>
-      <w:pPr>
-        <w:pStyle w:val="Appendix"/>
-        <w:rPr>
-          <w:rFonts w:ascii="Calibri" w:hAnsi="Calibri" w:cs="Arial"/>
-          <w:bCs/>
-          <w:sz w:val="22"/>
-          <w:szCs w:val="22"/>
-        </w:rPr>
-      </w:pPr>
-      <w:r>
-        <w:rPr>
-          <w:rFonts w:ascii="Calibri" w:hAnsi="Calibri" w:cs="Arial"/>
-          <w:b w:val="0"/>
-          <w:sz w:val="22"/>
-          <w:szCs w:val="22"/>
-        </w:rPr>
-        <w:t xml:space="preserve">Dorota Marczak, Nader </w:t>
-      </w:r>
-      <w:proofErr w:type="spellStart"/>
-      <w:r>
-        <w:rPr>
-          <w:rFonts w:ascii="Calibri" w:hAnsi="Calibri" w:cs="Arial"/>
-          <w:b w:val="0"/>
-          <w:sz w:val="22"/>
-          <w:szCs w:val="22"/>
-        </w:rPr>
-        <w:t>Sobhi</w:t>
-      </w:r>
-      <w:proofErr w:type="spellEnd"/>
-      <w:r>
-        <w:rPr>
-          <w:rFonts w:ascii="Calibri" w:hAnsi="Calibri" w:cs="Arial"/>
-          <w:b w:val="0"/>
-          <w:sz w:val="22"/>
-          <w:szCs w:val="22"/>
-        </w:rPr>
-        <w:t xml:space="preserve"> &amp; Scott Allan</w:t>
-      </w:r>
-    </w:p>
-    <w:p>
-      <w:pPr>
-        <w:pStyle w:val="Appendix"/>
-        <w:rPr>
-          <w:rFonts w:ascii="Calibri" w:hAnsi="Calibri" w:cs="Arial"/>
-          <w:bCs/>
-          <w:sz w:val="22"/>
-          <w:szCs w:val="22"/>
-        </w:rPr>
-      </w:pPr>
-    </w:p>
-    <w:p>
-      <w:pPr>
-        <w:pStyle w:val="Appendix"/>
-        <w:rPr>
-          <w:rFonts w:ascii="Calibri" w:hAnsi="Calibri" w:cs="Arial"/>
-          <w:bCs/>
-          <w:sz w:val="22"/>
-          <w:szCs w:val="22"/>
-        </w:rPr>
-      </w:pPr>
-      <w:r>
-        <w:rPr>
-          <w:rFonts w:ascii="Calibri" w:hAnsi="Calibri" w:cs="Arial"/>
-          <w:bCs/>
-          <w:sz w:val="22"/>
-          <w:szCs w:val="22"/>
-        </w:rPr>
-        <w:t>Absences &amp; Apologies:</w:t>
-      </w:r>
-    </w:p>
-    <w:p>
-      <w:pPr>
-        <w:pStyle w:val="Appendix"/>
-        <w:rPr>
-          <w:rFonts w:ascii="Calibri" w:hAnsi="Calibri" w:cs="Arial"/>
-          <w:b w:val="0"/>
-          <w:sz w:val="22"/>
-          <w:szCs w:val="22"/>
-        </w:rPr>
-      </w:pPr>
-      <w:r>
-        <w:rPr>
-          <w:rFonts w:ascii="Calibri" w:hAnsi="Calibri" w:cs="Arial"/>
-          <w:b w:val="0"/>
-          <w:sz w:val="22"/>
-          <w:szCs w:val="22"/>
-        </w:rPr>
-        <w:t>Declan Bell – No reason given</w:t>
-      </w:r>
-    </w:p>
-    <w:p>
-      <w:pPr>
-        <w:pStyle w:val="Appendix"/>
-        <w:rPr>
-          <w:rFonts w:ascii="Calibri" w:hAnsi="Calibri" w:cs="Arial"/>
-          <w:bCs/>
-          <w:sz w:val="22"/>
-          <w:szCs w:val="22"/>
-        </w:rPr>
-      </w:pPr>
-    </w:p>
-    <w:p>
-      <w:pPr>
-        <w:pStyle w:val="Appendix"/>
-        <w:rPr>
-          <w:rFonts w:ascii="Calibri" w:hAnsi="Calibri" w:cs="Arial"/>
-          <w:bCs/>
-          <w:sz w:val="22"/>
-          <w:szCs w:val="22"/>
-        </w:rPr>
-      </w:pPr>
-      <w:r>
-        <w:rPr>
-          <w:rFonts w:ascii="Calibri" w:hAnsi="Calibri" w:cs="Arial"/>
-          <w:bCs/>
-          <w:sz w:val="22"/>
-          <w:szCs w:val="22"/>
-        </w:rPr>
-        <w:t>Review Previous Minutes:</w:t>
-      </w:r>
-    </w:p>
-    <w:p>
-      <w:pPr>
-        <w:pStyle w:val="Appendix"/>
-        <w:rPr>
-          <w:rFonts w:ascii="Calibri" w:hAnsi="Calibri" w:cs="Arial"/>
-          <w:b w:val="0"/>
-          <w:sz w:val="22"/>
-          <w:szCs w:val="22"/>
-        </w:rPr>
-      </w:pPr>
-      <w:r>
-        <w:rPr>
-          <w:rFonts w:ascii="Calibri" w:hAnsi="Calibri" w:cs="Arial"/>
-          <w:b w:val="0"/>
-          <w:sz w:val="22"/>
-          <w:szCs w:val="22"/>
-        </w:rPr>
-        <w:t>Any inconsistencies noted from last meeting were reviewed to ensure compliance.</w:t>
-      </w:r>
-    </w:p>
-    <w:p>
-      <w:pPr>
-        <w:pStyle w:val="Appendix"/>
-        <w:rPr>
-          <w:rFonts w:ascii="Calibri" w:hAnsi="Calibri" w:cs="Arial"/>
-          <w:bCs/>
-          <w:sz w:val="22"/>
-          <w:szCs w:val="22"/>
-        </w:rPr>
-      </w:pPr>
-    </w:p>
-    <w:p>
-      <w:pPr>
-        <w:pStyle w:val="Appendix"/>
-        <w:rPr>
-          <w:rFonts w:ascii="Calibri" w:hAnsi="Calibri" w:cs="Arial"/>
-          <w:bCs/>
-          <w:sz w:val="22"/>
-          <w:szCs w:val="22"/>
-        </w:rPr>
-      </w:pPr>
-      <w:r>
-        <w:rPr>
-          <w:rFonts w:ascii="Calibri" w:hAnsi="Calibri" w:cs="Arial"/>
-          <w:bCs/>
-          <w:sz w:val="22"/>
-          <w:szCs w:val="22"/>
-        </w:rPr>
-        <w:t>Topics of Discussion:</w:t>
-      </w:r>
-    </w:p>
-    <w:p>
-      <w:pPr>
-        <w:pStyle w:val="Appendix"/>
-        <w:rPr>
-          <w:rFonts w:ascii="Calibri" w:hAnsi="Calibri" w:cs="Arial"/>
-          <w:b w:val="0"/>
-          <w:sz w:val="22"/>
-          <w:szCs w:val="22"/>
-        </w:rPr>
-      </w:pPr>
-      <w:r>
-        <w:rPr>
-          <w:rFonts w:ascii="Calibri" w:hAnsi="Calibri" w:cs="Arial"/>
-          <w:b w:val="0"/>
-          <w:sz w:val="22"/>
-          <w:szCs w:val="22"/>
-        </w:rPr>
-        <w:t>Continued review of the proposal overall.</w:t>
-      </w:r>
-    </w:p>
-    <w:p>
-      <w:pPr>
-        <w:pStyle w:val="Appendix"/>
-        <w:rPr>
-          <w:rFonts w:ascii="Calibri" w:hAnsi="Calibri" w:cs="Arial"/>
-          <w:bCs/>
-          <w:sz w:val="22"/>
-          <w:szCs w:val="22"/>
-        </w:rPr>
-      </w:pPr>
-    </w:p>
-    <w:p>
-      <w:pPr>
-        <w:pStyle w:val="Appendix"/>
-        <w:rPr>
-          <w:rFonts w:ascii="Calibri" w:hAnsi="Calibri" w:cs="Arial"/>
-          <w:bCs/>
-          <w:sz w:val="22"/>
-          <w:szCs w:val="22"/>
-        </w:rPr>
-      </w:pPr>
-      <w:r>
-        <w:rPr>
-          <w:rFonts w:ascii="Calibri" w:hAnsi="Calibri" w:cs="Arial"/>
-          <w:bCs/>
-          <w:sz w:val="22"/>
-          <w:szCs w:val="22"/>
-        </w:rPr>
-        <w:t>Challenges:</w:t>
-      </w:r>
-    </w:p>
-    <w:p>
-      <w:pPr>
-        <w:pStyle w:val="Appendix"/>
-        <w:rPr>
-          <w:rFonts w:ascii="Calibri" w:hAnsi="Calibri" w:cs="Arial"/>
-          <w:b w:val="0"/>
-          <w:sz w:val="22"/>
-          <w:szCs w:val="22"/>
-        </w:rPr>
-      </w:pPr>
-      <w:r>
-        <w:rPr>
-          <w:rFonts w:ascii="Calibri" w:hAnsi="Calibri" w:cs="Arial"/>
-          <w:b w:val="0"/>
-          <w:sz w:val="22"/>
-          <w:szCs w:val="22"/>
-        </w:rPr>
-        <w:t>The proposal was found to be formatted inconsistently and required work to ensure it was presented in a uniform manner.</w:t>
-      </w:r>
-    </w:p>
-    <w:p>
-      <w:pPr>
-        <w:pStyle w:val="Appendix"/>
-        <w:rPr>
-          <w:rFonts w:ascii="Calibri" w:hAnsi="Calibri" w:cs="Arial"/>
-          <w:bCs/>
-          <w:sz w:val="22"/>
-          <w:szCs w:val="22"/>
-        </w:rPr>
-      </w:pPr>
-    </w:p>
-    <w:p>
-      <w:pPr>
-        <w:pStyle w:val="Appendix"/>
-        <w:rPr>
-          <w:rFonts w:ascii="Calibri" w:hAnsi="Calibri" w:cs="Arial"/>
-          <w:bCs/>
-          <w:sz w:val="22"/>
-          <w:szCs w:val="22"/>
-        </w:rPr>
-      </w:pPr>
-      <w:r>
-        <w:rPr>
-          <w:rFonts w:ascii="Calibri" w:hAnsi="Calibri" w:cs="Arial"/>
-          <w:bCs/>
-          <w:sz w:val="22"/>
-          <w:szCs w:val="22"/>
-        </w:rPr>
-        <w:t>Actions for Next Meeting:</w:t>
-      </w:r>
-    </w:p>
-    <w:p>
-      <w:pPr>
-        <w:pStyle w:val="Appendix"/>
-        <w:rPr>
-          <w:rFonts w:ascii="Calibri" w:hAnsi="Calibri" w:cs="Arial"/>
-          <w:b w:val="0"/>
-          <w:sz w:val="22"/>
-          <w:szCs w:val="22"/>
-        </w:rPr>
-      </w:pPr>
-      <w:r>
-        <w:rPr>
-          <w:rFonts w:ascii="Calibri" w:hAnsi="Calibri" w:cs="Arial"/>
-          <w:b w:val="0"/>
-          <w:sz w:val="22"/>
-          <w:szCs w:val="22"/>
-        </w:rPr>
-        <w:lastRenderedPageBreak/>
         <w:t xml:space="preserve">Continue reviewing proposal </w:t>
       </w:r>
       <w:proofErr w:type="gramStart"/>
@@ -24844,6 +24762,7 @@
           <w:color w:val="000000"/>
           <w:u w:val="single"/>
         </w:rPr>
+        <w:lastRenderedPageBreak/>
         <w:t>Team Reflection</w:t>
       </w:r>
     </w:p>
@@ -24867,40 +24786,27 @@
           <w:ilvl w:val="0"/>
           <w:numId w:val="0"/>
         </w:numPr>
-        <w:jc w:val="both"/>
-        <w:rPr>
-          <w:rFonts w:ascii="Calibri" w:hAnsi="Calibri"/>
-        </w:rPr>
-      </w:pPr>
-      <w:r>
-        <w:rPr>
-          <w:rFonts w:ascii="Calibri" w:hAnsi="Calibri"/>
-        </w:rPr>
+      </w:pPr>
+      <w:r>
         <w:br w:type="page"/>
       </w:r>
       <w:bookmarkStart w:id="90" w:name="_Toc524424807"/>
       <w:r>
         <w:rPr>
-          <w:rFonts w:ascii="Calibri" w:hAnsi="Calibri"/>
           <w:noProof/>
-          <w:szCs w:val="28"/>
         </w:rPr>
         <w:lastRenderedPageBreak/>
         <w:t xml:space="preserve">Appendix </w:t>
       </w:r>
       <w:r>
         <w:rPr>
-          <w:rFonts w:ascii="Calibri" w:hAnsi="Calibri"/>
           <w:noProof/>
-          <w:szCs w:val="28"/>
         </w:rPr>
         <w:t>E</w:t>
       </w:r>
       <w:r>
         <w:rPr>
-          <w:rFonts w:ascii="Calibri" w:hAnsi="Calibri"/>
           <w:noProof/>
-          <w:szCs w:val="28"/>
         </w:rPr>
         <w:t>: Peer Assessment</w:t>
       </w:r>
@@ -25372,34 +25278,24 @@
           <w:ilvl w:val="0"/>
           <w:numId w:val="0"/>
         </w:numPr>
-        <w:jc w:val="both"/>
-        <w:rPr>
-          <w:rFonts w:ascii="Calibri" w:hAnsi="Calibri"/>
-        </w:rPr>
-      </w:pPr>
-      <w:r>
-        <w:rPr>
-          <w:rFonts w:ascii="Calibri" w:hAnsi="Calibri"/>
+      </w:pPr>
+      <w:r>
+        <w:rPr>
           <w:noProof/>
-          <w:szCs w:val="28"/>
         </w:rPr>
         <w:br w:type="page"/>
       </w:r>
       <w:bookmarkStart w:id="91" w:name="_Toc524424808"/>
       <w:r>
         <w:rPr>
-          <w:rFonts w:ascii="Calibri" w:hAnsi="Calibri"/>
           <w:noProof/>
-          <w:szCs w:val="28"/>
         </w:rPr>
         <w:lastRenderedPageBreak/>
         <w:t xml:space="preserve">Appendix F: Artefact or prototype </w:t>
       </w:r>
       <w:r>
         <w:rPr>
-          <w:rFonts w:ascii="Calibri" w:hAnsi="Calibri"/>
           <w:noProof/>
-          <w:szCs w:val="28"/>
         </w:rPr>
         <w:t>material</w:t>
       </w:r>
@@ -25595,16 +25491,7 @@
         <w:sz w:val="18"/>
         <w:szCs w:val="18"/>
       </w:rPr>
-      <w:t xml:space="preserve"> and Project Plan</w:t>
-    </w:r>
-    <w:r>
-      <w:rPr>
-        <w:rFonts w:ascii="Arial" w:hAnsi="Arial" w:cs="Arial"/>
-        <w:bCs/>
-        <w:sz w:val="18"/>
-        <w:szCs w:val="18"/>
-      </w:rPr>
-      <w:t xml:space="preserve"> (v</w:t>
+      <w:t xml:space="preserve"> and Project Plan (v</w:t>
     </w:r>
     <w:r>
       <w:rPr>
@@ -26272,17 +26159,17 @@
         <v:path o:extrusionok="f" gradientshapeok="t" o:connecttype="rect"/>
         <o:lock v:ext="edit" aspectratio="t"/>
       </v:shapetype>
-      <v:shape id="_x0000_i1034" type="#_x0000_t75" style="width:3in;height:3in" o:bullet="t"/>
+      <v:shape id="_x0000_i1114" type="#_x0000_t75" style="width:3in;height:3in" o:bullet="t"/>
     </w:pict>
   </w:numPicBullet>
   <w:numPicBullet w:numPicBulletId="1">
     <w:pict>
-      <v:shape id="_x0000_i1035" type="#_x0000_t75" style="width:3in;height:3in" o:bullet="t"/>
+      <v:shape id="_x0000_i1115" type="#_x0000_t75" style="width:3in;height:3in" o:bullet="t"/>
     </w:pict>
   </w:numPicBullet>
   <w:numPicBullet w:numPicBulletId="2">
     <w:pict>
-      <v:shape id="_x0000_i1036" type="#_x0000_t75" style="width:3in;height:3in" o:bullet="t"/>
+      <v:shape id="_x0000_i1116" type="#_x0000_t75" style="width:3in;height:3in" o:bullet="t"/>
     </w:pict>
   </w:numPicBullet>
   <w:abstractNum w:abstractNumId="0" w15:restartNumberingAfterBreak="0">
@@ -27087,9 +26974,9 @@
   <w:abstractNum w:abstractNumId="7" w15:restartNumberingAfterBreak="0">
     <w:nsid w:val="59165760"/>
     <w:multiLevelType w:val="multilevel"/>
-    <w:tmpl w:val="04090025"/>
+    <w:tmpl w:val="C4B04C48"/>
     <w:lvl w:ilvl="0">
-      <w:start w:val="1"/>
+      <w:start w:val="2"/>
       <w:numFmt w:val="decimal"/>
       <w:pStyle w:val="Heading1"/>
       <w:lvlText w:val="%1"/>
@@ -27619,6 +27506,50 @@
     <w:lsdException w:name="Subtitle" w:qFormat="1"/>
     <w:lsdException w:name="Strong" w:qFormat="1"/>
     <w:lsdException w:name="Emphasis" w:qFormat="1"/>
+    <w:lsdException w:name="Normal Table" w:semiHidden="1" w:unhideWhenUsed="1"/>
+    <w:lsdException w:name="Table Simple 1" w:semiHidden="1" w:unhideWhenUsed="1"/>
+    <w:lsdException w:name="Table Simple 2" w:semiHidden="1" w:unhideWhenUsed="1"/>
+    <w:lsdException w:name="Table Simple 3" w:semiHidden="1" w:unhideWhenUsed="1"/>
+    <w:lsdException w:name="Table Classic 1" w:semiHidden="1" w:unhideWhenUsed="1"/>
+    <w:lsdException w:name="Table Classic 2" w:semiHidden="1" w:unhideWhenUsed="1"/>
+    <w:lsdException w:name="Table Classic 3" w:semiHidden="1" w:unhideWhenUsed="1"/>
+    <w:lsdException w:name="Table Classic 4" w:semiHidden="1" w:unhideWhenUsed="1"/>
+    <w:lsdException w:name="Table Colorful 1" w:semiHidden="1" w:unhideWhenUsed="1"/>
+    <w:lsdException w:name="Table Colorful 2" w:semiHidden="1" w:unhideWhenUsed="1"/>
+    <w:lsdException w:name="Table Colorful 3" w:semiHidden="1" w:unhideWhenUsed="1"/>
+    <w:lsdException w:name="Table Columns 1" w:semiHidden="1" w:unhideWhenUsed="1"/>
+    <w:lsdException w:name="Table Columns 2" w:semiHidden="1" w:unhideWhenUsed="1"/>
+    <w:lsdException w:name="Table Columns 3" w:semiHidden="1" w:unhideWhenUsed="1"/>
+    <w:lsdException w:name="Table Columns 4" w:semiHidden="1" w:unhideWhenUsed="1"/>
+    <w:lsdException w:name="Table Columns 5" w:semiHidden="1" w:unhideWhenUsed="1"/>
+    <w:lsdException w:name="Table Grid 1" w:semiHidden="1" w:unhideWhenUsed="1"/>
+    <w:lsdException w:name="Table Grid 2" w:semiHidden="1" w:unhideWhenUsed="1"/>
+    <w:lsdException w:name="Table Grid 3" w:semiHidden="1" w:unhideWhenUsed="1"/>
+    <w:lsdException w:name="Table Grid 4" w:semiHidden="1" w:unhideWhenUsed="1"/>
+    <w:lsdException w:name="Table Grid 5" w:semiHidden="1" w:unhideWhenUsed="1"/>
+    <w:lsdException w:name="Table Grid 6" w:semiHidden="1" w:unhideWhenUsed="1"/>
+    <w:lsdException w:name="Table Grid 7" w:semiHidden="1" w:unhideWhenUsed="1"/>
+    <w:lsdException w:name="Table Grid 8" w:semiHidden="1" w:unhideWhenUsed="1"/>
+    <w:lsdException w:name="Table List 1" w:semiHidden="1" w:unhideWhenUsed="1"/>
+    <w:lsdException w:name="Table List 2" w:semiHidden="1" w:unhideWhenUsed="1"/>
+    <w:lsdException w:name="Table List 3" w:semiHidden="1" w:unhideWhenUsed="1"/>
+    <w:lsdException w:name="Table List 4" w:semiHidden="1" w:unhideWhenUsed="1"/>
+    <w:lsdException w:name="Table List 5" w:semiHidden="1" w:unhideWhenUsed="1"/>
+    <w:lsdException w:name="Table List 6" w:semiHidden="1" w:unhideWhenUsed="1"/>
+    <w:lsdException w:name="Table List 7" w:semiHidden="1" w:unhideWhenUsed="1"/>
+    <w:lsdException w:name="Table List 8" w:semiHidden="1" w:unhideWhenUsed="1"/>
+    <w:lsdException w:name="Table 3D effects 1" w:semiHidden="1" w:unhideWhenUsed="1"/>
+    <w:lsdException w:name="Table 3D effects 2" w:semiHidden="1" w:unhideWhenUsed="1"/>
+    <w:lsdException w:name="Table 3D effects 3" w:semiHidden="1" w:unhideWhenUsed="1"/>
+    <w:lsdException w:name="Table Contemporary" w:semiHidden="1" w:unhideWhenUsed="1"/>
+    <w:lsdException w:name="Table Elegant" w:semiHidden="1" w:unhideWhenUsed="1"/>
+    <w:lsdException w:name="Table Professional" w:semiHidden="1" w:unhideWhenUsed="1"/>
+    <w:lsdException w:name="Table Subtle 1" w:semiHidden="1" w:unhideWhenUsed="1"/>
+    <w:lsdException w:name="Table Subtle 2" w:semiHidden="1" w:unhideWhenUsed="1"/>
+    <w:lsdException w:name="Table Web 1" w:semiHidden="1" w:unhideWhenUsed="1"/>
+    <w:lsdException w:name="Table Web 2" w:semiHidden="1" w:unhideWhenUsed="1"/>
+    <w:lsdException w:name="Table Web 3" w:semiHidden="1" w:unhideWhenUsed="1"/>
+    <w:lsdException w:name="Table Theme" w:semiHidden="1" w:unhideWhenUsed="1"/>
     <w:lsdException w:name="Placeholder Text" w:semiHidden="1" w:uiPriority="99"/>
     <w:lsdException w:name="No Spacing" w:uiPriority="1" w:qFormat="1"/>
     <w:lsdException w:name="Light Shading" w:uiPriority="60"/>
@@ -27860,7 +27791,7 @@
     <w:link w:val="Heading1Char"/>
     <w:autoRedefine/>
     <w:qFormat/>
-    <w:rsid w:val="00981BFC"/>
+    <w:rsid w:val="002D4C6F"/>
     <w:pPr>
       <w:keepNext/>
       <w:numPr>
@@ -28041,11 +27972,15 @@
   </w:style>
   <w:style w:type="character" w:default="1" w:styleId="DefaultParagraphFont">
     <w:name w:val="Default Paragraph Font"/>
+    <w:uiPriority w:val="1"/>
     <w:semiHidden/>
+    <w:unhideWhenUsed/>
   </w:style>
   <w:style w:type="table" w:default="1" w:styleId="TableNormal">
     <w:name w:val="Normal Table"/>
+    <w:uiPriority w:val="99"/>
     <w:semiHidden/>
+    <w:unhideWhenUsed/>
     <w:tblPr>
       <w:tblInd w:w="0" w:type="dxa"/>
       <w:tblCellMar>
@@ -28058,7 +27993,9 @@
   </w:style>
   <w:style w:type="numbering" w:default="1" w:styleId="NoList">
     <w:name w:val="No List"/>
+    <w:uiPriority w:val="99"/>
     <w:semiHidden/>
+    <w:unhideWhenUsed/>
   </w:style>
   <w:style w:type="character" w:styleId="Hyperlink">
     <w:name w:val="Hyperlink"/>
@@ -28827,8 +28764,8 @@
       </w:numPr>
       <w:tabs>
         <w:tab w:val="clear" w:pos="720"/>
-        <w:tab w:val="num" w:leader="none" w:pos="340"/>
-        <w:tab w:val="num" w:leader="none" w:pos="454"/>
+        <w:tab w:val="num" w:pos="340"/>
+        <w:tab w:val="num" w:pos="454"/>
       </w:tabs>
       <w:spacing w:before="0" w:after="0"/>
       <w:ind w:left="340" w:hanging="227"/>
@@ -29136,7 +29073,7 @@
   <w:style w:type="character" w:customStyle="1" w:styleId="Heading1Char">
     <w:name w:val="Heading 1 Char"/>
     <w:link w:val="Heading1"/>
-    <w:rsid w:val="001975BA"/>
+    <w:rsid w:val="002D4C6F"/>
     <w:rPr>
       <w:rFonts w:ascii="Arial" w:eastAsia="Arial Unicode MS" w:hAnsi="Arial" w:cs="Arial"/>
       <w:b/>
@@ -29153,7 +29090,6 @@
     <w:basedOn w:val="Heading1"/>
     <w:next w:val="Normal"/>
     <w:uiPriority w:val="39"/>
-    <w:semiHidden/>
     <w:unhideWhenUsed/>
     <w:qFormat/>
     <w:rsid w:val="005F4CA4"/>
@@ -31022,7 +30958,7 @@
 </file>
 
 <file path=customXml/itemProps1.xml><?xml version="1.0" encoding="utf-8"?>
-<ds:datastoreItem xmlns:ds="http://schemas.openxmlformats.org/officeDocument/2006/customXml" ds:itemID="{27FCF6B9-D2FF-4359-82E2-12C3EA59CFFA}">
+<ds:datastoreItem xmlns:ds="http://schemas.openxmlformats.org/officeDocument/2006/customXml" ds:itemID="{CD5FB2B4-906D-43E6-B660-BFD891594413}">
   <ds:schemaRefs>
     <ds:schemaRef ds:uri="http://schemas.openxmlformats.org/officeDocument/2006/bibliography"/>
   </ds:schemaRefs>
